--- a/A23-503_VladlenAfonin_LiteratureReview.docx
+++ b/A23-503_VladlenAfonin_LiteratureReview.docx
@@ -930,7 +930,7 @@
     <w:p>
       <w:pPr>
         <w:rPr>
-          <w:lang w:val="en-US"/>
+          <w:lang w:val="ru-RU"/>
         </w:rPr>
       </w:pPr>
       <w:r>
@@ -943,25 +943,13 @@
         <w:rPr>
           <w:lang w:val="en-US"/>
         </w:rPr>
-        <w:t>GKR protocol</w:t>
-      </w:r>
-      <w:r>
-        <w:rPr>
-          <w:lang w:val="en-US"/>
-        </w:rPr>
-        <w:t xml:space="preserve">, </w:t>
-      </w:r>
-      <w:r>
-        <w:rPr>
-          <w:lang w:val="en-US"/>
-        </w:rPr>
-        <w:t>first introduced by Goldwasser et al., (2008)</w:t>
-      </w:r>
-      <w:r>
-        <w:rPr>
-          <w:lang w:val="en-US"/>
-        </w:rPr>
-        <w:t>,</w:t>
+        <w:t xml:space="preserve">GKR protocol, </w:t>
+      </w:r>
+      <w:r>
+        <w:rPr>
+          <w:lang w:val="en-US"/>
+        </w:rPr>
+        <w:t>first introduced by Goldwasser et al., (2008),</w:t>
       </w:r>
       <w:r>
         <w:rPr>
@@ -1441,7 +1429,7 @@
     <w:p>
       <w:pPr>
         <w:rPr>
-          <w:lang w:val="en-US"/>
+          <w:lang w:val="ru-RU"/>
         </w:rPr>
       </w:pPr>
     </w:p>
@@ -1493,21 +1481,7 @@
             <w:rStyle w:val="Hyperlink"/>
             <w:lang w:val="en-US"/>
           </w:rPr>
-          <w:t>https://iacr.org/</w:t>
-        </w:r>
-        <w:r>
-          <w:rPr>
-            <w:rStyle w:val="Hyperlink"/>
-            <w:lang w:val="en-US"/>
-          </w:rPr>
-          <w:t>a</w:t>
-        </w:r>
-        <w:r>
-          <w:rPr>
-            <w:rStyle w:val="Hyperlink"/>
-            <w:lang w:val="en-US"/>
-          </w:rPr>
-          <w:t>rchive/tcc2008/49480001/49480001.pdf</w:t>
+          <w:t>https://iacr.org/archive/tcc2008/49480001/49480001.pdf</w:t>
         </w:r>
       </w:hyperlink>
       <w:r>
@@ -2125,19 +2099,25 @@
         <w:rPr>
           <w:lang w:val="en-US"/>
         </w:rPr>
-        <w:t xml:space="preserve">Proof-of-inference </w:t>
-      </w:r>
-      <w:r>
-        <w:rPr>
-          <w:lang w:val="en-US"/>
-        </w:rPr>
-        <w:t xml:space="preserve">essentially </w:t>
-      </w:r>
-      <w:r>
-        <w:rPr>
-          <w:lang w:val="en-US"/>
-        </w:rPr>
-        <w:t xml:space="preserve">refers </w:t>
+        <w:t xml:space="preserve">As a direct response </w:t>
+      </w:r>
+      <w:r>
+        <w:rPr>
+          <w:lang w:val="en-US"/>
+        </w:rPr>
+        <w:t>to the problem of trustworthiness</w:t>
+      </w:r>
+      <w:r>
+        <w:rPr>
+          <w:lang w:val="en-US"/>
+        </w:rPr>
+        <w:t xml:space="preserve">, proof-of-inference </w:t>
+      </w:r>
+      <w:r>
+        <w:rPr>
+          <w:lang w:val="en-US"/>
+        </w:rPr>
+        <w:t xml:space="preserve">strives </w:t>
       </w:r>
       <w:r>
         <w:rPr>
@@ -2149,19 +2129,463 @@
         <w:rPr>
           <w:lang w:val="en-US"/>
         </w:rPr>
-        <w:t xml:space="preserve">the </w:t>
-      </w:r>
-      <w:r>
-        <w:rPr>
-          <w:lang w:val="en-US"/>
-        </w:rPr>
-        <w:t xml:space="preserve">proof of </w:t>
-      </w:r>
-      <w:r>
-        <w:rPr>
-          <w:lang w:val="en-US"/>
-        </w:rPr>
-        <w:t>the result</w:t>
+        <w:t xml:space="preserve">convince the verifier that </w:t>
+      </w:r>
+      <w:r>
+        <w:rPr>
+          <w:lang w:val="en-US"/>
+        </w:rPr>
+        <w:t xml:space="preserve">the model output is indeed correct. </w:t>
+      </w:r>
+      <w:r>
+        <w:rPr>
+          <w:lang w:val="en-US"/>
+        </w:rPr>
+        <w:t>One of the first results in this area goes up to</w:t>
+      </w:r>
+      <w:r>
+        <w:rPr>
+          <w:lang w:val="en-US"/>
+        </w:rPr>
+        <w:t xml:space="preserve"> Ghodsi et al.</w:t>
+      </w:r>
+      <w:r>
+        <w:rPr>
+          <w:lang w:val="en-US"/>
+        </w:rPr>
+        <w:t xml:space="preserve"> (</w:t>
+      </w:r>
+      <w:r>
+        <w:rPr>
+          <w:lang w:val="en-US"/>
+        </w:rPr>
+        <w:t xml:space="preserve">2017, </w:t>
+      </w:r>
+      <w:hyperlink r:id="rId9" w:history="1">
+        <w:r>
+          <w:rPr>
+            <w:rStyle w:val="Hyperlink"/>
+            <w:lang w:val="en-US"/>
+          </w:rPr>
+          <w:t>https://arxiv.org/abs/1706.10268</w:t>
+        </w:r>
+      </w:hyperlink>
+      <w:r>
+        <w:rPr>
+          <w:lang w:val="en-US"/>
+        </w:rPr>
+        <w:t>)</w:t>
+      </w:r>
+      <w:r>
+        <w:rPr>
+          <w:lang w:val="en-US"/>
+        </w:rPr>
+        <w:t xml:space="preserve">. </w:t>
+      </w:r>
+      <w:r>
+        <w:rPr>
+          <w:lang w:val="en-US"/>
+        </w:rPr>
+        <w:t>The proposed framework</w:t>
+      </w:r>
+      <w:r>
+        <w:rPr>
+          <w:lang w:val="en-US"/>
+        </w:rPr>
+        <w:t xml:space="preserve"> </w:t>
+      </w:r>
+      <w:r>
+        <w:rPr>
+          <w:lang w:val="en-US"/>
+        </w:rPr>
+        <w:t>uses</w:t>
+      </w:r>
+      <w:r>
+        <w:rPr>
+          <w:lang w:val="en-US"/>
+        </w:rPr>
+        <w:t xml:space="preserve"> </w:t>
+      </w:r>
+      <w:r>
+        <w:rPr>
+          <w:lang w:val="en-US"/>
+        </w:rPr>
+        <w:t>arithmetic</w:t>
+      </w:r>
+      <w:r>
+        <w:rPr>
+          <w:lang w:val="en-US"/>
+        </w:rPr>
+        <w:t xml:space="preserve"> circuit </w:t>
+      </w:r>
+      <w:r>
+        <w:rPr>
+          <w:lang w:val="en-US"/>
+        </w:rPr>
+        <w:t>representation</w:t>
+      </w:r>
+      <w:r>
+        <w:rPr>
+          <w:lang w:val="en-US"/>
+        </w:rPr>
+        <w:t xml:space="preserve"> </w:t>
+      </w:r>
+      <w:r>
+        <w:rPr>
+          <w:lang w:val="en-US"/>
+        </w:rPr>
+        <w:t xml:space="preserve">for </w:t>
+      </w:r>
+      <w:r>
+        <w:rPr>
+          <w:lang w:val="en-US"/>
+        </w:rPr>
+        <w:t xml:space="preserve">a </w:t>
+      </w:r>
+      <w:r>
+        <w:rPr>
+          <w:lang w:val="en-US"/>
+        </w:rPr>
+        <w:t xml:space="preserve">machine learning </w:t>
+      </w:r>
+      <w:r>
+        <w:rPr>
+          <w:lang w:val="en-US"/>
+        </w:rPr>
+        <w:t xml:space="preserve">model </w:t>
+      </w:r>
+      <w:r>
+        <w:rPr>
+          <w:lang w:val="en-US"/>
+        </w:rPr>
+        <w:t>and</w:t>
+      </w:r>
+      <w:r>
+        <w:rPr>
+          <w:lang w:val="en-US"/>
+        </w:rPr>
+        <w:t xml:space="preserve"> a</w:t>
+      </w:r>
+      <w:r>
+        <w:rPr>
+          <w:lang w:val="en-US"/>
+        </w:rPr>
+        <w:t>n interactive protocol</w:t>
+      </w:r>
+      <w:r>
+        <w:rPr>
+          <w:lang w:val="en-US"/>
+        </w:rPr>
+        <w:t xml:space="preserve"> </w:t>
+      </w:r>
+      <w:r>
+        <w:rPr>
+          <w:lang w:val="en-US"/>
+        </w:rPr>
+        <w:t>system based on the GKR protocol</w:t>
+      </w:r>
+      <w:r>
+        <w:rPr>
+          <w:lang w:val="en-US"/>
+        </w:rPr>
+        <w:t>.</w:t>
+      </w:r>
+      <w:r>
+        <w:rPr>
+          <w:lang w:val="en-US"/>
+        </w:rPr>
+        <w:t xml:space="preserve"> Later results are due to Kang et al. (</w:t>
+      </w:r>
+      <w:hyperlink r:id="rId10" w:history="1">
+        <w:r>
+          <w:rPr>
+            <w:rStyle w:val="Hyperlink"/>
+            <w:lang w:val="en-US"/>
+          </w:rPr>
+          <w:t>https://arxiv.org/abs/2210.08674v1</w:t>
+        </w:r>
+      </w:hyperlink>
+      <w:r>
+        <w:rPr>
+          <w:lang w:val="en-US"/>
+        </w:rPr>
+        <w:t>)</w:t>
+      </w:r>
+      <w:r>
+        <w:rPr>
+          <w:lang w:val="en-US"/>
+        </w:rPr>
+        <w:t xml:space="preserve">, where the authors </w:t>
+      </w:r>
+      <w:r>
+        <w:rPr>
+          <w:lang w:val="en-US"/>
+        </w:rPr>
+        <w:t>leverage the power</w:t>
+      </w:r>
+      <w:r>
+        <w:rPr>
+          <w:lang w:val="en-US"/>
+        </w:rPr>
+        <w:t xml:space="preserve"> of </w:t>
+      </w:r>
+      <w:r>
+        <w:rPr>
+          <w:lang w:val="en-US"/>
+        </w:rPr>
+        <w:t>zk</w:t>
+      </w:r>
+      <w:r>
+        <w:rPr>
+          <w:lang w:val="en-US"/>
+        </w:rPr>
+        <w:t>-</w:t>
+      </w:r>
+      <w:r>
+        <w:rPr>
+          <w:lang w:val="en-US"/>
+        </w:rPr>
+        <w:t>SNARKs</w:t>
+      </w:r>
+      <w:r>
+        <w:rPr>
+          <w:lang w:val="en-US"/>
+        </w:rPr>
+        <w:t xml:space="preserve"> — </w:t>
+      </w:r>
+      <w:r>
+        <w:rPr>
+          <w:lang w:val="en-US"/>
+        </w:rPr>
+        <w:t>succinct</w:t>
+      </w:r>
+      <w:r>
+        <w:rPr>
+          <w:lang w:val="en-US"/>
+        </w:rPr>
+        <w:t xml:space="preserve"> non-interactive arguments of knowledge</w:t>
+      </w:r>
+      <w:r>
+        <w:rPr>
+          <w:lang w:val="en-US"/>
+        </w:rPr>
+        <w:t>, which gained a lot of attention</w:t>
+      </w:r>
+      <w:r>
+        <w:rPr>
+          <w:lang w:val="en-US"/>
+        </w:rPr>
+        <w:t xml:space="preserve"> in the recent years</w:t>
+      </w:r>
+      <w:r>
+        <w:rPr>
+          <w:lang w:val="en-US"/>
+        </w:rPr>
+        <w:t>,</w:t>
+      </w:r>
+      <w:r>
+        <w:rPr>
+          <w:lang w:val="en-US"/>
+        </w:rPr>
+        <w:t xml:space="preserve"> mostly </w:t>
+      </w:r>
+      <w:r>
+        <w:rPr>
+          <w:lang w:val="en-US"/>
+        </w:rPr>
+        <w:t xml:space="preserve">because of </w:t>
+      </w:r>
+      <w:r>
+        <w:rPr>
+          <w:lang w:val="en-US"/>
+        </w:rPr>
+        <w:t>th</w:t>
+      </w:r>
+      <w:r>
+        <w:rPr>
+          <w:lang w:val="en-US"/>
+        </w:rPr>
+        <w:t xml:space="preserve">eir </w:t>
+      </w:r>
+      <w:r>
+        <w:rPr>
+          <w:lang w:val="en-US"/>
+        </w:rPr>
+        <w:t>universal construction</w:t>
+      </w:r>
+      <w:r>
+        <w:rPr>
+          <w:lang w:val="en-US"/>
+        </w:rPr>
+        <w:t xml:space="preserve">, allowing </w:t>
+      </w:r>
+      <w:r>
+        <w:rPr>
+          <w:lang w:val="en-US"/>
+        </w:rPr>
+        <w:t xml:space="preserve">for </w:t>
+      </w:r>
+      <w:r>
+        <w:rPr>
+          <w:lang w:val="en-US"/>
+        </w:rPr>
+        <w:t xml:space="preserve">constructions of proofs </w:t>
+      </w:r>
+      <w:r>
+        <w:rPr>
+          <w:lang w:val="en-US"/>
+        </w:rPr>
+        <w:t xml:space="preserve">independent of the </w:t>
+      </w:r>
+      <w:r>
+        <w:rPr>
+          <w:lang w:val="en-US"/>
+        </w:rPr>
+        <w:t>problem at hand</w:t>
+      </w:r>
+      <w:r>
+        <w:rPr>
+          <w:lang w:val="en-US"/>
+        </w:rPr>
+        <w:t>.</w:t>
+      </w:r>
+      <w:r>
+        <w:rPr>
+          <w:lang w:val="en-US"/>
+        </w:rPr>
+        <w:t xml:space="preserve"> Such approach</w:t>
+      </w:r>
+      <w:r>
+        <w:rPr>
+          <w:lang w:val="en-US"/>
+        </w:rPr>
+        <w:t xml:space="preserve"> </w:t>
+      </w:r>
+      <w:r>
+        <w:rPr>
+          <w:lang w:val="en-US"/>
+        </w:rPr>
+        <w:t>allow</w:t>
+      </w:r>
+      <w:r>
+        <w:rPr>
+          <w:lang w:val="en-US"/>
+        </w:rPr>
+        <w:t>s</w:t>
+      </w:r>
+      <w:r>
+        <w:rPr>
+          <w:lang w:val="en-US"/>
+        </w:rPr>
+        <w:t xml:space="preserve"> for </w:t>
+      </w:r>
+      <w:r>
+        <w:rPr>
+          <w:lang w:val="en-US"/>
+        </w:rPr>
+        <w:t xml:space="preserve">strong </w:t>
+      </w:r>
+      <w:r>
+        <w:rPr>
+          <w:lang w:val="en-US"/>
+        </w:rPr>
+        <w:t>cryptographic properties</w:t>
+      </w:r>
+      <w:r>
+        <w:rPr>
+          <w:lang w:val="en-US"/>
+        </w:rPr>
+        <w:t xml:space="preserve"> while </w:t>
+      </w:r>
+      <w:r>
+        <w:rPr>
+          <w:lang w:val="en-US"/>
+        </w:rPr>
+        <w:t xml:space="preserve">lacking </w:t>
+      </w:r>
+      <w:r>
+        <w:rPr>
+          <w:lang w:val="en-US"/>
+        </w:rPr>
+        <w:t>performance</w:t>
+      </w:r>
+      <w:r>
+        <w:rPr>
+          <w:lang w:val="en-US"/>
+        </w:rPr>
+        <w:t xml:space="preserve"> </w:t>
+      </w:r>
+      <w:r>
+        <w:rPr>
+          <w:lang w:val="en-US"/>
+        </w:rPr>
+        <w:t>and execution times</w:t>
+      </w:r>
+      <w:r>
+        <w:rPr>
+          <w:lang w:val="en-US"/>
+        </w:rPr>
+        <w:t>.</w:t>
+      </w:r>
+      <w:r>
+        <w:rPr>
+          <w:lang w:val="en-US"/>
+        </w:rPr>
+        <w:t xml:space="preserve"> </w:t>
+      </w:r>
+      <w:r>
+        <w:rPr>
+          <w:lang w:val="en-US"/>
+        </w:rPr>
+        <w:t>From these</w:t>
+      </w:r>
+      <w:r>
+        <w:rPr>
+          <w:lang w:val="en-US"/>
+        </w:rPr>
+        <w:t xml:space="preserve"> </w:t>
+      </w:r>
+      <w:r>
+        <w:rPr>
+          <w:lang w:val="en-US"/>
+        </w:rPr>
+        <w:t>developments</w:t>
+      </w:r>
+      <w:r>
+        <w:rPr>
+          <w:lang w:val="en-US"/>
+        </w:rPr>
+        <w:t>,</w:t>
+      </w:r>
+      <w:r>
+        <w:rPr>
+          <w:lang w:val="en-US"/>
+        </w:rPr>
+        <w:t xml:space="preserve"> a</w:t>
+      </w:r>
+      <w:r>
+        <w:rPr>
+          <w:lang w:val="en-US"/>
+        </w:rPr>
+        <w:t xml:space="preserve">nother more convoluted notion </w:t>
+      </w:r>
+      <w:r>
+        <w:rPr>
+          <w:lang w:val="en-US"/>
+        </w:rPr>
+        <w:t>of proof</w:t>
+      </w:r>
+      <w:r>
+        <w:rPr>
+          <w:lang w:val="en-US"/>
+        </w:rPr>
+        <w:t>-of-training</w:t>
+      </w:r>
+      <w:r>
+        <w:rPr>
+          <w:lang w:val="en-US"/>
+        </w:rPr>
+        <w:t xml:space="preserve"> has emerged.</w:t>
       </w:r>
     </w:p>
     <w:p>
@@ -2170,6 +2594,610 @@
           <w:lang w:val="en-US"/>
         </w:rPr>
       </w:pPr>
+    </w:p>
+    <w:p>
+      <w:pPr>
+        <w:rPr>
+          <w:lang w:val="en-US"/>
+        </w:rPr>
+      </w:pPr>
+      <w:r>
+        <w:rPr>
+          <w:lang w:val="en-US"/>
+        </w:rPr>
+        <w:lastRenderedPageBreak/>
+        <w:t>The notion of p</w:t>
+      </w:r>
+      <w:r>
+        <w:rPr>
+          <w:lang w:val="en-US"/>
+        </w:rPr>
+        <w:t xml:space="preserve">roof-of-training was first </w:t>
+      </w:r>
+      <w:r>
+        <w:rPr>
+          <w:lang w:val="en-US"/>
+        </w:rPr>
+        <w:t xml:space="preserve">formally </w:t>
+      </w:r>
+      <w:r>
+        <w:rPr>
+          <w:lang w:val="en-US"/>
+        </w:rPr>
+        <w:t xml:space="preserve">introduced by </w:t>
+      </w:r>
+      <w:r>
+        <w:rPr>
+          <w:lang w:val="en-US"/>
+        </w:rPr>
+        <w:t>Hengrui</w:t>
+      </w:r>
+      <w:r>
+        <w:rPr>
+          <w:lang w:val="en-US"/>
+        </w:rPr>
+        <w:t xml:space="preserve"> et al.</w:t>
+      </w:r>
+      <w:r>
+        <w:rPr>
+          <w:lang w:val="en-US"/>
+        </w:rPr>
+        <w:t xml:space="preserve"> </w:t>
+      </w:r>
+      <w:r>
+        <w:rPr>
+          <w:lang w:val="en-US"/>
+        </w:rPr>
+        <w:t>(</w:t>
+      </w:r>
+      <w:r>
+        <w:rPr>
+          <w:lang w:val="en-US"/>
+        </w:rPr>
+        <w:t>2021</w:t>
+      </w:r>
+      <w:r>
+        <w:rPr>
+          <w:lang w:val="en-US"/>
+        </w:rPr>
+        <w:t xml:space="preserve">, </w:t>
+      </w:r>
+      <w:hyperlink r:id="rId11" w:history="1">
+        <w:r>
+          <w:rPr>
+            <w:rStyle w:val="Hyperlink"/>
+            <w:lang w:val="en-US"/>
+          </w:rPr>
+          <w:t>https://arxiv.org/abs/2103.05633</w:t>
+        </w:r>
+      </w:hyperlink>
+      <w:r>
+        <w:rPr>
+          <w:lang w:val="en-US"/>
+        </w:rPr>
+        <w:t>)</w:t>
+      </w:r>
+      <w:r>
+        <w:rPr>
+          <w:lang w:val="en-US"/>
+        </w:rPr>
+        <w:t>. O</w:t>
+      </w:r>
+      <w:r>
+        <w:rPr>
+          <w:lang w:val="en-US"/>
+        </w:rPr>
+        <w:t>riginally called “proof-of-learning”</w:t>
+      </w:r>
+      <w:r>
+        <w:rPr>
+          <w:lang w:val="en-US"/>
+        </w:rPr>
+        <w:t>,</w:t>
+      </w:r>
+      <w:r>
+        <w:rPr>
+          <w:lang w:val="en-US"/>
+        </w:rPr>
+        <w:t xml:space="preserve"> </w:t>
+      </w:r>
+      <w:r>
+        <w:rPr>
+          <w:lang w:val="en-US"/>
+        </w:rPr>
+        <w:t xml:space="preserve">it </w:t>
+      </w:r>
+      <w:r>
+        <w:rPr>
+          <w:lang w:val="en-US"/>
+        </w:rPr>
+        <w:t xml:space="preserve">is </w:t>
+      </w:r>
+      <w:r>
+        <w:rPr>
+          <w:lang w:val="en-US"/>
+        </w:rPr>
+        <w:t xml:space="preserve">roughly </w:t>
+      </w:r>
+      <w:r>
+        <w:rPr>
+          <w:lang w:val="en-US"/>
+        </w:rPr>
+        <w:t>defined as</w:t>
+      </w:r>
+      <w:r>
+        <w:rPr>
+          <w:lang w:val="en-US"/>
+        </w:rPr>
+        <w:t xml:space="preserve"> </w:t>
+      </w:r>
+      <w:r>
+        <w:rPr>
+          <w:lang w:val="en-US"/>
+        </w:rPr>
+        <w:t xml:space="preserve">a </w:t>
+      </w:r>
+      <w:r>
+        <w:rPr>
+          <w:lang w:val="en-US"/>
+        </w:rPr>
+        <w:t xml:space="preserve">proof </w:t>
+      </w:r>
+      <w:r>
+        <w:rPr>
+          <w:lang w:val="en-US"/>
+        </w:rPr>
+        <w:t xml:space="preserve">that a model was </w:t>
+      </w:r>
+      <w:r>
+        <w:rPr>
+          <w:lang w:val="en-US"/>
+        </w:rPr>
+        <w:t>trained</w:t>
+      </w:r>
+      <w:r>
+        <w:rPr>
+          <w:lang w:val="en-US"/>
+        </w:rPr>
+        <w:t xml:space="preserve"> </w:t>
+      </w:r>
+      <w:r>
+        <w:rPr>
+          <w:lang w:val="en-US"/>
+        </w:rPr>
+        <w:t>correctly</w:t>
+      </w:r>
+      <w:r>
+        <w:rPr>
+          <w:lang w:val="en-US"/>
+        </w:rPr>
+        <w:t>, i.e.</w:t>
+      </w:r>
+      <w:r>
+        <w:rPr>
+          <w:lang w:val="en-US"/>
+        </w:rPr>
+        <w:t xml:space="preserve"> using </w:t>
+      </w:r>
+      <w:r>
+        <w:rPr>
+          <w:lang w:val="en-US"/>
+        </w:rPr>
+        <w:t xml:space="preserve">a </w:t>
+      </w:r>
+      <w:r>
+        <w:rPr>
+          <w:lang w:val="en-US"/>
+        </w:rPr>
+        <w:t xml:space="preserve">publicly known </w:t>
+      </w:r>
+      <w:r>
+        <w:rPr>
+          <w:lang w:val="en-US"/>
+        </w:rPr>
+        <w:t xml:space="preserve">machine learning </w:t>
+      </w:r>
+      <w:r>
+        <w:rPr>
+          <w:lang w:val="en-US"/>
+        </w:rPr>
+        <w:t xml:space="preserve">algorithm and </w:t>
+      </w:r>
+      <w:r>
+        <w:rPr>
+          <w:lang w:val="en-US"/>
+        </w:rPr>
+        <w:t>public specifications</w:t>
+      </w:r>
+      <w:r>
+        <w:rPr>
+          <w:lang w:val="en-US"/>
+        </w:rPr>
+        <w:t xml:space="preserve">, e.g. </w:t>
+      </w:r>
+      <w:r>
+        <w:rPr>
+          <w:lang w:val="en-US"/>
+        </w:rPr>
+        <w:t>batch size and model architecture</w:t>
+      </w:r>
+      <w:r>
+        <w:rPr>
+          <w:lang w:val="en-US"/>
+        </w:rPr>
+        <w:t>, and using a specific dataset</w:t>
+      </w:r>
+      <w:r>
+        <w:rPr>
+          <w:lang w:val="en-US"/>
+        </w:rPr>
+        <w:t>. The i</w:t>
+      </w:r>
+      <w:r>
+        <w:rPr>
+          <w:lang w:val="en-US"/>
+        </w:rPr>
+        <w:t xml:space="preserve">dea was later developed </w:t>
+      </w:r>
+      <w:r>
+        <w:rPr>
+          <w:lang w:val="en-US"/>
+        </w:rPr>
+        <w:t xml:space="preserve">by </w:t>
+      </w:r>
+      <w:r>
+        <w:rPr>
+          <w:lang w:val="en-US"/>
+        </w:rPr>
+        <w:t>Abbaszadeh</w:t>
+      </w:r>
+      <w:r>
+        <w:rPr>
+          <w:lang w:val="en-US"/>
+        </w:rPr>
+        <w:t xml:space="preserve"> et al. </w:t>
+      </w:r>
+      <w:r>
+        <w:rPr>
+          <w:lang w:val="en-US"/>
+        </w:rPr>
+        <w:t>(2024</w:t>
+      </w:r>
+      <w:r>
+        <w:rPr>
+          <w:lang w:val="en-US"/>
+        </w:rPr>
+        <w:t xml:space="preserve">, </w:t>
+      </w:r>
+      <w:hyperlink r:id="rId12" w:history="1">
+        <w:r>
+          <w:rPr>
+            <w:rStyle w:val="Hyperlink"/>
+            <w:lang w:val="en-US"/>
+          </w:rPr>
+          <w:t>https://eprint.iacr.org/2024/162</w:t>
+        </w:r>
+      </w:hyperlink>
+      <w:r>
+        <w:rPr>
+          <w:lang w:val="en-US"/>
+        </w:rPr>
+        <w:t>)</w:t>
+      </w:r>
+      <w:r>
+        <w:rPr>
+          <w:lang w:val="en-US"/>
+        </w:rPr>
+        <w:t xml:space="preserve"> and took a shape of </w:t>
+      </w:r>
+      <w:r>
+        <w:rPr>
+          <w:lang w:val="en-US"/>
+        </w:rPr>
+        <w:t xml:space="preserve">a </w:t>
+      </w:r>
+      <w:r>
+        <w:rPr>
+          <w:lang w:val="en-US"/>
+        </w:rPr>
+        <w:t xml:space="preserve">practical </w:t>
+      </w:r>
+      <w:r>
+        <w:rPr>
+          <w:lang w:val="en-US"/>
+        </w:rPr>
+        <w:t>solution</w:t>
+      </w:r>
+      <w:r>
+        <w:rPr>
+          <w:lang w:val="en-US"/>
+        </w:rPr>
+        <w:t>, called Kaizen</w:t>
+      </w:r>
+      <w:r>
+        <w:rPr>
+          <w:lang w:val="en-US"/>
+        </w:rPr>
+        <w:t xml:space="preserve">, capable of </w:t>
+      </w:r>
+      <w:r>
+        <w:rPr>
+          <w:lang w:val="en-US"/>
+        </w:rPr>
+        <w:t xml:space="preserve">handling large </w:t>
+      </w:r>
+      <w:r>
+        <w:rPr>
+          <w:lang w:val="en-US"/>
+        </w:rPr>
+        <w:t>models</w:t>
+      </w:r>
+      <w:r>
+        <w:rPr>
+          <w:lang w:val="en-US"/>
+        </w:rPr>
+        <w:t xml:space="preserve">, namely </w:t>
+      </w:r>
+      <w:r>
+        <w:rPr>
+          <w:lang w:val="en-US"/>
+        </w:rPr>
+        <w:t>VGG-11</w:t>
+      </w:r>
+      <w:r>
+        <w:rPr>
+          <w:lang w:val="en-US"/>
+        </w:rPr>
+        <w:t xml:space="preserve">, </w:t>
+      </w:r>
+      <w:r>
+        <w:rPr>
+          <w:lang w:val="en-US"/>
+        </w:rPr>
+        <w:t>with 10 million parameters</w:t>
+      </w:r>
+      <w:r>
+        <w:rPr>
+          <w:lang w:val="en-US"/>
+        </w:rPr>
+        <w:t>.</w:t>
+      </w:r>
+      <w:r>
+        <w:rPr>
+          <w:lang w:val="en-US"/>
+        </w:rPr>
+        <w:t xml:space="preserve"> Th</w:t>
+      </w:r>
+      <w:r>
+        <w:rPr>
+          <w:lang w:val="en-US"/>
+        </w:rPr>
+        <w:t>is</w:t>
+      </w:r>
+      <w:r>
+        <w:rPr>
+          <w:lang w:val="en-US"/>
+        </w:rPr>
+        <w:t xml:space="preserve"> framework</w:t>
+      </w:r>
+      <w:r>
+        <w:rPr>
+          <w:lang w:val="en-US"/>
+        </w:rPr>
+        <w:t xml:space="preserve"> </w:t>
+      </w:r>
+      <w:r>
+        <w:rPr>
+          <w:lang w:val="en-US"/>
+        </w:rPr>
+        <w:t xml:space="preserve">makes extensive </w:t>
+      </w:r>
+      <w:r>
+        <w:rPr>
+          <w:lang w:val="en-US"/>
+        </w:rPr>
+        <w:t>use</w:t>
+      </w:r>
+      <w:r>
+        <w:rPr>
+          <w:lang w:val="en-US"/>
+        </w:rPr>
+        <w:t xml:space="preserve"> of</w:t>
+      </w:r>
+      <w:r>
+        <w:rPr>
+          <w:lang w:val="en-US"/>
+        </w:rPr>
+        <w:t xml:space="preserve"> </w:t>
+      </w:r>
+      <w:r>
+        <w:rPr>
+          <w:lang w:val="en-US"/>
+        </w:rPr>
+        <w:t>GKR-style</w:t>
+      </w:r>
+      <w:r>
+        <w:rPr>
+          <w:lang w:val="en-US"/>
+        </w:rPr>
+        <w:t xml:space="preserve"> protocols</w:t>
+      </w:r>
+      <w:r>
+        <w:rPr>
+          <w:lang w:val="en-US"/>
+        </w:rPr>
+        <w:t xml:space="preserve"> and recursive </w:t>
+      </w:r>
+      <w:r>
+        <w:rPr>
+          <w:lang w:val="en-US"/>
+        </w:rPr>
+        <w:t>proof constructions</w:t>
+      </w:r>
+      <w:r>
+        <w:rPr>
+          <w:lang w:val="en-US"/>
+        </w:rPr>
+        <w:t>.</w:t>
+      </w:r>
+    </w:p>
+    <w:p>
+      <w:pPr>
+        <w:rPr>
+          <w:lang w:val="en-US"/>
+        </w:rPr>
+      </w:pPr>
+    </w:p>
+    <w:p>
+      <w:pPr>
+        <w:rPr>
+          <w:lang w:val="en-US"/>
+        </w:rPr>
+      </w:pPr>
+      <w:r>
+        <w:rPr>
+          <w:lang w:val="en-US"/>
+        </w:rPr>
+        <w:t xml:space="preserve">The prospects of using </w:t>
+      </w:r>
+      <w:r>
+        <w:rPr>
+          <w:lang w:val="en-US"/>
+        </w:rPr>
+        <w:t>metamodels</w:t>
+      </w:r>
+      <w:r>
+        <w:rPr>
+          <w:lang w:val="en-US"/>
+        </w:rPr>
+        <w:t>, e.g. gradient boosting</w:t>
+      </w:r>
+      <w:r>
+        <w:rPr>
+          <w:lang w:val="en-US"/>
+        </w:rPr>
+        <w:t>,</w:t>
+      </w:r>
+      <w:r>
+        <w:rPr>
+          <w:lang w:val="en-US"/>
+        </w:rPr>
+        <w:t xml:space="preserve"> </w:t>
+      </w:r>
+      <w:r>
+        <w:rPr>
+          <w:lang w:val="en-US"/>
+        </w:rPr>
+        <w:t>is however yet to be researched</w:t>
+      </w:r>
+      <w:r>
+        <w:rPr>
+          <w:lang w:val="en-US"/>
+        </w:rPr>
+        <w:t>. B</w:t>
+      </w:r>
+      <w:r>
+        <w:rPr>
+          <w:lang w:val="en-US"/>
+        </w:rPr>
+        <w:t xml:space="preserve">oth </w:t>
+      </w:r>
+      <w:r>
+        <w:rPr>
+          <w:lang w:val="en-US"/>
+        </w:rPr>
+        <w:t>proof-of-inference and proof-of-training</w:t>
+      </w:r>
+      <w:r>
+        <w:rPr>
+          <w:lang w:val="en-US"/>
+        </w:rPr>
+        <w:t xml:space="preserve"> research</w:t>
+      </w:r>
+      <w:r>
+        <w:rPr>
+          <w:lang w:val="en-US"/>
+        </w:rPr>
+        <w:t xml:space="preserve"> only considers </w:t>
+      </w:r>
+      <w:r>
+        <w:rPr>
+          <w:lang w:val="en-US"/>
+        </w:rPr>
+        <w:t>a</w:t>
+      </w:r>
+      <w:r>
+        <w:rPr>
+          <w:lang w:val="en-US"/>
+        </w:rPr>
+        <w:t xml:space="preserve"> case </w:t>
+      </w:r>
+      <w:r>
+        <w:rPr>
+          <w:lang w:val="en-US"/>
+        </w:rPr>
+        <w:t>of</w:t>
+      </w:r>
+      <w:r>
+        <w:rPr>
+          <w:lang w:val="en-US"/>
+        </w:rPr>
+        <w:t xml:space="preserve"> “</w:t>
+      </w:r>
+      <w:r>
+        <w:rPr>
+          <w:lang w:val="en-US"/>
+        </w:rPr>
+        <w:t>basic</w:t>
+      </w:r>
+      <w:r>
+        <w:rPr>
+          <w:lang w:val="en-US"/>
+        </w:rPr>
+        <w:t>” models</w:t>
+      </w:r>
+      <w:r>
+        <w:rPr>
+          <w:lang w:val="en-US"/>
+        </w:rPr>
+        <w:t xml:space="preserve">, </w:t>
+      </w:r>
+      <w:r>
+        <w:rPr>
+          <w:lang w:val="en-US"/>
+        </w:rPr>
+        <w:t xml:space="preserve">leaving </w:t>
+      </w:r>
+      <w:r>
+        <w:rPr>
+          <w:lang w:val="en-US"/>
+        </w:rPr>
+        <w:t>some of the most used production</w:t>
+      </w:r>
+      <w:r>
+        <w:rPr>
+          <w:lang w:val="en-US"/>
+        </w:rPr>
+        <w:t xml:space="preserve"> techniques </w:t>
+      </w:r>
+      <w:r>
+        <w:rPr>
+          <w:lang w:val="en-US"/>
+        </w:rPr>
+        <w:t>unexplored</w:t>
+      </w:r>
+      <w:r>
+        <w:rPr>
+          <w:lang w:val="en-US"/>
+        </w:rPr>
+        <w:t xml:space="preserve"> in the context of ZKP</w:t>
+      </w:r>
+      <w:r>
+        <w:rPr>
+          <w:lang w:val="en-US"/>
+        </w:rPr>
+        <w:t>.</w:t>
+      </w:r>
     </w:p>
     <w:sectPr>
       <w:pgSz w:w="11906" w:h="16838"/>

--- a/A23-503_VladlenAfonin_LiteratureReview.docx
+++ b/A23-503_VladlenAfonin_LiteratureReview.docx
@@ -5,407 +5,482 @@
     <w:p>
       <w:pPr>
         <w:rPr>
-          <w:lang w:val="en-US"/>
-        </w:rPr>
-      </w:pPr>
-      <w:r>
-        <w:rPr>
+          <w:rFonts w:ascii="Garamond" w:hAnsi="Garamond"/>
+          <w:lang w:val="en-US"/>
+        </w:rPr>
+      </w:pPr>
+      <w:r>
+        <w:rPr>
+          <w:rFonts w:ascii="Garamond" w:hAnsi="Garamond"/>
           <w:lang w:val="en-US"/>
         </w:rPr>
         <w:t xml:space="preserve">It is now safe to say that machine learning </w:t>
       </w:r>
       <w:r>
         <w:rPr>
+          <w:rFonts w:ascii="Garamond" w:hAnsi="Garamond"/>
           <w:lang w:val="en-US"/>
         </w:rPr>
         <w:t xml:space="preserve">has become </w:t>
       </w:r>
       <w:r>
         <w:rPr>
+          <w:rFonts w:ascii="Garamond" w:hAnsi="Garamond"/>
           <w:lang w:val="en-US"/>
         </w:rPr>
         <w:t xml:space="preserve">a </w:t>
       </w:r>
       <w:r>
         <w:rPr>
+          <w:rFonts w:ascii="Garamond" w:hAnsi="Garamond"/>
           <w:lang w:val="en-US"/>
         </w:rPr>
         <w:t>part of our day-to-day lives.</w:t>
       </w:r>
       <w:r>
         <w:rPr>
+          <w:rFonts w:ascii="Garamond" w:hAnsi="Garamond"/>
           <w:lang w:val="en-US"/>
         </w:rPr>
         <w:t xml:space="preserve"> </w:t>
       </w:r>
       <w:r>
         <w:rPr>
+          <w:rFonts w:ascii="Garamond" w:hAnsi="Garamond"/>
           <w:lang w:val="en-US"/>
         </w:rPr>
         <w:t>With recent advancements</w:t>
       </w:r>
       <w:r>
         <w:rPr>
+          <w:rFonts w:ascii="Garamond" w:hAnsi="Garamond"/>
           <w:lang w:val="en-US"/>
         </w:rPr>
         <w:t>,</w:t>
       </w:r>
       <w:r>
         <w:rPr>
+          <w:rFonts w:ascii="Garamond" w:hAnsi="Garamond"/>
           <w:lang w:val="en-US"/>
         </w:rPr>
         <w:t xml:space="preserve"> </w:t>
       </w:r>
       <w:r>
         <w:rPr>
+          <w:rFonts w:ascii="Garamond" w:hAnsi="Garamond"/>
           <w:lang w:val="en-US"/>
         </w:rPr>
         <w:t xml:space="preserve">the </w:t>
       </w:r>
       <w:r>
         <w:rPr>
+          <w:rFonts w:ascii="Garamond" w:hAnsi="Garamond"/>
           <w:lang w:val="en-US"/>
         </w:rPr>
         <w:t xml:space="preserve">demand </w:t>
       </w:r>
       <w:r>
         <w:rPr>
+          <w:rFonts w:ascii="Garamond" w:hAnsi="Garamond"/>
           <w:lang w:val="en-US"/>
         </w:rPr>
         <w:t xml:space="preserve">on </w:t>
       </w:r>
       <w:r>
         <w:rPr>
+          <w:rFonts w:ascii="Garamond" w:hAnsi="Garamond"/>
           <w:lang w:val="en-US"/>
         </w:rPr>
         <w:t xml:space="preserve">computational </w:t>
       </w:r>
       <w:r>
         <w:rPr>
+          <w:rFonts w:ascii="Garamond" w:hAnsi="Garamond"/>
           <w:lang w:val="en-US"/>
         </w:rPr>
         <w:t>resources</w:t>
       </w:r>
       <w:r>
         <w:rPr>
+          <w:rFonts w:ascii="Garamond" w:hAnsi="Garamond"/>
           <w:lang w:val="en-US"/>
         </w:rPr>
         <w:t xml:space="preserve"> needed to</w:t>
       </w:r>
       <w:r>
         <w:rPr>
+          <w:rFonts w:ascii="Garamond" w:hAnsi="Garamond"/>
           <w:lang w:val="en-US"/>
         </w:rPr>
         <w:t xml:space="preserve"> </w:t>
       </w:r>
       <w:r>
         <w:rPr>
+          <w:rFonts w:ascii="Garamond" w:hAnsi="Garamond"/>
           <w:lang w:val="en-US"/>
         </w:rPr>
         <w:t>conduct the computations</w:t>
       </w:r>
       <w:r>
         <w:rPr>
+          <w:rFonts w:ascii="Garamond" w:hAnsi="Garamond"/>
           <w:lang w:val="en-US"/>
         </w:rPr>
         <w:t xml:space="preserve"> has increased significantly</w:t>
       </w:r>
       <w:r>
         <w:rPr>
+          <w:rFonts w:ascii="Garamond" w:hAnsi="Garamond"/>
           <w:lang w:val="en-US"/>
         </w:rPr>
         <w:t>,</w:t>
       </w:r>
       <w:r>
         <w:rPr>
+          <w:rFonts w:ascii="Garamond" w:hAnsi="Garamond"/>
           <w:lang w:val="en-US"/>
         </w:rPr>
         <w:t xml:space="preserve"> creating </w:t>
       </w:r>
       <w:r>
         <w:rPr>
+          <w:rFonts w:ascii="Garamond" w:hAnsi="Garamond"/>
           <w:lang w:val="en-US"/>
         </w:rPr>
         <w:t>a need to outsource</w:t>
       </w:r>
       <w:r>
         <w:rPr>
+          <w:rFonts w:ascii="Garamond" w:hAnsi="Garamond"/>
           <w:lang w:val="en-US"/>
         </w:rPr>
         <w:t xml:space="preserve"> these computations</w:t>
       </w:r>
       <w:r>
         <w:rPr>
+          <w:rFonts w:ascii="Garamond" w:hAnsi="Garamond"/>
           <w:lang w:val="en-US"/>
         </w:rPr>
         <w:t>.</w:t>
       </w:r>
       <w:r>
         <w:rPr>
+          <w:rFonts w:ascii="Garamond" w:hAnsi="Garamond"/>
           <w:lang w:val="en-US"/>
         </w:rPr>
         <w:t xml:space="preserve"> </w:t>
       </w:r>
       <w:r>
         <w:rPr>
+          <w:rFonts w:ascii="Garamond" w:hAnsi="Garamond"/>
           <w:lang w:val="en-US"/>
         </w:rPr>
         <w:t xml:space="preserve">This in turn has </w:t>
       </w:r>
       <w:r>
         <w:rPr>
+          <w:rFonts w:ascii="Garamond" w:hAnsi="Garamond"/>
           <w:lang w:val="en-US"/>
         </w:rPr>
         <w:t xml:space="preserve">introduced concerns about the trustworthiness </w:t>
       </w:r>
       <w:r>
         <w:rPr>
+          <w:rFonts w:ascii="Garamond" w:hAnsi="Garamond"/>
           <w:lang w:val="en-US"/>
         </w:rPr>
         <w:t>of such computations</w:t>
       </w:r>
       <w:r>
         <w:rPr>
+          <w:rFonts w:ascii="Garamond" w:hAnsi="Garamond"/>
           <w:lang w:val="en-US"/>
         </w:rPr>
         <w:t xml:space="preserve">, as </w:t>
       </w:r>
       <w:r>
         <w:rPr>
+          <w:rFonts w:ascii="Garamond" w:hAnsi="Garamond"/>
           <w:lang w:val="en-US"/>
         </w:rPr>
         <w:t xml:space="preserve">they are no longer being </w:t>
       </w:r>
       <w:r>
         <w:rPr>
+          <w:rFonts w:ascii="Garamond" w:hAnsi="Garamond"/>
           <w:lang w:val="en-US"/>
         </w:rPr>
         <w:t>performed</w:t>
       </w:r>
       <w:r>
         <w:rPr>
+          <w:rFonts w:ascii="Garamond" w:hAnsi="Garamond"/>
           <w:lang w:val="en-US"/>
         </w:rPr>
         <w:t xml:space="preserve"> locally</w:t>
       </w:r>
       <w:r>
         <w:rPr>
+          <w:rFonts w:ascii="Garamond" w:hAnsi="Garamond"/>
           <w:lang w:val="en-US"/>
         </w:rPr>
         <w:t xml:space="preserve"> under user’s supervision</w:t>
       </w:r>
       <w:r>
         <w:rPr>
+          <w:rFonts w:ascii="Garamond" w:hAnsi="Garamond"/>
           <w:lang w:val="en-US"/>
         </w:rPr>
         <w:t>.</w:t>
       </w:r>
       <w:r>
         <w:rPr>
+          <w:rFonts w:ascii="Garamond" w:hAnsi="Garamond"/>
           <w:lang w:val="en-US"/>
         </w:rPr>
         <w:t xml:space="preserve"> In response to </w:t>
       </w:r>
       <w:r>
         <w:rPr>
+          <w:rFonts w:ascii="Garamond" w:hAnsi="Garamond"/>
           <w:lang w:val="en-US"/>
         </w:rPr>
         <w:t>this</w:t>
       </w:r>
       <w:r>
         <w:rPr>
+          <w:rFonts w:ascii="Garamond" w:hAnsi="Garamond"/>
           <w:lang w:val="en-US"/>
         </w:rPr>
         <w:t xml:space="preserve"> issue </w:t>
       </w:r>
       <w:r>
         <w:rPr>
+          <w:rFonts w:ascii="Garamond" w:hAnsi="Garamond"/>
           <w:lang w:val="en-US"/>
         </w:rPr>
         <w:t xml:space="preserve">the cryptological </w:t>
       </w:r>
       <w:r>
         <w:rPr>
+          <w:rFonts w:ascii="Garamond" w:hAnsi="Garamond"/>
           <w:lang w:val="en-US"/>
         </w:rPr>
         <w:t xml:space="preserve">solution has been proposed in the form of </w:t>
       </w:r>
       <w:r>
         <w:rPr>
+          <w:rFonts w:ascii="Garamond" w:hAnsi="Garamond"/>
           <w:lang w:val="en-US"/>
         </w:rPr>
         <w:t>zero-knowledge proofs</w:t>
       </w:r>
       <w:r>
         <w:rPr>
+          <w:rFonts w:ascii="Garamond" w:hAnsi="Garamond"/>
           <w:lang w:val="en-US"/>
         </w:rPr>
         <w:t xml:space="preserve"> (</w:t>
       </w:r>
       <w:r>
         <w:rPr>
+          <w:rFonts w:ascii="Garamond" w:hAnsi="Garamond"/>
           <w:lang w:val="en-US"/>
         </w:rPr>
         <w:t>ZK</w:t>
       </w:r>
       <w:r>
         <w:rPr>
+          <w:rFonts w:ascii="Garamond" w:hAnsi="Garamond"/>
           <w:lang w:val="en-US"/>
         </w:rPr>
         <w:t>P</w:t>
       </w:r>
       <w:r>
         <w:rPr>
+          <w:rFonts w:ascii="Garamond" w:hAnsi="Garamond"/>
           <w:lang w:val="en-US"/>
         </w:rPr>
         <w:t>)</w:t>
       </w:r>
       <w:r>
         <w:rPr>
+          <w:rFonts w:ascii="Garamond" w:hAnsi="Garamond"/>
           <w:lang w:val="en-US"/>
         </w:rPr>
         <w:t xml:space="preserve"> —</w:t>
       </w:r>
       <w:r>
         <w:rPr>
+          <w:rFonts w:ascii="Garamond" w:hAnsi="Garamond"/>
           <w:lang w:val="en-US"/>
         </w:rPr>
         <w:t xml:space="preserve"> </w:t>
       </w:r>
       <w:r>
         <w:rPr>
+          <w:rFonts w:ascii="Garamond" w:hAnsi="Garamond"/>
           <w:lang w:val="en-US"/>
         </w:rPr>
         <w:t xml:space="preserve">small </w:t>
       </w:r>
       <w:r>
         <w:rPr>
+          <w:rFonts w:ascii="Garamond" w:hAnsi="Garamond"/>
           <w:lang w:val="en-US"/>
         </w:rPr>
         <w:t>qu</w:t>
       </w:r>
       <w:r>
         <w:rPr>
+          <w:rFonts w:ascii="Garamond" w:hAnsi="Garamond"/>
           <w:lang w:val="en-US"/>
         </w:rPr>
         <w:t>i</w:t>
       </w:r>
       <w:r>
         <w:rPr>
+          <w:rFonts w:ascii="Garamond" w:hAnsi="Garamond"/>
           <w:lang w:val="en-US"/>
         </w:rPr>
         <w:t xml:space="preserve">ckly verifiable </w:t>
       </w:r>
       <w:r>
         <w:rPr>
+          <w:rFonts w:ascii="Garamond" w:hAnsi="Garamond"/>
           <w:lang w:val="en-US"/>
         </w:rPr>
         <w:t>proofs</w:t>
       </w:r>
       <w:r>
         <w:rPr>
+          <w:rFonts w:ascii="Garamond" w:hAnsi="Garamond"/>
           <w:lang w:val="en-US"/>
         </w:rPr>
         <w:t xml:space="preserve"> </w:t>
       </w:r>
       <w:r>
         <w:rPr>
+          <w:rFonts w:ascii="Garamond" w:hAnsi="Garamond"/>
           <w:lang w:val="en-US"/>
         </w:rPr>
         <w:t xml:space="preserve">of </w:t>
       </w:r>
       <w:r>
         <w:rPr>
+          <w:rFonts w:ascii="Garamond" w:hAnsi="Garamond"/>
           <w:lang w:val="en-US"/>
         </w:rPr>
         <w:t xml:space="preserve">validity of </w:t>
       </w:r>
       <w:r>
         <w:rPr>
+          <w:rFonts w:ascii="Garamond" w:hAnsi="Garamond"/>
           <w:lang w:val="en-US"/>
         </w:rPr>
         <w:t xml:space="preserve">conducted </w:t>
       </w:r>
       <w:r>
         <w:rPr>
+          <w:rFonts w:ascii="Garamond" w:hAnsi="Garamond"/>
           <w:lang w:val="en-US"/>
         </w:rPr>
         <w:t>computation</w:t>
       </w:r>
       <w:r>
         <w:rPr>
+          <w:rFonts w:ascii="Garamond" w:hAnsi="Garamond"/>
           <w:lang w:val="en-US"/>
         </w:rPr>
         <w:t xml:space="preserve"> with</w:t>
       </w:r>
       <w:r>
         <w:rPr>
+          <w:rFonts w:ascii="Garamond" w:hAnsi="Garamond"/>
           <w:lang w:val="en-US"/>
         </w:rPr>
         <w:t xml:space="preserve"> </w:t>
       </w:r>
       <w:r>
         <w:rPr>
+          <w:rFonts w:ascii="Garamond" w:hAnsi="Garamond"/>
           <w:lang w:val="en-US"/>
         </w:rPr>
         <w:t>little overhead for the prover</w:t>
       </w:r>
       <w:r>
         <w:rPr>
+          <w:rFonts w:ascii="Garamond" w:hAnsi="Garamond"/>
           <w:lang w:val="en-US"/>
         </w:rPr>
         <w:t xml:space="preserve"> and </w:t>
       </w:r>
       <w:r>
         <w:rPr>
+          <w:rFonts w:ascii="Garamond" w:hAnsi="Garamond"/>
           <w:lang w:val="en-US"/>
         </w:rPr>
         <w:t xml:space="preserve">disclosing no </w:t>
       </w:r>
       <w:r>
         <w:rPr>
+          <w:rFonts w:ascii="Garamond" w:hAnsi="Garamond"/>
           <w:lang w:val="en-US"/>
         </w:rPr>
         <w:t xml:space="preserve">additional </w:t>
       </w:r>
       <w:r>
         <w:rPr>
+          <w:rFonts w:ascii="Garamond" w:hAnsi="Garamond"/>
           <w:lang w:val="en-US"/>
         </w:rPr>
         <w:t>information</w:t>
       </w:r>
       <w:r>
         <w:rPr>
+          <w:rFonts w:ascii="Garamond" w:hAnsi="Garamond"/>
           <w:lang w:val="en-US"/>
         </w:rPr>
         <w:t xml:space="preserve"> (</w:t>
       </w:r>
       <w:r>
         <w:rPr>
+          <w:rFonts w:ascii="Garamond" w:hAnsi="Garamond"/>
           <w:lang w:val="en-US"/>
         </w:rPr>
         <w:t>e.g</w:t>
       </w:r>
       <w:r>
         <w:rPr>
+          <w:rFonts w:ascii="Garamond" w:hAnsi="Garamond"/>
           <w:lang w:val="en-US"/>
         </w:rPr>
         <w:t>.</w:t>
       </w:r>
       <w:r>
         <w:rPr>
+          <w:rFonts w:ascii="Garamond" w:hAnsi="Garamond"/>
           <w:lang w:val="en-US"/>
         </w:rPr>
         <w:t xml:space="preserve"> training dataset</w:t>
       </w:r>
       <w:r>
         <w:rPr>
+          <w:rFonts w:ascii="Garamond" w:hAnsi="Garamond"/>
           <w:lang w:val="en-US"/>
         </w:rPr>
         <w:t>)</w:t>
       </w:r>
       <w:r>
         <w:rPr>
+          <w:rFonts w:ascii="Garamond" w:hAnsi="Garamond"/>
+          <w:lang w:val="en-US"/>
+        </w:rPr>
+        <w:t xml:space="preserve"> to the verifier</w:t>
+      </w:r>
+      <w:r>
+        <w:rPr>
+          <w:rFonts w:ascii="Garamond" w:hAnsi="Garamond"/>
           <w:lang w:val="en-US"/>
         </w:rPr>
         <w:t>.</w:t>
@@ -414,6 +489,7 @@
     <w:p>
       <w:pPr>
         <w:rPr>
+          <w:rFonts w:ascii="Garamond" w:hAnsi="Garamond"/>
           <w:lang w:val="en-US"/>
         </w:rPr>
       </w:pPr>
@@ -421,500 +497,559 @@
     <w:p>
       <w:pPr>
         <w:rPr>
-          <w:lang w:val="en-US"/>
-        </w:rPr>
-      </w:pPr>
-      <w:r>
-        <w:rPr>
+          <w:rFonts w:ascii="Garamond" w:hAnsi="Garamond"/>
+          <w:lang w:val="en-US"/>
+        </w:rPr>
+      </w:pPr>
+      <w:r>
+        <w:rPr>
+          <w:rFonts w:ascii="Garamond" w:hAnsi="Garamond"/>
           <w:lang w:val="en-US"/>
         </w:rPr>
         <w:t>ZKP</w:t>
       </w:r>
       <w:r>
         <w:rPr>
+          <w:rFonts w:ascii="Garamond" w:hAnsi="Garamond"/>
           <w:lang w:val="en-US"/>
         </w:rPr>
         <w:t xml:space="preserve"> </w:t>
       </w:r>
       <w:r>
         <w:rPr>
+          <w:rFonts w:ascii="Garamond" w:hAnsi="Garamond"/>
           <w:lang w:val="en-US"/>
         </w:rPr>
         <w:t xml:space="preserve">can be applied </w:t>
       </w:r>
       <w:r>
         <w:rPr>
+          <w:rFonts w:ascii="Garamond" w:hAnsi="Garamond"/>
           <w:lang w:val="en-US"/>
         </w:rPr>
         <w:t xml:space="preserve">to </w:t>
       </w:r>
       <w:r>
         <w:rPr>
+          <w:rFonts w:ascii="Garamond" w:hAnsi="Garamond"/>
           <w:lang w:val="en-US"/>
         </w:rPr>
         <w:t xml:space="preserve">various </w:t>
       </w:r>
       <w:r>
         <w:rPr>
+          <w:rFonts w:ascii="Garamond" w:hAnsi="Garamond"/>
           <w:lang w:val="en-US"/>
         </w:rPr>
         <w:t xml:space="preserve">aspects </w:t>
       </w:r>
       <w:r>
         <w:rPr>
+          <w:rFonts w:ascii="Garamond" w:hAnsi="Garamond"/>
           <w:lang w:val="en-US"/>
         </w:rPr>
         <w:t>of machine learning</w:t>
       </w:r>
       <w:r>
         <w:rPr>
+          <w:rFonts w:ascii="Garamond" w:hAnsi="Garamond"/>
           <w:lang w:val="en-US"/>
         </w:rPr>
         <w:t xml:space="preserve">. </w:t>
       </w:r>
       <w:r>
         <w:rPr>
+          <w:rFonts w:ascii="Garamond" w:hAnsi="Garamond"/>
           <w:lang w:val="en-US"/>
         </w:rPr>
         <w:t>A comprehensive survey</w:t>
       </w:r>
       <w:r>
         <w:rPr>
+          <w:rFonts w:ascii="Garamond" w:hAnsi="Garamond"/>
           <w:lang w:val="en-US"/>
         </w:rPr>
         <w:t xml:space="preserve"> on</w:t>
       </w:r>
       <w:r>
         <w:rPr>
+          <w:rFonts w:ascii="Garamond" w:hAnsi="Garamond"/>
           <w:lang w:val="en-US"/>
         </w:rPr>
         <w:t xml:space="preserve"> </w:t>
       </w:r>
       <w:r>
         <w:rPr>
+          <w:rFonts w:ascii="Garamond" w:hAnsi="Garamond"/>
           <w:lang w:val="en-US"/>
         </w:rPr>
         <w:t>ZKP applications to machine learning</w:t>
       </w:r>
       <w:r>
         <w:rPr>
+          <w:rFonts w:ascii="Garamond" w:hAnsi="Garamond"/>
           <w:lang w:val="en-US"/>
         </w:rPr>
         <w:t xml:space="preserve"> was </w:t>
       </w:r>
       <w:r>
         <w:rPr>
+          <w:rFonts w:ascii="Garamond" w:hAnsi="Garamond"/>
           <w:lang w:val="en-US"/>
         </w:rPr>
         <w:t xml:space="preserve">conducted </w:t>
       </w:r>
       <w:r>
         <w:rPr>
+          <w:rFonts w:ascii="Garamond" w:hAnsi="Garamond"/>
           <w:lang w:val="en-US"/>
         </w:rPr>
         <w:t xml:space="preserve">by </w:t>
       </w:r>
       <w:r>
         <w:rPr>
+          <w:rFonts w:ascii="Garamond" w:hAnsi="Garamond"/>
           <w:lang w:val="en-US"/>
         </w:rPr>
         <w:t>Xing</w:t>
       </w:r>
       <w:r>
         <w:rPr>
-          <w:lang w:val="en-US"/>
-        </w:rPr>
-        <w:t xml:space="preserve"> Z.</w:t>
-      </w:r>
-      <w:r>
-        <w:rPr>
+          <w:rFonts w:ascii="Garamond" w:hAnsi="Garamond"/>
           <w:lang w:val="en-US"/>
         </w:rPr>
         <w:t xml:space="preserve"> </w:t>
       </w:r>
       <w:r>
         <w:rPr>
+          <w:rFonts w:ascii="Garamond" w:hAnsi="Garamond"/>
           <w:lang w:val="en-US"/>
         </w:rPr>
         <w:t>et al</w:t>
       </w:r>
       <w:r>
         <w:rPr>
+          <w:rFonts w:ascii="Garamond" w:hAnsi="Garamond"/>
           <w:lang w:val="en-US"/>
         </w:rPr>
         <w:t xml:space="preserve">. </w:t>
       </w:r>
       <w:r>
         <w:rPr>
+          <w:rFonts w:ascii="Garamond" w:hAnsi="Garamond"/>
           <w:lang w:val="en-US"/>
         </w:rPr>
         <w:t>(</w:t>
       </w:r>
       <w:r>
         <w:rPr>
+          <w:rFonts w:ascii="Garamond" w:hAnsi="Garamond"/>
           <w:lang w:val="en-US"/>
         </w:rPr>
         <w:t>2023</w:t>
       </w:r>
       <w:r>
         <w:rPr>
-          <w:lang w:val="en-US"/>
-        </w:rPr>
-        <w:t xml:space="preserve">, </w:t>
-      </w:r>
-      <w:hyperlink r:id="rId5" w:history="1">
-        <w:r>
-          <w:rPr>
-            <w:rStyle w:val="Hyperlink"/>
-            <w:lang w:val="en-US"/>
-          </w:rPr>
-          <w:t>https://arxiv.org/abs/2310.14848</w:t>
-        </w:r>
-      </w:hyperlink>
-      <w:r>
-        <w:rPr>
+          <w:rFonts w:ascii="Garamond" w:hAnsi="Garamond"/>
           <w:lang w:val="en-US"/>
         </w:rPr>
         <w:t>)</w:t>
       </w:r>
       <w:r>
         <w:rPr>
+          <w:rFonts w:ascii="Garamond" w:hAnsi="Garamond"/>
           <w:lang w:val="en-US"/>
         </w:rPr>
         <w:t>, where t</w:t>
       </w:r>
       <w:r>
         <w:rPr>
+          <w:rFonts w:ascii="Garamond" w:hAnsi="Garamond"/>
           <w:lang w:val="en-US"/>
         </w:rPr>
         <w:t>he authors</w:t>
       </w:r>
       <w:r>
         <w:rPr>
+          <w:rFonts w:ascii="Garamond" w:hAnsi="Garamond"/>
           <w:lang w:val="en-US"/>
         </w:rPr>
         <w:t xml:space="preserve"> </w:t>
       </w:r>
       <w:r>
         <w:rPr>
+          <w:rFonts w:ascii="Garamond" w:hAnsi="Garamond"/>
           <w:lang w:val="en-US"/>
         </w:rPr>
         <w:t>analyze and classify</w:t>
       </w:r>
       <w:r>
         <w:rPr>
+          <w:rFonts w:ascii="Garamond" w:hAnsi="Garamond"/>
           <w:lang w:val="en-US"/>
         </w:rPr>
         <w:t xml:space="preserve"> existing works based on their</w:t>
       </w:r>
       <w:r>
         <w:rPr>
+          <w:rFonts w:ascii="Garamond" w:hAnsi="Garamond"/>
           <w:lang w:val="en-US"/>
         </w:rPr>
         <w:t xml:space="preserve"> technical approaches</w:t>
       </w:r>
       <w:r>
         <w:rPr>
+          <w:rFonts w:ascii="Garamond" w:hAnsi="Garamond"/>
           <w:lang w:val="en-US"/>
         </w:rPr>
         <w:t>.</w:t>
       </w:r>
       <w:r>
         <w:rPr>
+          <w:rFonts w:ascii="Garamond" w:hAnsi="Garamond"/>
           <w:lang w:val="en-US"/>
         </w:rPr>
         <w:t xml:space="preserve"> The authors </w:t>
       </w:r>
       <w:r>
         <w:rPr>
+          <w:rFonts w:ascii="Garamond" w:hAnsi="Garamond"/>
           <w:lang w:val="en-US"/>
         </w:rPr>
         <w:t xml:space="preserve">distinguish </w:t>
       </w:r>
       <w:r>
         <w:rPr>
+          <w:rFonts w:ascii="Garamond" w:hAnsi="Garamond"/>
           <w:lang w:val="en-US"/>
         </w:rPr>
         <w:t xml:space="preserve">two </w:t>
       </w:r>
       <w:r>
         <w:rPr>
+          <w:rFonts w:ascii="Garamond" w:hAnsi="Garamond"/>
           <w:lang w:val="en-US"/>
         </w:rPr>
         <w:t>main</w:t>
       </w:r>
       <w:r>
         <w:rPr>
+          <w:rFonts w:ascii="Garamond" w:hAnsi="Garamond"/>
           <w:lang w:val="en-US"/>
         </w:rPr>
         <w:t xml:space="preserve"> </w:t>
       </w:r>
       <w:r>
         <w:rPr>
+          <w:rFonts w:ascii="Garamond" w:hAnsi="Garamond"/>
           <w:lang w:val="en-US"/>
         </w:rPr>
         <w:t>issues</w:t>
       </w:r>
       <w:r>
         <w:rPr>
+          <w:rFonts w:ascii="Garamond" w:hAnsi="Garamond"/>
           <w:lang w:val="en-US"/>
         </w:rPr>
         <w:t xml:space="preserve"> outsourced </w:t>
       </w:r>
       <w:r>
         <w:rPr>
+          <w:rFonts w:ascii="Garamond" w:hAnsi="Garamond"/>
           <w:lang w:val="en-US"/>
         </w:rPr>
         <w:t>computations pose:</w:t>
       </w:r>
       <w:r>
         <w:rPr>
+          <w:rFonts w:ascii="Garamond" w:hAnsi="Garamond"/>
           <w:lang w:val="en-US"/>
         </w:rPr>
         <w:t xml:space="preserve"> inference</w:t>
       </w:r>
       <w:r>
         <w:rPr>
+          <w:rFonts w:ascii="Garamond" w:hAnsi="Garamond"/>
           <w:lang w:val="en-US"/>
         </w:rPr>
         <w:t xml:space="preserve"> verification</w:t>
       </w:r>
       <w:r>
         <w:rPr>
+          <w:rFonts w:ascii="Garamond" w:hAnsi="Garamond"/>
           <w:lang w:val="en-US"/>
         </w:rPr>
         <w:t xml:space="preserve"> and training</w:t>
       </w:r>
       <w:r>
         <w:rPr>
+          <w:rFonts w:ascii="Garamond" w:hAnsi="Garamond"/>
           <w:lang w:val="en-US"/>
         </w:rPr>
         <w:t xml:space="preserve"> process </w:t>
       </w:r>
       <w:r>
         <w:rPr>
+          <w:rFonts w:ascii="Garamond" w:hAnsi="Garamond"/>
           <w:lang w:val="en-US"/>
         </w:rPr>
         <w:t>verification</w:t>
       </w:r>
       <w:r>
         <w:rPr>
+          <w:rFonts w:ascii="Garamond" w:hAnsi="Garamond"/>
           <w:lang w:val="en-US"/>
         </w:rPr>
         <w:t xml:space="preserve">. These </w:t>
       </w:r>
       <w:r>
         <w:rPr>
+          <w:rFonts w:ascii="Garamond" w:hAnsi="Garamond"/>
           <w:lang w:val="en-US"/>
         </w:rPr>
         <w:t>issues</w:t>
       </w:r>
       <w:r>
         <w:rPr>
+          <w:rFonts w:ascii="Garamond" w:hAnsi="Garamond"/>
           <w:lang w:val="en-US"/>
         </w:rPr>
         <w:t xml:space="preserve"> </w:t>
       </w:r>
       <w:r>
         <w:rPr>
+          <w:rFonts w:ascii="Garamond" w:hAnsi="Garamond"/>
           <w:lang w:val="en-US"/>
         </w:rPr>
         <w:t>led to two</w:t>
       </w:r>
       <w:r>
         <w:rPr>
+          <w:rFonts w:ascii="Garamond" w:hAnsi="Garamond"/>
           <w:lang w:val="en-US"/>
         </w:rPr>
         <w:t xml:space="preserve"> </w:t>
       </w:r>
       <w:r>
         <w:rPr>
+          <w:rFonts w:ascii="Garamond" w:hAnsi="Garamond"/>
           <w:lang w:val="en-US"/>
         </w:rPr>
         <w:t>corresponding</w:t>
       </w:r>
       <w:r>
         <w:rPr>
+          <w:rFonts w:ascii="Garamond" w:hAnsi="Garamond"/>
           <w:lang w:val="en-US"/>
         </w:rPr>
         <w:t xml:space="preserve"> notions of proofs: proof-of-inference and proof-of-training</w:t>
       </w:r>
       <w:r>
         <w:rPr>
+          <w:rFonts w:ascii="Garamond" w:hAnsi="Garamond"/>
           <w:lang w:val="en-US"/>
         </w:rPr>
         <w:t xml:space="preserve">, albeit </w:t>
       </w:r>
       <w:r>
         <w:rPr>
+          <w:rFonts w:ascii="Garamond" w:hAnsi="Garamond"/>
           <w:lang w:val="en-US"/>
         </w:rPr>
         <w:t>the terminology may differ, considering this is an emerging area of computer science and cryptology.</w:t>
       </w:r>
       <w:r>
         <w:rPr>
+          <w:rFonts w:ascii="Garamond" w:hAnsi="Garamond"/>
           <w:lang w:val="en-US"/>
         </w:rPr>
         <w:t xml:space="preserve"> </w:t>
       </w:r>
       <w:r>
         <w:rPr>
+          <w:rFonts w:ascii="Garamond" w:hAnsi="Garamond"/>
           <w:lang w:val="en-US"/>
         </w:rPr>
         <w:t xml:space="preserve">Due to </w:t>
       </w:r>
       <w:r>
         <w:rPr>
+          <w:rFonts w:ascii="Garamond" w:hAnsi="Garamond"/>
           <w:lang w:val="en-US"/>
         </w:rPr>
         <w:t xml:space="preserve">sequential nature </w:t>
       </w:r>
       <w:r>
         <w:rPr>
+          <w:rFonts w:ascii="Garamond" w:hAnsi="Garamond"/>
           <w:lang w:val="en-US"/>
         </w:rPr>
         <w:t>of</w:t>
       </w:r>
       <w:r>
         <w:rPr>
+          <w:rFonts w:ascii="Garamond" w:hAnsi="Garamond"/>
           <w:lang w:val="en-US"/>
         </w:rPr>
         <w:t xml:space="preserve"> </w:t>
       </w:r>
       <w:r>
         <w:rPr>
+          <w:rFonts w:ascii="Garamond" w:hAnsi="Garamond"/>
           <w:lang w:val="en-US"/>
         </w:rPr>
         <w:t>the training</w:t>
       </w:r>
       <w:r>
         <w:rPr>
+          <w:rFonts w:ascii="Garamond" w:hAnsi="Garamond"/>
           <w:lang w:val="en-US"/>
         </w:rPr>
         <w:t xml:space="preserve"> and inference</w:t>
       </w:r>
       <w:r>
         <w:rPr>
+          <w:rFonts w:ascii="Garamond" w:hAnsi="Garamond"/>
           <w:lang w:val="en-US"/>
         </w:rPr>
         <w:t xml:space="preserve"> process</w:t>
       </w:r>
       <w:r>
         <w:rPr>
+          <w:rFonts w:ascii="Garamond" w:hAnsi="Garamond"/>
           <w:lang w:val="en-US"/>
         </w:rPr>
         <w:t>es</w:t>
       </w:r>
       <w:r>
         <w:rPr>
+          <w:rFonts w:ascii="Garamond" w:hAnsi="Garamond"/>
           <w:lang w:val="en-US"/>
         </w:rPr>
         <w:t>,</w:t>
       </w:r>
       <w:r>
         <w:rPr>
+          <w:rFonts w:ascii="Garamond" w:hAnsi="Garamond"/>
           <w:lang w:val="en-US"/>
         </w:rPr>
         <w:t xml:space="preserve"> </w:t>
       </w:r>
       <w:r>
         <w:rPr>
+          <w:rFonts w:ascii="Garamond" w:hAnsi="Garamond"/>
           <w:lang w:val="en-US"/>
         </w:rPr>
         <w:t>m</w:t>
       </w:r>
       <w:r>
         <w:rPr>
+          <w:rFonts w:ascii="Garamond" w:hAnsi="Garamond"/>
           <w:lang w:val="en-US"/>
         </w:rPr>
         <w:t xml:space="preserve">ost </w:t>
       </w:r>
       <w:r>
         <w:rPr>
+          <w:rFonts w:ascii="Garamond" w:hAnsi="Garamond"/>
           <w:lang w:val="en-US"/>
         </w:rPr>
         <w:t xml:space="preserve">of the </w:t>
       </w:r>
       <w:r>
         <w:rPr>
+          <w:rFonts w:ascii="Garamond" w:hAnsi="Garamond"/>
           <w:lang w:val="en-US"/>
         </w:rPr>
         <w:t xml:space="preserve">proving </w:t>
       </w:r>
       <w:r>
         <w:rPr>
+          <w:rFonts w:ascii="Garamond" w:hAnsi="Garamond"/>
           <w:lang w:val="en-US"/>
         </w:rPr>
         <w:t>schemes</w:t>
       </w:r>
       <w:r>
         <w:rPr>
+          <w:rFonts w:ascii="Garamond" w:hAnsi="Garamond"/>
           <w:lang w:val="en-US"/>
         </w:rPr>
         <w:t xml:space="preserve"> </w:t>
       </w:r>
       <w:r>
         <w:rPr>
+          <w:rFonts w:ascii="Garamond" w:hAnsi="Garamond"/>
           <w:lang w:val="en-US"/>
         </w:rPr>
         <w:t xml:space="preserve">use </w:t>
       </w:r>
       <w:r>
         <w:rPr>
+          <w:rFonts w:ascii="Garamond" w:hAnsi="Garamond"/>
           <w:lang w:val="en-US"/>
         </w:rPr>
         <w:t>the so-called</w:t>
       </w:r>
       <w:r>
         <w:rPr>
+          <w:rFonts w:ascii="Garamond" w:hAnsi="Garamond"/>
           <w:lang w:val="en-US"/>
         </w:rPr>
         <w:t xml:space="preserve"> GKR</w:t>
       </w:r>
       <w:r>
         <w:rPr>
+          <w:rFonts w:ascii="Garamond" w:hAnsi="Garamond"/>
           <w:lang w:val="en-US"/>
         </w:rPr>
         <w:t xml:space="preserve">-style </w:t>
       </w:r>
       <w:r>
         <w:rPr>
+          <w:rFonts w:ascii="Garamond" w:hAnsi="Garamond"/>
           <w:lang w:val="en-US"/>
         </w:rPr>
         <w:t>protocol</w:t>
       </w:r>
       <w:r>
         <w:rPr>
+          <w:rFonts w:ascii="Garamond" w:hAnsi="Garamond"/>
           <w:lang w:val="en-US"/>
         </w:rPr>
         <w:t>s</w:t>
       </w:r>
       <w:r>
         <w:rPr>
+          <w:rFonts w:ascii="Garamond" w:hAnsi="Garamond"/>
           <w:lang w:val="en-US"/>
         </w:rPr>
         <w:t xml:space="preserve"> and </w:t>
       </w:r>
       <w:r>
         <w:rPr>
+          <w:rFonts w:ascii="Garamond" w:hAnsi="Garamond"/>
           <w:lang w:val="en-US"/>
         </w:rPr>
         <w:t xml:space="preserve">various </w:t>
       </w:r>
       <w:r>
         <w:rPr>
+          <w:rFonts w:ascii="Garamond" w:hAnsi="Garamond"/>
           <w:lang w:val="en-US"/>
         </w:rPr>
         <w:t xml:space="preserve">recursive </w:t>
       </w:r>
       <w:r>
         <w:rPr>
+          <w:rFonts w:ascii="Garamond" w:hAnsi="Garamond"/>
           <w:lang w:val="en-US"/>
         </w:rPr>
         <w:t>proof compositions</w:t>
       </w:r>
       <w:r>
         <w:rPr>
+          <w:rFonts w:ascii="Garamond" w:hAnsi="Garamond"/>
           <w:lang w:val="en-US"/>
         </w:rPr>
         <w:t>.</w:t>
@@ -923,6 +1058,7 @@
     <w:p>
       <w:pPr>
         <w:rPr>
+          <w:rFonts w:ascii="Garamond" w:hAnsi="Garamond"/>
           <w:lang w:val="en-US"/>
         </w:rPr>
       </w:pPr>
@@ -930,497 +1066,3062 @@
     <w:p>
       <w:pPr>
         <w:rPr>
-          <w:lang w:val="ru-RU"/>
-        </w:rPr>
-      </w:pPr>
-      <w:r>
-        <w:rPr>
+          <w:rFonts w:ascii="Garamond" w:hAnsi="Garamond"/>
+          <w:lang w:val="en-US"/>
+        </w:rPr>
+      </w:pPr>
+      <w:r>
+        <w:rPr>
+          <w:rFonts w:ascii="Garamond" w:hAnsi="Garamond"/>
           <w:lang w:val="en-US"/>
         </w:rPr>
         <w:t xml:space="preserve">The </w:t>
       </w:r>
       <w:r>
         <w:rPr>
+          <w:rFonts w:ascii="Garamond" w:hAnsi="Garamond"/>
           <w:lang w:val="en-US"/>
         </w:rPr>
         <w:t xml:space="preserve">GKR protocol, </w:t>
       </w:r>
       <w:r>
         <w:rPr>
-          <w:lang w:val="en-US"/>
-        </w:rPr>
-        <w:t>first introduced by Goldwasser et al., (2008),</w:t>
-      </w:r>
-      <w:r>
-        <w:rPr>
+          <w:rFonts w:ascii="Garamond" w:hAnsi="Garamond"/>
+          <w:lang w:val="en-US"/>
+        </w:rPr>
+        <w:t>first introduced by Goldwasser et al. (2008),</w:t>
+      </w:r>
+      <w:r>
+        <w:rPr>
+          <w:rFonts w:ascii="Garamond" w:hAnsi="Garamond"/>
           <w:lang w:val="en-US"/>
         </w:rPr>
         <w:t xml:space="preserve"> combines</w:t>
       </w:r>
       <w:r>
         <w:rPr>
+          <w:rFonts w:ascii="Garamond" w:hAnsi="Garamond"/>
           <w:lang w:val="en-US"/>
         </w:rPr>
         <w:t xml:space="preserve"> the sum</w:t>
       </w:r>
       <w:r>
         <w:rPr>
+          <w:rFonts w:ascii="Garamond" w:hAnsi="Garamond"/>
           <w:lang w:val="en-US"/>
         </w:rPr>
         <w:t>-</w:t>
       </w:r>
       <w:r>
         <w:rPr>
+          <w:rFonts w:ascii="Garamond" w:hAnsi="Garamond"/>
           <w:lang w:val="en-US"/>
         </w:rPr>
         <w:t>check</w:t>
       </w:r>
       <w:r>
         <w:rPr>
+          <w:rFonts w:ascii="Garamond" w:hAnsi="Garamond"/>
           <w:lang w:val="en-US"/>
         </w:rPr>
         <w:t xml:space="preserve"> </w:t>
       </w:r>
       <w:r>
         <w:rPr>
+          <w:rFonts w:ascii="Garamond" w:hAnsi="Garamond"/>
           <w:lang w:val="en-US"/>
         </w:rPr>
         <w:t>protocol</w:t>
       </w:r>
       <w:r>
         <w:rPr>
+          <w:rFonts w:ascii="Garamond" w:hAnsi="Garamond"/>
           <w:lang w:val="en-US"/>
         </w:rPr>
         <w:t xml:space="preserve"> and introduces </w:t>
       </w:r>
       <w:r>
         <w:rPr>
+          <w:rFonts w:ascii="Garamond" w:hAnsi="Garamond"/>
           <w:lang w:val="en-US"/>
         </w:rPr>
         <w:t>“</w:t>
       </w:r>
       <w:r>
         <w:rPr>
+          <w:rFonts w:ascii="Garamond" w:hAnsi="Garamond"/>
           <w:lang w:val="en-US"/>
         </w:rPr>
         <w:t>wiring predicates</w:t>
       </w:r>
       <w:r>
         <w:rPr>
+          <w:rFonts w:ascii="Garamond" w:hAnsi="Garamond"/>
           <w:lang w:val="en-US"/>
         </w:rPr>
         <w:t>”</w:t>
       </w:r>
       <w:r>
         <w:rPr>
+          <w:rFonts w:ascii="Garamond" w:hAnsi="Garamond"/>
           <w:lang w:val="en-US"/>
         </w:rPr>
         <w:t xml:space="preserve"> that </w:t>
       </w:r>
       <w:r>
         <w:rPr>
+          <w:rFonts w:ascii="Garamond" w:hAnsi="Garamond"/>
           <w:lang w:val="en-US"/>
         </w:rPr>
         <w:t xml:space="preserve">allow </w:t>
       </w:r>
       <w:r>
         <w:rPr>
+          <w:rFonts w:ascii="Garamond" w:hAnsi="Garamond"/>
           <w:lang w:val="en-US"/>
         </w:rPr>
         <w:t xml:space="preserve">for </w:t>
       </w:r>
       <w:r>
         <w:rPr>
+          <w:rFonts w:ascii="Garamond" w:hAnsi="Garamond"/>
           <w:lang w:val="en-US"/>
         </w:rPr>
         <w:t>iterative</w:t>
       </w:r>
       <w:r>
         <w:rPr>
+          <w:rFonts w:ascii="Garamond" w:hAnsi="Garamond"/>
           <w:lang w:val="en-US"/>
         </w:rPr>
         <w:t xml:space="preserve"> proofs</w:t>
       </w:r>
       <w:r>
         <w:rPr>
+          <w:rFonts w:ascii="Garamond" w:hAnsi="Garamond"/>
           <w:lang w:val="en-US"/>
         </w:rPr>
         <w:t xml:space="preserve"> </w:t>
       </w:r>
       <w:r>
         <w:rPr>
+          <w:rFonts w:ascii="Garamond" w:hAnsi="Garamond"/>
           <w:lang w:val="en-US"/>
         </w:rPr>
         <w:t xml:space="preserve">of </w:t>
       </w:r>
       <w:r>
         <w:rPr>
+          <w:rFonts w:ascii="Garamond" w:hAnsi="Garamond"/>
           <w:lang w:val="en-US"/>
         </w:rPr>
         <w:t>arithmetic circuit evaluation</w:t>
       </w:r>
       <w:r>
         <w:rPr>
+          <w:rFonts w:ascii="Garamond" w:hAnsi="Garamond"/>
           <w:lang w:val="en-US"/>
         </w:rPr>
         <w:t>, which is linear in circuit</w:t>
       </w:r>
       <w:r>
         <w:rPr>
+          <w:rFonts w:ascii="Garamond" w:hAnsi="Garamond"/>
           <w:lang w:val="en-US"/>
         </w:rPr>
         <w:t xml:space="preserve">’s </w:t>
       </w:r>
       <w:r>
         <w:rPr>
+          <w:rFonts w:ascii="Garamond" w:hAnsi="Garamond"/>
           <w:lang w:val="en-US"/>
         </w:rPr>
         <w:t>depth</w:t>
       </w:r>
       <w:r>
         <w:rPr>
+          <w:rFonts w:ascii="Garamond" w:hAnsi="Garamond"/>
           <w:lang w:val="en-US"/>
         </w:rPr>
         <w:t>.</w:t>
       </w:r>
       <w:r>
         <w:rPr>
+          <w:rFonts w:ascii="Garamond" w:hAnsi="Garamond"/>
           <w:lang w:val="en-US"/>
         </w:rPr>
         <w:t xml:space="preserve"> </w:t>
       </w:r>
       <w:r>
         <w:rPr>
+          <w:rFonts w:ascii="Garamond" w:hAnsi="Garamond"/>
           <w:lang w:val="en-US"/>
         </w:rPr>
         <w:t xml:space="preserve">The protocol has been modernized multiple times </w:t>
       </w:r>
       <w:r>
         <w:rPr>
+          <w:rFonts w:ascii="Garamond" w:hAnsi="Garamond"/>
           <w:lang w:val="en-US"/>
         </w:rPr>
         <w:t xml:space="preserve">improving </w:t>
       </w:r>
       <w:r>
         <w:rPr>
+          <w:rFonts w:ascii="Garamond" w:hAnsi="Garamond"/>
           <w:lang w:val="en-US"/>
         </w:rPr>
         <w:t xml:space="preserve">time-complexity and </w:t>
       </w:r>
       <w:r>
         <w:rPr>
+          <w:rFonts w:ascii="Garamond" w:hAnsi="Garamond"/>
           <w:lang w:val="en-US"/>
         </w:rPr>
         <w:t>applying overall</w:t>
       </w:r>
       <w:r>
         <w:rPr>
+          <w:rFonts w:ascii="Garamond" w:hAnsi="Garamond"/>
           <w:lang w:val="en-US"/>
         </w:rPr>
         <w:t xml:space="preserve"> simplifications to the algorithm</w:t>
       </w:r>
       <w:r>
         <w:rPr>
+          <w:rFonts w:ascii="Garamond" w:hAnsi="Garamond"/>
           <w:lang w:val="en-US"/>
         </w:rPr>
         <w:t xml:space="preserve">. The most </w:t>
       </w:r>
       <w:r>
         <w:rPr>
+          <w:rFonts w:ascii="Garamond" w:hAnsi="Garamond"/>
           <w:lang w:val="en-US"/>
         </w:rPr>
         <w:t>popular</w:t>
       </w:r>
       <w:r>
         <w:rPr>
+          <w:rFonts w:ascii="Garamond" w:hAnsi="Garamond"/>
           <w:lang w:val="en-US"/>
         </w:rPr>
         <w:t xml:space="preserve"> version of the protocol</w:t>
       </w:r>
       <w:r>
         <w:rPr>
+          <w:rFonts w:ascii="Garamond" w:hAnsi="Garamond"/>
           <w:lang w:val="en-US"/>
         </w:rPr>
         <w:t xml:space="preserve"> was proposed by Thaler (</w:t>
       </w:r>
       <w:r>
         <w:rPr>
+          <w:rFonts w:ascii="Garamond" w:hAnsi="Garamond"/>
           <w:lang w:val="en-US"/>
         </w:rPr>
         <w:t>20</w:t>
       </w:r>
       <w:r>
         <w:rPr>
+          <w:rFonts w:ascii="Garamond" w:hAnsi="Garamond"/>
           <w:lang w:val="en-US"/>
         </w:rPr>
         <w:t>1</w:t>
       </w:r>
       <w:r>
         <w:rPr>
+          <w:rFonts w:ascii="Garamond" w:hAnsi="Garamond"/>
           <w:lang w:val="en-US"/>
         </w:rPr>
         <w:t>5</w:t>
       </w:r>
       <w:r>
         <w:rPr>
+          <w:rFonts w:ascii="Garamond" w:hAnsi="Garamond"/>
+          <w:lang w:val="en-US"/>
+        </w:rPr>
+        <w:t>)</w:t>
+      </w:r>
+      <w:r>
+        <w:rPr>
+          <w:rFonts w:ascii="Garamond" w:hAnsi="Garamond"/>
+          <w:lang w:val="en-US"/>
+        </w:rPr>
+        <w:t xml:space="preserve">, where </w:t>
+      </w:r>
+      <w:r>
+        <w:rPr>
+          <w:rFonts w:ascii="Garamond" w:hAnsi="Garamond"/>
+          <w:lang w:val="en-US"/>
+        </w:rPr>
+        <w:t xml:space="preserve">they </w:t>
+      </w:r>
+      <w:r>
+        <w:rPr>
+          <w:rFonts w:ascii="Garamond" w:hAnsi="Garamond"/>
+          <w:lang w:val="en-US"/>
+        </w:rPr>
+        <w:t>improve on</w:t>
+      </w:r>
+      <w:r>
+        <w:rPr>
+          <w:rFonts w:ascii="Garamond" w:hAnsi="Garamond"/>
+          <w:lang w:val="en-US"/>
+        </w:rPr>
+        <w:t xml:space="preserve"> the</w:t>
+      </w:r>
+      <w:r>
+        <w:rPr>
+          <w:rFonts w:ascii="Garamond" w:hAnsi="Garamond"/>
+          <w:lang w:val="en-US"/>
+        </w:rPr>
+        <w:t xml:space="preserve"> </w:t>
+      </w:r>
+      <w:r>
+        <w:rPr>
+          <w:rFonts w:ascii="Garamond" w:hAnsi="Garamond"/>
+          <w:lang w:val="en-US"/>
+        </w:rPr>
+        <w:t xml:space="preserve">protocol </w:t>
+      </w:r>
+      <w:r>
+        <w:rPr>
+          <w:rFonts w:ascii="Garamond" w:hAnsi="Garamond"/>
+          <w:lang w:val="en-US"/>
+        </w:rPr>
+        <w:t>complexity</w:t>
+      </w:r>
+      <w:r>
+        <w:rPr>
+          <w:rFonts w:ascii="Garamond" w:hAnsi="Garamond"/>
+          <w:lang w:val="en-US"/>
+        </w:rPr>
+        <w:t xml:space="preserve"> by</w:t>
+      </w:r>
+      <w:r>
+        <w:rPr>
+          <w:rFonts w:ascii="Garamond" w:hAnsi="Garamond"/>
+          <w:lang w:val="en-US"/>
+        </w:rPr>
+        <w:t xml:space="preserve"> considering </w:t>
+      </w:r>
+      <w:r>
+        <w:rPr>
+          <w:rFonts w:ascii="Garamond" w:hAnsi="Garamond"/>
+          <w:lang w:val="en-US"/>
+        </w:rPr>
+        <w:t>less general, but more practical scenario of</w:t>
+      </w:r>
+      <w:r>
+        <w:rPr>
+          <w:rFonts w:ascii="Garamond" w:hAnsi="Garamond"/>
+          <w:lang w:val="en-US"/>
+        </w:rPr>
+        <w:t xml:space="preserve"> binary</w:t>
+      </w:r>
+      <w:r>
+        <w:rPr>
+          <w:rFonts w:ascii="Garamond" w:hAnsi="Garamond"/>
+          <w:lang w:val="en-US"/>
+        </w:rPr>
+        <w:t xml:space="preserve"> </w:t>
+      </w:r>
+      <w:r>
+        <w:rPr>
+          <w:rFonts w:ascii="Garamond" w:hAnsi="Garamond"/>
+          <w:lang w:val="en-US"/>
+        </w:rPr>
+        <w:t>finite</w:t>
+      </w:r>
+      <w:r>
+        <w:rPr>
+          <w:rFonts w:ascii="Garamond" w:hAnsi="Garamond"/>
+          <w:lang w:val="en-US"/>
+        </w:rPr>
+        <w:t xml:space="preserve"> fields</w:t>
+      </w:r>
+      <w:r>
+        <w:rPr>
+          <w:rFonts w:ascii="Garamond" w:eastAsiaTheme="minorEastAsia" w:hAnsi="Garamond"/>
+          <w:lang w:val="en-US"/>
+        </w:rPr>
+        <w:t xml:space="preserve">, which allowed for </w:t>
+      </w:r>
+      <w:r>
+        <w:rPr>
+          <w:rFonts w:ascii="Garamond" w:eastAsiaTheme="minorEastAsia" w:hAnsi="Garamond"/>
+          <w:lang w:val="en-US"/>
+        </w:rPr>
+        <w:t>many simplifications</w:t>
+      </w:r>
+      <w:r>
+        <w:rPr>
+          <w:rFonts w:ascii="Garamond" w:hAnsi="Garamond"/>
+          <w:lang w:val="en-US"/>
+        </w:rPr>
+        <w:t>.</w:t>
+      </w:r>
+      <w:r>
+        <w:rPr>
+          <w:rFonts w:ascii="Garamond" w:hAnsi="Garamond"/>
+          <w:lang w:val="en-US"/>
+        </w:rPr>
+        <w:t xml:space="preserve"> In current schemes</w:t>
+      </w:r>
+      <w:r>
+        <w:rPr>
+          <w:rFonts w:ascii="Garamond" w:hAnsi="Garamond"/>
+          <w:lang w:val="en-US"/>
+        </w:rPr>
+        <w:t>,</w:t>
+      </w:r>
+      <w:r>
+        <w:rPr>
+          <w:rFonts w:ascii="Garamond" w:hAnsi="Garamond"/>
+          <w:lang w:val="en-US"/>
+        </w:rPr>
+        <w:t xml:space="preserve"> </w:t>
+      </w:r>
+      <w:r>
+        <w:rPr>
+          <w:rFonts w:ascii="Garamond" w:hAnsi="Garamond"/>
+          <w:lang w:val="en-US"/>
+        </w:rPr>
+        <w:t>GKR-style</w:t>
+      </w:r>
+      <w:r>
+        <w:rPr>
+          <w:rFonts w:ascii="Garamond" w:hAnsi="Garamond"/>
+          <w:lang w:val="en-US"/>
+        </w:rPr>
+        <w:t xml:space="preserve"> protocol</w:t>
+      </w:r>
+      <w:r>
+        <w:rPr>
+          <w:rFonts w:ascii="Garamond" w:hAnsi="Garamond"/>
+          <w:lang w:val="en-US"/>
+        </w:rPr>
+        <w:t>s</w:t>
+      </w:r>
+      <w:r>
+        <w:rPr>
+          <w:rFonts w:ascii="Garamond" w:hAnsi="Garamond"/>
+          <w:lang w:val="en-US"/>
+        </w:rPr>
+        <w:t xml:space="preserve"> </w:t>
+      </w:r>
+      <w:r>
+        <w:rPr>
+          <w:rFonts w:ascii="Garamond" w:hAnsi="Garamond"/>
+          <w:lang w:val="en-US"/>
+        </w:rPr>
+        <w:t>are</w:t>
+      </w:r>
+      <w:r>
+        <w:rPr>
+          <w:rFonts w:ascii="Garamond" w:hAnsi="Garamond"/>
+          <w:lang w:val="en-US"/>
+        </w:rPr>
+        <w:t xml:space="preserve"> used </w:t>
+      </w:r>
+      <w:r>
+        <w:rPr>
+          <w:rFonts w:ascii="Garamond" w:hAnsi="Garamond"/>
+          <w:lang w:val="en-US"/>
+        </w:rPr>
+        <w:t xml:space="preserve">to </w:t>
+      </w:r>
+      <w:r>
+        <w:rPr>
+          <w:rFonts w:ascii="Garamond" w:hAnsi="Garamond"/>
+          <w:lang w:val="en-US"/>
+        </w:rPr>
+        <w:t xml:space="preserve">generate </w:t>
+      </w:r>
+      <w:r>
+        <w:rPr>
+          <w:rFonts w:ascii="Garamond" w:hAnsi="Garamond"/>
+          <w:lang w:val="en-US"/>
+        </w:rPr>
+        <w:t>pro</w:t>
+      </w:r>
+      <w:r>
+        <w:rPr>
+          <w:rFonts w:ascii="Garamond" w:hAnsi="Garamond"/>
+          <w:lang w:val="en-US"/>
+        </w:rPr>
+        <w:t>ofs</w:t>
+      </w:r>
+      <w:r>
+        <w:rPr>
+          <w:rFonts w:ascii="Garamond" w:hAnsi="Garamond"/>
+          <w:lang w:val="en-US"/>
+        </w:rPr>
+        <w:t xml:space="preserve"> of</w:t>
+      </w:r>
+      <w:r>
+        <w:rPr>
+          <w:rFonts w:ascii="Garamond" w:hAnsi="Garamond"/>
+          <w:lang w:val="en-US"/>
+        </w:rPr>
+        <w:t xml:space="preserve"> </w:t>
+      </w:r>
+      <w:r>
+        <w:rPr>
+          <w:rFonts w:ascii="Garamond" w:hAnsi="Garamond"/>
+          <w:lang w:val="en-US"/>
+        </w:rPr>
+        <w:t>primitive operations</w:t>
+      </w:r>
+      <w:r>
+        <w:rPr>
+          <w:rFonts w:ascii="Garamond" w:hAnsi="Garamond"/>
+          <w:lang w:val="en-US"/>
+        </w:rPr>
+        <w:t xml:space="preserve">, such </w:t>
+      </w:r>
+      <w:r>
+        <w:rPr>
+          <w:rFonts w:ascii="Garamond" w:hAnsi="Garamond"/>
+          <w:lang w:val="en-US"/>
+        </w:rPr>
+        <w:t xml:space="preserve">as </w:t>
+      </w:r>
+      <w:r>
+        <w:rPr>
+          <w:rFonts w:ascii="Garamond" w:hAnsi="Garamond"/>
+          <w:lang w:val="en-US"/>
+        </w:rPr>
+        <w:t>gradient descent</w:t>
+      </w:r>
+      <w:r>
+        <w:rPr>
+          <w:rFonts w:ascii="Garamond" w:hAnsi="Garamond"/>
+          <w:lang w:val="en-US"/>
+        </w:rPr>
+        <w:t xml:space="preserve">. These proofs are then combined using </w:t>
+      </w:r>
+      <w:r>
+        <w:rPr>
+          <w:rFonts w:ascii="Garamond" w:hAnsi="Garamond"/>
+          <w:lang w:val="en-US"/>
+        </w:rPr>
+        <w:t>the recursive proof compositions</w:t>
+      </w:r>
+      <w:r>
+        <w:rPr>
+          <w:rFonts w:ascii="Garamond" w:hAnsi="Garamond"/>
+          <w:lang w:val="en-US"/>
+        </w:rPr>
+        <w:t>.</w:t>
+      </w:r>
+    </w:p>
+    <w:p>
+      <w:pPr>
+        <w:rPr>
+          <w:rFonts w:ascii="Garamond" w:hAnsi="Garamond"/>
+          <w:lang w:val="en-US"/>
+        </w:rPr>
+      </w:pPr>
+    </w:p>
+    <w:p>
+      <w:pPr>
+        <w:rPr>
+          <w:rFonts w:ascii="Garamond" w:hAnsi="Garamond"/>
+          <w:lang w:val="en-US"/>
+        </w:rPr>
+      </w:pPr>
+      <w:r>
+        <w:rPr>
+          <w:rFonts w:ascii="Garamond" w:hAnsi="Garamond"/>
+          <w:lang w:val="en-US"/>
+        </w:rPr>
+        <w:t xml:space="preserve">Valiant </w:t>
+      </w:r>
+      <w:r>
+        <w:rPr>
+          <w:rFonts w:ascii="Garamond" w:hAnsi="Garamond"/>
+          <w:lang w:val="en-US"/>
+        </w:rPr>
+        <w:t>(</w:t>
+      </w:r>
+      <w:r>
+        <w:rPr>
+          <w:rFonts w:ascii="Garamond" w:hAnsi="Garamond"/>
+          <w:lang w:val="en-US"/>
+        </w:rPr>
+        <w:t>20</w:t>
+      </w:r>
+      <w:r>
+        <w:rPr>
+          <w:rFonts w:ascii="Garamond" w:hAnsi="Garamond"/>
+          <w:lang w:val="en-US"/>
+        </w:rPr>
+        <w:t>08</w:t>
+      </w:r>
+      <w:hyperlink r:id="rId5" w:history="1"/>
+      <w:r>
+        <w:rPr>
+          <w:rFonts w:ascii="Garamond" w:hAnsi="Garamond"/>
+          <w:lang w:val="en-US"/>
+        </w:rPr>
+        <w:t>)</w:t>
+      </w:r>
+      <w:r>
+        <w:rPr>
+          <w:rFonts w:ascii="Garamond" w:hAnsi="Garamond"/>
+          <w:lang w:val="en-US"/>
+        </w:rPr>
+        <w:t xml:space="preserve"> proposed </w:t>
+      </w:r>
+      <w:r>
+        <w:rPr>
+          <w:rFonts w:ascii="Garamond" w:hAnsi="Garamond"/>
+          <w:lang w:val="en-US"/>
+        </w:rPr>
+        <w:t xml:space="preserve">one of the first </w:t>
+      </w:r>
+      <w:r>
+        <w:rPr>
+          <w:rFonts w:ascii="Garamond" w:hAnsi="Garamond"/>
+          <w:lang w:val="en-US"/>
+        </w:rPr>
+        <w:t xml:space="preserve">recursive proof </w:t>
+      </w:r>
+      <w:r>
+        <w:rPr>
+          <w:rFonts w:ascii="Garamond" w:hAnsi="Garamond"/>
+          <w:lang w:val="en-US"/>
+        </w:rPr>
+        <w:t xml:space="preserve">composition </w:t>
+      </w:r>
+      <w:r>
+        <w:rPr>
+          <w:rFonts w:ascii="Garamond" w:hAnsi="Garamond"/>
+          <w:lang w:val="en-US"/>
+        </w:rPr>
+        <w:t>schemes</w:t>
+      </w:r>
+      <w:r>
+        <w:rPr>
+          <w:rFonts w:ascii="Garamond" w:hAnsi="Garamond"/>
+          <w:lang w:val="en-US"/>
+        </w:rPr>
+        <w:t xml:space="preserve"> designed </w:t>
+      </w:r>
+      <w:r>
+        <w:rPr>
+          <w:rFonts w:ascii="Garamond" w:hAnsi="Garamond"/>
+          <w:lang w:val="en-US"/>
+        </w:rPr>
+        <w:t xml:space="preserve">to </w:t>
+      </w:r>
+      <w:r>
+        <w:rPr>
+          <w:rFonts w:ascii="Garamond" w:hAnsi="Garamond"/>
+          <w:lang w:val="en-US"/>
+        </w:rPr>
+        <w:t>combine multiple proofs into one</w:t>
+      </w:r>
+      <w:r>
+        <w:rPr>
+          <w:rFonts w:ascii="Garamond" w:hAnsi="Garamond"/>
+          <w:lang w:val="en-US"/>
+        </w:rPr>
+        <w:t xml:space="preserve">. </w:t>
+      </w:r>
+      <w:r>
+        <w:rPr>
+          <w:rFonts w:ascii="Garamond" w:hAnsi="Garamond"/>
+          <w:lang w:val="en-US"/>
+        </w:rPr>
+        <w:t xml:space="preserve">A </w:t>
+      </w:r>
+      <w:r>
+        <w:rPr>
+          <w:rFonts w:ascii="Garamond" w:hAnsi="Garamond"/>
+          <w:lang w:val="en-US"/>
+        </w:rPr>
+        <w:t xml:space="preserve">prover </w:t>
+      </w:r>
+      <w:r>
+        <w:rPr>
+          <w:rFonts w:ascii="Garamond" w:hAnsi="Garamond"/>
+          <w:lang w:val="en-US"/>
+        </w:rPr>
+        <w:t xml:space="preserve">in the scheme </w:t>
+      </w:r>
+      <w:r>
+        <w:rPr>
+          <w:rFonts w:ascii="Garamond" w:hAnsi="Garamond"/>
+          <w:lang w:val="en-US"/>
+        </w:rPr>
+        <w:t xml:space="preserve">uses time </w:t>
+      </w:r>
+      <w:r>
+        <w:rPr>
+          <w:rFonts w:ascii="Garamond" w:hAnsi="Garamond"/>
+          <w:lang w:val="en-US"/>
+        </w:rPr>
+        <w:t xml:space="preserve">linear in </w:t>
+      </w:r>
+      <w:r>
+        <w:rPr>
+          <w:rFonts w:ascii="Garamond" w:hAnsi="Garamond"/>
+          <w:lang w:val="en-US"/>
+        </w:rPr>
+        <w:t xml:space="preserve">the </w:t>
+      </w:r>
+      <w:r>
+        <w:rPr>
+          <w:rFonts w:ascii="Garamond" w:hAnsi="Garamond"/>
+          <w:lang w:val="en-US"/>
+        </w:rPr>
+        <w:t xml:space="preserve">time </w:t>
+      </w:r>
+      <w:r>
+        <w:rPr>
+          <w:rFonts w:ascii="Garamond" w:hAnsi="Garamond"/>
+          <w:lang w:val="en-US"/>
+        </w:rPr>
+        <w:t>of a classical prover</w:t>
+      </w:r>
+      <w:r>
+        <w:rPr>
+          <w:rFonts w:ascii="Garamond" w:hAnsi="Garamond"/>
+          <w:lang w:val="en-US"/>
+        </w:rPr>
+        <w:t xml:space="preserve"> and space polynomial in </w:t>
+      </w:r>
+      <w:r>
+        <w:rPr>
+          <w:rFonts w:ascii="Garamond" w:hAnsi="Garamond"/>
+          <w:lang w:val="en-US"/>
+        </w:rPr>
+        <w:t xml:space="preserve">the </w:t>
+      </w:r>
+      <w:r>
+        <w:rPr>
+          <w:rFonts w:ascii="Garamond" w:hAnsi="Garamond"/>
+          <w:lang w:val="en-US"/>
+        </w:rPr>
+        <w:t xml:space="preserve">space of a </w:t>
+      </w:r>
+      <w:r>
+        <w:rPr>
+          <w:rFonts w:ascii="Garamond" w:hAnsi="Garamond"/>
+          <w:lang w:val="en-US"/>
+        </w:rPr>
+        <w:t>classical prover</w:t>
+      </w:r>
+      <w:r>
+        <w:rPr>
+          <w:rFonts w:ascii="Garamond" w:hAnsi="Garamond"/>
+          <w:lang w:val="en-US"/>
+        </w:rPr>
+        <w:t>, while the verifier</w:t>
+      </w:r>
+      <w:r>
+        <w:rPr>
+          <w:rFonts w:ascii="Garamond" w:hAnsi="Garamond"/>
+          <w:lang w:val="en-US"/>
+        </w:rPr>
+        <w:t xml:space="preserve">’s time </w:t>
+      </w:r>
+      <w:r>
+        <w:rPr>
+          <w:rFonts w:ascii="Garamond" w:hAnsi="Garamond"/>
+          <w:lang w:val="en-US"/>
+        </w:rPr>
+        <w:t>and space are</w:t>
+      </w:r>
+      <w:r>
+        <w:rPr>
+          <w:rFonts w:ascii="Garamond" w:hAnsi="Garamond"/>
+          <w:lang w:val="en-US"/>
+        </w:rPr>
+        <w:t xml:space="preserve"> constant</w:t>
+      </w:r>
+      <w:r>
+        <w:rPr>
+          <w:rFonts w:ascii="Garamond" w:hAnsi="Garamond"/>
+          <w:lang w:val="en-US"/>
+        </w:rPr>
+        <w:t>.</w:t>
+      </w:r>
+      <w:r>
+        <w:rPr>
+          <w:rFonts w:ascii="Garamond" w:hAnsi="Garamond"/>
+          <w:lang w:val="en-US"/>
+        </w:rPr>
+        <w:t xml:space="preserve"> This approach is known as </w:t>
+      </w:r>
+      <w:r>
+        <w:rPr>
+          <w:rFonts w:ascii="Garamond" w:hAnsi="Garamond"/>
+          <w:lang w:val="en-US"/>
+        </w:rPr>
+        <w:t xml:space="preserve">an </w:t>
+      </w:r>
+      <w:r>
+        <w:rPr>
+          <w:rFonts w:ascii="Garamond" w:hAnsi="Garamond"/>
+          <w:lang w:val="en-US"/>
+        </w:rPr>
+        <w:t>“</w:t>
+      </w:r>
+      <w:r>
+        <w:rPr>
+          <w:rFonts w:ascii="Garamond" w:hAnsi="Garamond"/>
+          <w:lang w:val="en-US"/>
+        </w:rPr>
+        <w:t>i</w:t>
+      </w:r>
+      <w:r>
+        <w:rPr>
+          <w:rFonts w:ascii="Garamond" w:hAnsi="Garamond"/>
+          <w:lang w:val="en-US"/>
+        </w:rPr>
+        <w:t xml:space="preserve">ncrementally </w:t>
+      </w:r>
+      <w:r>
+        <w:rPr>
+          <w:rFonts w:ascii="Garamond" w:hAnsi="Garamond"/>
+          <w:lang w:val="en-US"/>
+        </w:rPr>
+        <w:t>v</w:t>
+      </w:r>
+      <w:r>
+        <w:rPr>
+          <w:rFonts w:ascii="Garamond" w:hAnsi="Garamond"/>
+          <w:lang w:val="en-US"/>
+        </w:rPr>
+        <w:t xml:space="preserve">erifiable </w:t>
+      </w:r>
+      <w:r>
+        <w:rPr>
+          <w:rFonts w:ascii="Garamond" w:hAnsi="Garamond"/>
+          <w:lang w:val="en-US"/>
+        </w:rPr>
+        <w:t>c</w:t>
+      </w:r>
+      <w:r>
+        <w:rPr>
+          <w:rFonts w:ascii="Garamond" w:hAnsi="Garamond"/>
+          <w:lang w:val="en-US"/>
+        </w:rPr>
+        <w:t>omputation.</w:t>
+      </w:r>
+      <w:r>
+        <w:rPr>
+          <w:rFonts w:ascii="Garamond" w:hAnsi="Garamond"/>
+          <w:lang w:val="en-US"/>
+        </w:rPr>
+        <w:t>”</w:t>
+      </w:r>
+      <w:r>
+        <w:rPr>
+          <w:rFonts w:ascii="Garamond" w:hAnsi="Garamond"/>
+          <w:lang w:val="en-US"/>
+        </w:rPr>
+        <w:t xml:space="preserve"> </w:t>
+      </w:r>
+      <w:r>
+        <w:rPr>
+          <w:rFonts w:ascii="Garamond" w:hAnsi="Garamond"/>
+          <w:lang w:val="en-US"/>
+        </w:rPr>
+        <w:t xml:space="preserve">Another construction </w:t>
+      </w:r>
+      <w:r>
+        <w:rPr>
+          <w:rFonts w:ascii="Garamond" w:hAnsi="Garamond"/>
+          <w:lang w:val="en-US"/>
+        </w:rPr>
+        <w:t>has originated from the works</w:t>
+      </w:r>
+      <w:r>
+        <w:rPr>
+          <w:rFonts w:ascii="Garamond" w:hAnsi="Garamond"/>
+          <w:lang w:val="en-US"/>
+        </w:rPr>
+        <w:t xml:space="preserve"> of</w:t>
+      </w:r>
+      <w:r>
+        <w:rPr>
+          <w:rFonts w:ascii="Garamond" w:hAnsi="Garamond"/>
+          <w:lang w:val="en-US"/>
+        </w:rPr>
+        <w:t xml:space="preserve"> </w:t>
+      </w:r>
+      <w:r>
+        <w:rPr>
+          <w:rFonts w:ascii="Garamond" w:hAnsi="Garamond"/>
+          <w:lang w:val="en-US"/>
+        </w:rPr>
+        <w:t xml:space="preserve">Chiesa </w:t>
+      </w:r>
+      <w:r>
+        <w:rPr>
+          <w:rFonts w:ascii="Garamond" w:hAnsi="Garamond"/>
+          <w:lang w:val="en-US"/>
+        </w:rPr>
+        <w:t>and</w:t>
+      </w:r>
+      <w:r>
+        <w:rPr>
+          <w:rFonts w:ascii="Garamond" w:hAnsi="Garamond"/>
+          <w:lang w:val="en-US"/>
+        </w:rPr>
+        <w:t xml:space="preserve"> </w:t>
+      </w:r>
+      <w:proofErr w:type="spellStart"/>
+      <w:r>
+        <w:rPr>
+          <w:rFonts w:ascii="Garamond" w:hAnsi="Garamond"/>
+          <w:lang w:val="en-US"/>
+        </w:rPr>
+        <w:t>Tromer</w:t>
+      </w:r>
+      <w:proofErr w:type="spellEnd"/>
+      <w:r>
+        <w:rPr>
+          <w:rFonts w:ascii="Garamond" w:hAnsi="Garamond"/>
+          <w:lang w:val="en-US"/>
+        </w:rPr>
+        <w:t xml:space="preserve"> </w:t>
+      </w:r>
+      <w:r>
+        <w:rPr>
+          <w:rFonts w:ascii="Garamond" w:hAnsi="Garamond"/>
+          <w:lang w:val="en-US"/>
+        </w:rPr>
+        <w:t>(</w:t>
+      </w:r>
+      <w:r>
+        <w:rPr>
+          <w:rFonts w:ascii="Garamond" w:hAnsi="Garamond"/>
+          <w:lang w:val="en-US"/>
+        </w:rPr>
+        <w:t>20</w:t>
+      </w:r>
+      <w:r>
+        <w:rPr>
+          <w:rFonts w:ascii="Garamond" w:hAnsi="Garamond"/>
+          <w:lang w:val="en-US"/>
+        </w:rPr>
+        <w:t>10</w:t>
+      </w:r>
+      <w:r>
+        <w:rPr>
+          <w:rFonts w:ascii="Garamond" w:hAnsi="Garamond"/>
+          <w:lang w:val="en-US"/>
+        </w:rPr>
+        <w:t>)</w:t>
+      </w:r>
+      <w:r>
+        <w:rPr>
+          <w:rFonts w:ascii="Garamond" w:hAnsi="Garamond"/>
+          <w:lang w:val="en-US"/>
+        </w:rPr>
+        <w:t xml:space="preserve"> in the form of </w:t>
+      </w:r>
+      <w:r>
+        <w:rPr>
+          <w:rFonts w:ascii="Garamond" w:hAnsi="Garamond"/>
+          <w:lang w:val="en-US"/>
+        </w:rPr>
+        <w:lastRenderedPageBreak/>
+        <w:t>“</w:t>
+      </w:r>
+      <w:r>
+        <w:rPr>
+          <w:rFonts w:ascii="Garamond" w:hAnsi="Garamond"/>
+          <w:lang w:val="en-US"/>
+        </w:rPr>
+        <w:t>proof-carrying data</w:t>
+      </w:r>
+      <w:r>
+        <w:rPr>
+          <w:rFonts w:ascii="Garamond" w:hAnsi="Garamond"/>
+          <w:lang w:val="en-US"/>
+        </w:rPr>
+        <w:t>”</w:t>
+      </w:r>
+      <w:r>
+        <w:rPr>
+          <w:rFonts w:ascii="Garamond" w:hAnsi="Garamond"/>
+          <w:lang w:val="en-US"/>
+        </w:rPr>
+        <w:t>.</w:t>
+      </w:r>
+      <w:r>
+        <w:rPr>
+          <w:rFonts w:ascii="Garamond" w:hAnsi="Garamond"/>
+          <w:lang w:val="en-US"/>
+        </w:rPr>
+        <w:t xml:space="preserve"> In this framework</w:t>
+      </w:r>
+      <w:r>
+        <w:rPr>
+          <w:rFonts w:ascii="Garamond" w:hAnsi="Garamond"/>
+          <w:lang w:val="en-US"/>
+        </w:rPr>
+        <w:t xml:space="preserve"> it is possible to encode </w:t>
+      </w:r>
+      <w:r>
+        <w:rPr>
+          <w:rFonts w:ascii="Garamond" w:hAnsi="Garamond"/>
+          <w:lang w:val="en-US"/>
+        </w:rPr>
+        <w:t>certain data properties</w:t>
+      </w:r>
+      <w:r>
+        <w:rPr>
+          <w:rFonts w:ascii="Garamond" w:hAnsi="Garamond"/>
+          <w:lang w:val="en-US"/>
+        </w:rPr>
+        <w:t xml:space="preserve"> and propagate them </w:t>
+      </w:r>
+      <w:r>
+        <w:rPr>
+          <w:rFonts w:ascii="Garamond" w:hAnsi="Garamond"/>
+          <w:lang w:val="en-US"/>
+        </w:rPr>
+        <w:t xml:space="preserve">through a chain of computations </w:t>
+      </w:r>
+      <w:r>
+        <w:rPr>
+          <w:rFonts w:ascii="Garamond" w:hAnsi="Garamond"/>
+          <w:lang w:val="en-US"/>
+        </w:rPr>
+        <w:t>effectively without</w:t>
+      </w:r>
+      <w:r>
+        <w:rPr>
+          <w:rFonts w:ascii="Garamond" w:hAnsi="Garamond"/>
+          <w:lang w:val="en-US"/>
+        </w:rPr>
+        <w:t xml:space="preserve"> </w:t>
+      </w:r>
+      <w:r>
+        <w:rPr>
+          <w:rFonts w:ascii="Garamond" w:hAnsi="Garamond"/>
+          <w:lang w:val="en-US"/>
+        </w:rPr>
+        <w:t>increasing time complexity</w:t>
+      </w:r>
+      <w:r>
+        <w:rPr>
+          <w:rFonts w:ascii="Garamond" w:hAnsi="Garamond"/>
+          <w:lang w:val="en-US"/>
+        </w:rPr>
+        <w:t>.</w:t>
+      </w:r>
+      <w:r>
+        <w:rPr>
+          <w:rFonts w:ascii="Garamond" w:hAnsi="Garamond"/>
+          <w:lang w:val="en-US"/>
+        </w:rPr>
+        <w:t xml:space="preserve"> Both frameworks were </w:t>
+      </w:r>
+      <w:r>
+        <w:rPr>
+          <w:rFonts w:ascii="Garamond" w:hAnsi="Garamond"/>
+          <w:lang w:val="en-US"/>
+        </w:rPr>
+        <w:t>developed</w:t>
+      </w:r>
+      <w:r>
+        <w:rPr>
+          <w:rFonts w:ascii="Garamond" w:hAnsi="Garamond"/>
+          <w:lang w:val="en-US"/>
+        </w:rPr>
+        <w:t xml:space="preserve"> and </w:t>
+      </w:r>
+      <w:r>
+        <w:rPr>
+          <w:rFonts w:ascii="Garamond" w:hAnsi="Garamond"/>
+          <w:lang w:val="en-US"/>
+        </w:rPr>
+        <w:t xml:space="preserve">improved </w:t>
+      </w:r>
+      <w:r>
+        <w:rPr>
+          <w:rFonts w:ascii="Garamond" w:hAnsi="Garamond"/>
+          <w:lang w:val="en-US"/>
+        </w:rPr>
+        <w:t>up</w:t>
+      </w:r>
+      <w:r>
+        <w:rPr>
+          <w:rFonts w:ascii="Garamond" w:hAnsi="Garamond"/>
+          <w:lang w:val="en-US"/>
+        </w:rPr>
+        <w:t>on in future works.</w:t>
+      </w:r>
+      <w:r>
+        <w:rPr>
+          <w:rFonts w:ascii="Garamond" w:hAnsi="Garamond"/>
+          <w:lang w:val="en-US"/>
+        </w:rPr>
+        <w:t xml:space="preserve"> </w:t>
+      </w:r>
+      <w:r>
+        <w:rPr>
+          <w:rFonts w:ascii="Garamond" w:hAnsi="Garamond"/>
+          <w:lang w:val="en-US"/>
+        </w:rPr>
+        <w:t xml:space="preserve">Such </w:t>
+      </w:r>
+      <w:r>
+        <w:rPr>
+          <w:rFonts w:ascii="Garamond" w:hAnsi="Garamond"/>
+          <w:lang w:val="en-US"/>
+        </w:rPr>
+        <w:t xml:space="preserve">recursive </w:t>
+      </w:r>
+      <w:r>
+        <w:rPr>
+          <w:rFonts w:ascii="Garamond" w:hAnsi="Garamond"/>
+          <w:lang w:val="en-US"/>
+        </w:rPr>
+        <w:t xml:space="preserve">constructions are </w:t>
+      </w:r>
+      <w:r>
+        <w:rPr>
+          <w:rFonts w:ascii="Garamond" w:hAnsi="Garamond"/>
+          <w:lang w:val="en-US"/>
+        </w:rPr>
+        <w:t xml:space="preserve">now </w:t>
+      </w:r>
+      <w:r>
+        <w:rPr>
+          <w:rFonts w:ascii="Garamond" w:hAnsi="Garamond"/>
+          <w:lang w:val="en-US"/>
+        </w:rPr>
+        <w:t xml:space="preserve">most often </w:t>
+      </w:r>
+      <w:r>
+        <w:rPr>
+          <w:rFonts w:ascii="Garamond" w:hAnsi="Garamond"/>
+          <w:lang w:val="en-US"/>
+        </w:rPr>
+        <w:t xml:space="preserve">used </w:t>
+      </w:r>
+      <w:r>
+        <w:rPr>
+          <w:rFonts w:ascii="Garamond" w:hAnsi="Garamond"/>
+          <w:lang w:val="en-US"/>
+        </w:rPr>
+        <w:t xml:space="preserve">to combine </w:t>
+      </w:r>
+      <w:r>
+        <w:rPr>
+          <w:rFonts w:ascii="Garamond" w:hAnsi="Garamond"/>
+          <w:lang w:val="en-US"/>
+        </w:rPr>
+        <w:t xml:space="preserve">gradient descent proofs </w:t>
+      </w:r>
+      <w:r>
+        <w:rPr>
+          <w:rFonts w:ascii="Garamond" w:hAnsi="Garamond"/>
+          <w:lang w:val="en-US"/>
+        </w:rPr>
+        <w:t xml:space="preserve">into a proof of </w:t>
+      </w:r>
+      <w:r>
+        <w:rPr>
+          <w:rFonts w:ascii="Garamond" w:hAnsi="Garamond"/>
+          <w:lang w:val="en-US"/>
+        </w:rPr>
+        <w:t xml:space="preserve">one </w:t>
+      </w:r>
+      <w:r>
+        <w:rPr>
+          <w:rFonts w:ascii="Garamond" w:hAnsi="Garamond"/>
+          <w:lang w:val="en-US"/>
+        </w:rPr>
+        <w:t>iteration</w:t>
+      </w:r>
+      <w:r>
+        <w:rPr>
+          <w:rFonts w:ascii="Garamond" w:hAnsi="Garamond"/>
+          <w:lang w:val="en-US"/>
+        </w:rPr>
+        <w:t>.</w:t>
+      </w:r>
+      <w:r>
+        <w:rPr>
+          <w:rFonts w:ascii="Garamond" w:hAnsi="Garamond"/>
+          <w:lang w:val="en-US"/>
+        </w:rPr>
+        <w:t xml:space="preserve"> </w:t>
+      </w:r>
+      <w:r>
+        <w:rPr>
+          <w:rFonts w:ascii="Garamond" w:hAnsi="Garamond"/>
+          <w:lang w:val="en-US"/>
+        </w:rPr>
+        <w:t xml:space="preserve">These proofs are later combined into </w:t>
+      </w:r>
+      <w:r>
+        <w:rPr>
+          <w:rFonts w:ascii="Garamond" w:hAnsi="Garamond"/>
+          <w:lang w:val="en-US"/>
+        </w:rPr>
+        <w:t>proofs of</w:t>
+      </w:r>
+      <w:r>
+        <w:rPr>
+          <w:rFonts w:ascii="Garamond" w:hAnsi="Garamond"/>
+          <w:lang w:val="en-US"/>
+        </w:rPr>
+        <w:t xml:space="preserve"> training for </w:t>
+      </w:r>
+      <w:r>
+        <w:rPr>
+          <w:rFonts w:ascii="Garamond" w:hAnsi="Garamond"/>
+          <w:lang w:val="en-US"/>
+        </w:rPr>
+        <w:t xml:space="preserve">machine learning </w:t>
+      </w:r>
+      <w:r>
+        <w:rPr>
+          <w:rFonts w:ascii="Garamond" w:hAnsi="Garamond"/>
+          <w:lang w:val="en-US"/>
+        </w:rPr>
+        <w:t>epochs.</w:t>
+      </w:r>
+    </w:p>
+    <w:p>
+      <w:pPr>
+        <w:rPr>
+          <w:rFonts w:ascii="Garamond" w:hAnsi="Garamond"/>
+          <w:lang w:val="en-US"/>
+        </w:rPr>
+      </w:pPr>
+    </w:p>
+    <w:p>
+      <w:pPr>
+        <w:rPr>
+          <w:rFonts w:ascii="Garamond" w:hAnsi="Garamond"/>
+          <w:lang w:val="en-US"/>
+        </w:rPr>
+      </w:pPr>
+      <w:r>
+        <w:rPr>
+          <w:rFonts w:ascii="Garamond" w:hAnsi="Garamond"/>
+          <w:lang w:val="en-US"/>
+        </w:rPr>
+        <w:t xml:space="preserve">These advancements have led to </w:t>
+      </w:r>
+      <w:r>
+        <w:rPr>
+          <w:rFonts w:ascii="Garamond" w:hAnsi="Garamond"/>
+          <w:lang w:val="en-US"/>
+        </w:rPr>
+        <w:t xml:space="preserve">the development of </w:t>
+      </w:r>
+      <w:r>
+        <w:rPr>
+          <w:rFonts w:ascii="Garamond" w:hAnsi="Garamond"/>
+          <w:lang w:val="en-US"/>
+        </w:rPr>
+        <w:t xml:space="preserve">two </w:t>
+      </w:r>
+      <w:r>
+        <w:rPr>
+          <w:rFonts w:ascii="Garamond" w:hAnsi="Garamond"/>
+          <w:lang w:val="en-US"/>
+        </w:rPr>
+        <w:t xml:space="preserve">previously </w:t>
+      </w:r>
+      <w:r>
+        <w:rPr>
+          <w:rFonts w:ascii="Garamond" w:hAnsi="Garamond"/>
+          <w:lang w:val="en-US"/>
+        </w:rPr>
+        <w:t xml:space="preserve">mentioned notions: </w:t>
+      </w:r>
+      <w:r>
+        <w:rPr>
+          <w:rFonts w:ascii="Garamond" w:hAnsi="Garamond"/>
+          <w:lang w:val="en-US"/>
+        </w:rPr>
+        <w:t>proof-of-inference and proof-of-training.</w:t>
+      </w:r>
+      <w:r>
+        <w:rPr>
+          <w:rFonts w:ascii="Garamond" w:hAnsi="Garamond"/>
+          <w:lang w:val="en-US"/>
+        </w:rPr>
+        <w:t xml:space="preserve"> </w:t>
+      </w:r>
+      <w:r>
+        <w:rPr>
+          <w:rFonts w:ascii="Garamond" w:hAnsi="Garamond"/>
+          <w:lang w:val="en-US"/>
+        </w:rPr>
+        <w:t xml:space="preserve">As a direct response </w:t>
+      </w:r>
+      <w:r>
+        <w:rPr>
+          <w:rFonts w:ascii="Garamond" w:hAnsi="Garamond"/>
+          <w:lang w:val="en-US"/>
+        </w:rPr>
+        <w:t>to the problem of trustworthiness</w:t>
+      </w:r>
+      <w:r>
+        <w:rPr>
+          <w:rFonts w:ascii="Garamond" w:hAnsi="Garamond"/>
+          <w:lang w:val="en-US"/>
+        </w:rPr>
+        <w:t xml:space="preserve">, proof-of-inference </w:t>
+      </w:r>
+      <w:r>
+        <w:rPr>
+          <w:rFonts w:ascii="Garamond" w:hAnsi="Garamond"/>
+          <w:lang w:val="en-US"/>
+        </w:rPr>
+        <w:t xml:space="preserve">strives </w:t>
+      </w:r>
+      <w:r>
+        <w:rPr>
+          <w:rFonts w:ascii="Garamond" w:hAnsi="Garamond"/>
+          <w:lang w:val="en-US"/>
+        </w:rPr>
+        <w:t xml:space="preserve">to </w:t>
+      </w:r>
+      <w:r>
+        <w:rPr>
+          <w:rFonts w:ascii="Garamond" w:hAnsi="Garamond"/>
+          <w:lang w:val="en-US"/>
+        </w:rPr>
+        <w:t xml:space="preserve">convince the verifier that </w:t>
+      </w:r>
+      <w:r>
+        <w:rPr>
+          <w:rFonts w:ascii="Garamond" w:hAnsi="Garamond"/>
+          <w:lang w:val="en-US"/>
+        </w:rPr>
+        <w:t xml:space="preserve">the model output is indeed correct. </w:t>
+      </w:r>
+      <w:r>
+        <w:rPr>
+          <w:rFonts w:ascii="Garamond" w:hAnsi="Garamond"/>
+          <w:lang w:val="en-US"/>
+        </w:rPr>
+        <w:t xml:space="preserve">One of the first results in this area goes </w:t>
+      </w:r>
+      <w:r>
+        <w:rPr>
+          <w:rFonts w:ascii="Garamond" w:hAnsi="Garamond"/>
+          <w:lang w:val="en-US"/>
+        </w:rPr>
+        <w:t>bac</w:t>
+      </w:r>
+      <w:r>
+        <w:rPr>
+          <w:rFonts w:ascii="Garamond" w:hAnsi="Garamond"/>
+          <w:lang w:val="en-US"/>
+        </w:rPr>
+        <w:t>k</w:t>
+      </w:r>
+      <w:r>
+        <w:rPr>
+          <w:rFonts w:ascii="Garamond" w:hAnsi="Garamond"/>
+          <w:lang w:val="en-US"/>
+        </w:rPr>
+        <w:t xml:space="preserve"> to</w:t>
+      </w:r>
+      <w:r>
+        <w:rPr>
+          <w:rFonts w:ascii="Garamond" w:hAnsi="Garamond"/>
+          <w:lang w:val="en-US"/>
+        </w:rPr>
+        <w:t xml:space="preserve"> </w:t>
+      </w:r>
+      <w:proofErr w:type="spellStart"/>
+      <w:r>
+        <w:rPr>
+          <w:rFonts w:ascii="Garamond" w:hAnsi="Garamond"/>
+          <w:lang w:val="en-US"/>
+        </w:rPr>
+        <w:t>Ghodsi</w:t>
+      </w:r>
+      <w:proofErr w:type="spellEnd"/>
+      <w:r>
+        <w:rPr>
+          <w:rFonts w:ascii="Garamond" w:hAnsi="Garamond"/>
+          <w:lang w:val="en-US"/>
+        </w:rPr>
+        <w:t xml:space="preserve"> et al.</w:t>
+      </w:r>
+      <w:r>
+        <w:rPr>
+          <w:rFonts w:ascii="Garamond" w:hAnsi="Garamond"/>
+          <w:lang w:val="en-US"/>
+        </w:rPr>
+        <w:t xml:space="preserve"> (</w:t>
+      </w:r>
+      <w:r>
+        <w:rPr>
+          <w:rFonts w:ascii="Garamond" w:hAnsi="Garamond"/>
+          <w:lang w:val="en-US"/>
+        </w:rPr>
+        <w:t>2017</w:t>
+      </w:r>
+      <w:r>
+        <w:rPr>
+          <w:rFonts w:ascii="Garamond" w:hAnsi="Garamond"/>
+          <w:lang w:val="en-US"/>
+        </w:rPr>
+        <w:t>)</w:t>
+      </w:r>
+      <w:r>
+        <w:rPr>
+          <w:rFonts w:ascii="Garamond" w:hAnsi="Garamond"/>
+          <w:lang w:val="en-US"/>
+        </w:rPr>
+        <w:t xml:space="preserve">. </w:t>
+      </w:r>
+      <w:r>
+        <w:rPr>
+          <w:rFonts w:ascii="Garamond" w:hAnsi="Garamond"/>
+          <w:lang w:val="en-US"/>
+        </w:rPr>
+        <w:t>The proposed framework</w:t>
+      </w:r>
+      <w:r>
+        <w:rPr>
+          <w:rFonts w:ascii="Garamond" w:hAnsi="Garamond"/>
+          <w:lang w:val="en-US"/>
+        </w:rPr>
+        <w:t xml:space="preserve"> </w:t>
+      </w:r>
+      <w:r>
+        <w:rPr>
+          <w:rFonts w:ascii="Garamond" w:hAnsi="Garamond"/>
+          <w:lang w:val="en-US"/>
+        </w:rPr>
+        <w:t>uses</w:t>
+      </w:r>
+      <w:r>
+        <w:rPr>
+          <w:rFonts w:ascii="Garamond" w:hAnsi="Garamond"/>
+          <w:lang w:val="en-US"/>
+        </w:rPr>
+        <w:t xml:space="preserve"> </w:t>
+      </w:r>
+      <w:r>
+        <w:rPr>
+          <w:rFonts w:ascii="Garamond" w:hAnsi="Garamond"/>
+          <w:lang w:val="en-US"/>
+        </w:rPr>
+        <w:t>arithmetic</w:t>
+      </w:r>
+      <w:r>
+        <w:rPr>
+          <w:rFonts w:ascii="Garamond" w:hAnsi="Garamond"/>
+          <w:lang w:val="en-US"/>
+        </w:rPr>
+        <w:t xml:space="preserve"> circuit </w:t>
+      </w:r>
+      <w:r>
+        <w:rPr>
+          <w:rFonts w:ascii="Garamond" w:hAnsi="Garamond"/>
+          <w:lang w:val="en-US"/>
+        </w:rPr>
+        <w:t>representation</w:t>
+      </w:r>
+      <w:r>
+        <w:rPr>
+          <w:rFonts w:ascii="Garamond" w:hAnsi="Garamond"/>
+          <w:lang w:val="en-US"/>
+        </w:rPr>
+        <w:t xml:space="preserve"> </w:t>
+      </w:r>
+      <w:r>
+        <w:rPr>
+          <w:rFonts w:ascii="Garamond" w:hAnsi="Garamond"/>
+          <w:lang w:val="en-US"/>
+        </w:rPr>
+        <w:t xml:space="preserve">for </w:t>
+      </w:r>
+      <w:r>
+        <w:rPr>
+          <w:rFonts w:ascii="Garamond" w:hAnsi="Garamond"/>
+          <w:lang w:val="en-US"/>
+        </w:rPr>
+        <w:t xml:space="preserve">a </w:t>
+      </w:r>
+      <w:r>
+        <w:rPr>
+          <w:rFonts w:ascii="Garamond" w:hAnsi="Garamond"/>
+          <w:lang w:val="en-US"/>
+        </w:rPr>
+        <w:t xml:space="preserve">machine learning model </w:t>
+      </w:r>
+      <w:r>
+        <w:rPr>
+          <w:rFonts w:ascii="Garamond" w:hAnsi="Garamond"/>
+          <w:lang w:val="en-US"/>
+        </w:rPr>
+        <w:t>and</w:t>
+      </w:r>
+      <w:r>
+        <w:rPr>
+          <w:rFonts w:ascii="Garamond" w:hAnsi="Garamond"/>
+          <w:lang w:val="en-US"/>
+        </w:rPr>
+        <w:t xml:space="preserve"> a</w:t>
+      </w:r>
+      <w:r>
+        <w:rPr>
+          <w:rFonts w:ascii="Garamond" w:hAnsi="Garamond"/>
+          <w:lang w:val="en-US"/>
+        </w:rPr>
+        <w:t>n interactive protocol</w:t>
+      </w:r>
+      <w:r>
+        <w:rPr>
+          <w:rFonts w:ascii="Garamond" w:hAnsi="Garamond"/>
+          <w:lang w:val="en-US"/>
+        </w:rPr>
+        <w:t xml:space="preserve"> </w:t>
+      </w:r>
+      <w:r>
+        <w:rPr>
+          <w:rFonts w:ascii="Garamond" w:hAnsi="Garamond"/>
+          <w:lang w:val="en-US"/>
+        </w:rPr>
+        <w:t>system based on the GKR protocol</w:t>
+      </w:r>
+      <w:r>
+        <w:rPr>
+          <w:rFonts w:ascii="Garamond" w:hAnsi="Garamond"/>
+          <w:lang w:val="en-US"/>
+        </w:rPr>
+        <w:t>.</w:t>
+      </w:r>
+      <w:r>
+        <w:rPr>
+          <w:rFonts w:ascii="Garamond" w:hAnsi="Garamond"/>
+          <w:lang w:val="en-US"/>
+        </w:rPr>
+        <w:t xml:space="preserve"> Later results are due to Kang et al. (</w:t>
+      </w:r>
+      <w:r>
+        <w:rPr>
+          <w:rFonts w:ascii="Garamond" w:hAnsi="Garamond"/>
+          <w:lang w:val="en-US"/>
+        </w:rPr>
+        <w:t>2022</w:t>
+      </w:r>
+      <w:r>
+        <w:rPr>
+          <w:rFonts w:ascii="Garamond" w:hAnsi="Garamond"/>
+          <w:lang w:val="en-US"/>
+        </w:rPr>
+        <w:t>)</w:t>
+      </w:r>
+      <w:r>
+        <w:rPr>
+          <w:rFonts w:ascii="Garamond" w:hAnsi="Garamond"/>
+          <w:lang w:val="en-US"/>
+        </w:rPr>
+        <w:t xml:space="preserve">, where the authors </w:t>
+      </w:r>
+      <w:r>
+        <w:rPr>
+          <w:rFonts w:ascii="Garamond" w:hAnsi="Garamond"/>
+          <w:lang w:val="en-US"/>
+        </w:rPr>
+        <w:t>leverage the power</w:t>
+      </w:r>
+      <w:r>
+        <w:rPr>
+          <w:rFonts w:ascii="Garamond" w:hAnsi="Garamond"/>
+          <w:lang w:val="en-US"/>
+        </w:rPr>
+        <w:t xml:space="preserve"> of </w:t>
+      </w:r>
+      <w:proofErr w:type="spellStart"/>
+      <w:r>
+        <w:rPr>
+          <w:rFonts w:ascii="Garamond" w:hAnsi="Garamond"/>
+          <w:lang w:val="en-US"/>
+        </w:rPr>
+        <w:t>zk</w:t>
+      </w:r>
+      <w:proofErr w:type="spellEnd"/>
+      <w:r>
+        <w:rPr>
+          <w:rFonts w:ascii="Garamond" w:hAnsi="Garamond"/>
+          <w:lang w:val="en-US"/>
+        </w:rPr>
+        <w:t>-</w:t>
+      </w:r>
+      <w:r>
+        <w:rPr>
+          <w:rFonts w:ascii="Garamond" w:hAnsi="Garamond"/>
+          <w:lang w:val="en-US"/>
+        </w:rPr>
+        <w:t>SNARKs</w:t>
+      </w:r>
+      <w:r>
+        <w:rPr>
+          <w:rFonts w:ascii="Garamond" w:hAnsi="Garamond"/>
+          <w:lang w:val="en-US"/>
+        </w:rPr>
+        <w:t xml:space="preserve"> — </w:t>
+      </w:r>
+      <w:r>
+        <w:rPr>
+          <w:rFonts w:ascii="Garamond" w:hAnsi="Garamond"/>
+          <w:lang w:val="en-US"/>
+        </w:rPr>
+        <w:t>succinct</w:t>
+      </w:r>
+      <w:r>
+        <w:rPr>
+          <w:rFonts w:ascii="Garamond" w:hAnsi="Garamond"/>
+          <w:lang w:val="en-US"/>
+        </w:rPr>
+        <w:t xml:space="preserve"> non-interactive arguments of knowledge</w:t>
+      </w:r>
+      <w:r>
+        <w:rPr>
+          <w:rFonts w:ascii="Garamond" w:hAnsi="Garamond"/>
+          <w:lang w:val="en-US"/>
+        </w:rPr>
+        <w:t>, which gained a lot of attention</w:t>
+      </w:r>
+      <w:r>
+        <w:rPr>
+          <w:rFonts w:ascii="Garamond" w:hAnsi="Garamond"/>
+          <w:lang w:val="en-US"/>
+        </w:rPr>
+        <w:t xml:space="preserve"> in the recent years</w:t>
+      </w:r>
+      <w:r>
+        <w:rPr>
+          <w:rFonts w:ascii="Garamond" w:hAnsi="Garamond"/>
+          <w:lang w:val="en-US"/>
+        </w:rPr>
+        <w:t>,</w:t>
+      </w:r>
+      <w:r>
+        <w:rPr>
+          <w:rFonts w:ascii="Garamond" w:hAnsi="Garamond"/>
+          <w:lang w:val="en-US"/>
+        </w:rPr>
+        <w:t xml:space="preserve"> mostly </w:t>
+      </w:r>
+      <w:r>
+        <w:rPr>
+          <w:rFonts w:ascii="Garamond" w:hAnsi="Garamond"/>
+          <w:lang w:val="en-US"/>
+        </w:rPr>
+        <w:t xml:space="preserve">because of </w:t>
+      </w:r>
+      <w:r>
+        <w:rPr>
+          <w:rFonts w:ascii="Garamond" w:hAnsi="Garamond"/>
+          <w:lang w:val="en-US"/>
+        </w:rPr>
+        <w:t>th</w:t>
+      </w:r>
+      <w:r>
+        <w:rPr>
+          <w:rFonts w:ascii="Garamond" w:hAnsi="Garamond"/>
+          <w:lang w:val="en-US"/>
+        </w:rPr>
+        <w:t xml:space="preserve">eir </w:t>
+      </w:r>
+      <w:r>
+        <w:rPr>
+          <w:rFonts w:ascii="Garamond" w:hAnsi="Garamond"/>
+          <w:lang w:val="en-US"/>
+        </w:rPr>
+        <w:t>universal construction</w:t>
+      </w:r>
+      <w:r>
+        <w:rPr>
+          <w:rFonts w:ascii="Garamond" w:hAnsi="Garamond"/>
+          <w:lang w:val="en-US"/>
+        </w:rPr>
+        <w:t xml:space="preserve">, allowing </w:t>
+      </w:r>
+      <w:r>
+        <w:rPr>
+          <w:rFonts w:ascii="Garamond" w:hAnsi="Garamond"/>
+          <w:lang w:val="en-US"/>
+        </w:rPr>
+        <w:t xml:space="preserve">for </w:t>
+      </w:r>
+      <w:r>
+        <w:rPr>
+          <w:rFonts w:ascii="Garamond" w:hAnsi="Garamond"/>
+          <w:lang w:val="en-US"/>
+        </w:rPr>
+        <w:t xml:space="preserve">constructions of proofs </w:t>
+      </w:r>
+      <w:r>
+        <w:rPr>
+          <w:rFonts w:ascii="Garamond" w:hAnsi="Garamond"/>
+          <w:lang w:val="en-US"/>
+        </w:rPr>
+        <w:t xml:space="preserve">independent of the </w:t>
+      </w:r>
+      <w:r>
+        <w:rPr>
+          <w:rFonts w:ascii="Garamond" w:hAnsi="Garamond"/>
+          <w:lang w:val="en-US"/>
+        </w:rPr>
+        <w:t>problem at hand</w:t>
+      </w:r>
+      <w:r>
+        <w:rPr>
+          <w:rFonts w:ascii="Garamond" w:hAnsi="Garamond"/>
+          <w:lang w:val="en-US"/>
+        </w:rPr>
+        <w:t>.</w:t>
+      </w:r>
+      <w:r>
+        <w:rPr>
+          <w:rFonts w:ascii="Garamond" w:hAnsi="Garamond"/>
+          <w:lang w:val="en-US"/>
+        </w:rPr>
+        <w:t xml:space="preserve"> Such approach</w:t>
+      </w:r>
+      <w:r>
+        <w:rPr>
+          <w:rFonts w:ascii="Garamond" w:hAnsi="Garamond"/>
+          <w:lang w:val="en-US"/>
+        </w:rPr>
+        <w:t xml:space="preserve"> </w:t>
+      </w:r>
+      <w:r>
+        <w:rPr>
+          <w:rFonts w:ascii="Garamond" w:hAnsi="Garamond"/>
+          <w:lang w:val="en-US"/>
+        </w:rPr>
+        <w:t>allow</w:t>
+      </w:r>
+      <w:r>
+        <w:rPr>
+          <w:rFonts w:ascii="Garamond" w:hAnsi="Garamond"/>
+          <w:lang w:val="en-US"/>
+        </w:rPr>
+        <w:t>s</w:t>
+      </w:r>
+      <w:r>
+        <w:rPr>
+          <w:rFonts w:ascii="Garamond" w:hAnsi="Garamond"/>
+          <w:lang w:val="en-US"/>
+        </w:rPr>
+        <w:t xml:space="preserve"> for </w:t>
+      </w:r>
+      <w:r>
+        <w:rPr>
+          <w:rFonts w:ascii="Garamond" w:hAnsi="Garamond"/>
+          <w:lang w:val="en-US"/>
+        </w:rPr>
+        <w:t xml:space="preserve">strong </w:t>
+      </w:r>
+      <w:r>
+        <w:rPr>
+          <w:rFonts w:ascii="Garamond" w:hAnsi="Garamond"/>
+          <w:lang w:val="en-US"/>
+        </w:rPr>
+        <w:t>cryptographic properties</w:t>
+      </w:r>
+      <w:r>
+        <w:rPr>
+          <w:rFonts w:ascii="Garamond" w:hAnsi="Garamond"/>
+          <w:lang w:val="en-US"/>
+        </w:rPr>
+        <w:t xml:space="preserve"> while </w:t>
+      </w:r>
+      <w:r>
+        <w:rPr>
+          <w:rFonts w:ascii="Garamond" w:hAnsi="Garamond"/>
+          <w:lang w:val="en-US"/>
+        </w:rPr>
+        <w:t xml:space="preserve">lacking </w:t>
+      </w:r>
+      <w:r>
+        <w:rPr>
+          <w:rFonts w:ascii="Garamond" w:hAnsi="Garamond"/>
+          <w:lang w:val="en-US"/>
+        </w:rPr>
+        <w:t>performance</w:t>
+      </w:r>
+      <w:r>
+        <w:rPr>
+          <w:rFonts w:ascii="Garamond" w:hAnsi="Garamond"/>
+          <w:lang w:val="en-US"/>
+        </w:rPr>
+        <w:t xml:space="preserve"> </w:t>
+      </w:r>
+      <w:r>
+        <w:rPr>
+          <w:rFonts w:ascii="Garamond" w:hAnsi="Garamond"/>
+          <w:lang w:val="en-US"/>
+        </w:rPr>
+        <w:t>and execution times</w:t>
+      </w:r>
+      <w:r>
+        <w:rPr>
+          <w:rFonts w:ascii="Garamond" w:hAnsi="Garamond"/>
+          <w:lang w:val="en-US"/>
+        </w:rPr>
+        <w:t>.</w:t>
+      </w:r>
+      <w:r>
+        <w:rPr>
+          <w:rFonts w:ascii="Garamond" w:hAnsi="Garamond"/>
+          <w:lang w:val="en-US"/>
+        </w:rPr>
+        <w:t xml:space="preserve"> </w:t>
+      </w:r>
+      <w:r>
+        <w:rPr>
+          <w:rFonts w:ascii="Garamond" w:hAnsi="Garamond"/>
+          <w:lang w:val="en-US"/>
+        </w:rPr>
+        <w:t>From these</w:t>
+      </w:r>
+      <w:r>
+        <w:rPr>
+          <w:rFonts w:ascii="Garamond" w:hAnsi="Garamond"/>
+          <w:lang w:val="en-US"/>
+        </w:rPr>
+        <w:t xml:space="preserve"> </w:t>
+      </w:r>
+      <w:r>
+        <w:rPr>
+          <w:rFonts w:ascii="Garamond" w:hAnsi="Garamond"/>
+          <w:lang w:val="en-US"/>
+        </w:rPr>
+        <w:t>developments</w:t>
+      </w:r>
+      <w:r>
+        <w:rPr>
+          <w:rFonts w:ascii="Garamond" w:hAnsi="Garamond"/>
+          <w:lang w:val="en-US"/>
+        </w:rPr>
+        <w:t>,</w:t>
+      </w:r>
+      <w:r>
+        <w:rPr>
+          <w:rFonts w:ascii="Garamond" w:hAnsi="Garamond"/>
+          <w:lang w:val="en-US"/>
+        </w:rPr>
+        <w:t xml:space="preserve"> a</w:t>
+      </w:r>
+      <w:r>
+        <w:rPr>
+          <w:rFonts w:ascii="Garamond" w:hAnsi="Garamond"/>
+          <w:lang w:val="en-US"/>
+        </w:rPr>
+        <w:t xml:space="preserve">nother more convoluted notion </w:t>
+      </w:r>
+      <w:r>
+        <w:rPr>
+          <w:rFonts w:ascii="Garamond" w:hAnsi="Garamond"/>
+          <w:lang w:val="en-US"/>
+        </w:rPr>
+        <w:t>of proof</w:t>
+      </w:r>
+      <w:r>
+        <w:rPr>
+          <w:rFonts w:ascii="Garamond" w:hAnsi="Garamond"/>
+          <w:lang w:val="en-US"/>
+        </w:rPr>
+        <w:t>-of-training</w:t>
+      </w:r>
+      <w:r>
+        <w:rPr>
+          <w:rFonts w:ascii="Garamond" w:hAnsi="Garamond"/>
+          <w:lang w:val="en-US"/>
+        </w:rPr>
+        <w:t xml:space="preserve"> has emerged.</w:t>
+      </w:r>
+    </w:p>
+    <w:p>
+      <w:pPr>
+        <w:rPr>
+          <w:rFonts w:ascii="Garamond" w:hAnsi="Garamond"/>
+          <w:lang w:val="en-US"/>
+        </w:rPr>
+      </w:pPr>
+    </w:p>
+    <w:p>
+      <w:pPr>
+        <w:rPr>
+          <w:rFonts w:ascii="Garamond" w:hAnsi="Garamond"/>
+          <w:lang w:val="en-US"/>
+        </w:rPr>
+      </w:pPr>
+      <w:r>
+        <w:rPr>
+          <w:rFonts w:ascii="Garamond" w:hAnsi="Garamond"/>
+          <w:lang w:val="en-US"/>
+        </w:rPr>
+        <w:t>The notion of p</w:t>
+      </w:r>
+      <w:r>
+        <w:rPr>
+          <w:rFonts w:ascii="Garamond" w:hAnsi="Garamond"/>
+          <w:lang w:val="en-US"/>
+        </w:rPr>
+        <w:t xml:space="preserve">roof-of-training was first </w:t>
+      </w:r>
+      <w:r>
+        <w:rPr>
+          <w:rFonts w:ascii="Garamond" w:hAnsi="Garamond"/>
+          <w:lang w:val="en-US"/>
+        </w:rPr>
+        <w:t xml:space="preserve">formally </w:t>
+      </w:r>
+      <w:r>
+        <w:rPr>
+          <w:rFonts w:ascii="Garamond" w:hAnsi="Garamond"/>
+          <w:lang w:val="en-US"/>
+        </w:rPr>
+        <w:t xml:space="preserve">introduced by </w:t>
+      </w:r>
+      <w:proofErr w:type="spellStart"/>
+      <w:r>
+        <w:rPr>
+          <w:rFonts w:ascii="Garamond" w:hAnsi="Garamond"/>
+          <w:lang w:val="en-US"/>
+        </w:rPr>
+        <w:t>Hengrui</w:t>
+      </w:r>
+      <w:proofErr w:type="spellEnd"/>
+      <w:r>
+        <w:rPr>
+          <w:rFonts w:ascii="Garamond" w:hAnsi="Garamond"/>
+          <w:lang w:val="en-US"/>
+        </w:rPr>
+        <w:t xml:space="preserve"> et al.</w:t>
+      </w:r>
+      <w:r>
+        <w:rPr>
+          <w:rFonts w:ascii="Garamond" w:hAnsi="Garamond"/>
+          <w:lang w:val="en-US"/>
+        </w:rPr>
+        <w:t xml:space="preserve"> </w:t>
+      </w:r>
+      <w:r>
+        <w:rPr>
+          <w:rFonts w:ascii="Garamond" w:hAnsi="Garamond"/>
+          <w:lang w:val="en-US"/>
+        </w:rPr>
+        <w:t>(</w:t>
+      </w:r>
+      <w:r>
+        <w:rPr>
+          <w:rFonts w:ascii="Garamond" w:hAnsi="Garamond"/>
+          <w:lang w:val="en-US"/>
+        </w:rPr>
+        <w:t>2021</w:t>
+      </w:r>
+      <w:r>
+        <w:rPr>
+          <w:rFonts w:ascii="Garamond" w:hAnsi="Garamond"/>
+          <w:lang w:val="en-US"/>
+        </w:rPr>
+        <w:t>)</w:t>
+      </w:r>
+      <w:r>
+        <w:rPr>
+          <w:rFonts w:ascii="Garamond" w:hAnsi="Garamond"/>
+          <w:lang w:val="en-US"/>
+        </w:rPr>
+        <w:t>. O</w:t>
+      </w:r>
+      <w:r>
+        <w:rPr>
+          <w:rFonts w:ascii="Garamond" w:hAnsi="Garamond"/>
+          <w:lang w:val="en-US"/>
+        </w:rPr>
+        <w:t>riginally called “proof-of-learning”</w:t>
+      </w:r>
+      <w:r>
+        <w:rPr>
+          <w:rFonts w:ascii="Garamond" w:hAnsi="Garamond"/>
+          <w:lang w:val="en-US"/>
+        </w:rPr>
+        <w:t>,</w:t>
+      </w:r>
+      <w:r>
+        <w:rPr>
+          <w:rFonts w:ascii="Garamond" w:hAnsi="Garamond"/>
+          <w:lang w:val="en-US"/>
+        </w:rPr>
+        <w:t xml:space="preserve"> </w:t>
+      </w:r>
+      <w:r>
+        <w:rPr>
+          <w:rFonts w:ascii="Garamond" w:hAnsi="Garamond"/>
+          <w:lang w:val="en-US"/>
+        </w:rPr>
+        <w:t xml:space="preserve">it </w:t>
+      </w:r>
+      <w:r>
+        <w:rPr>
+          <w:rFonts w:ascii="Garamond" w:hAnsi="Garamond"/>
+          <w:lang w:val="en-US"/>
+        </w:rPr>
+        <w:t xml:space="preserve">is </w:t>
+      </w:r>
+      <w:r>
+        <w:rPr>
+          <w:rFonts w:ascii="Garamond" w:hAnsi="Garamond"/>
+          <w:lang w:val="en-US"/>
+        </w:rPr>
+        <w:t xml:space="preserve">roughly </w:t>
+      </w:r>
+      <w:r>
+        <w:rPr>
+          <w:rFonts w:ascii="Garamond" w:hAnsi="Garamond"/>
+          <w:lang w:val="en-US"/>
+        </w:rPr>
+        <w:t>defined as</w:t>
+      </w:r>
+      <w:r>
+        <w:rPr>
+          <w:rFonts w:ascii="Garamond" w:hAnsi="Garamond"/>
+          <w:lang w:val="en-US"/>
+        </w:rPr>
+        <w:t xml:space="preserve"> </w:t>
+      </w:r>
+      <w:r>
+        <w:rPr>
+          <w:rFonts w:ascii="Garamond" w:hAnsi="Garamond"/>
+          <w:lang w:val="en-US"/>
+        </w:rPr>
+        <w:t xml:space="preserve">a </w:t>
+      </w:r>
+      <w:r>
+        <w:rPr>
+          <w:rFonts w:ascii="Garamond" w:hAnsi="Garamond"/>
+          <w:lang w:val="en-US"/>
+        </w:rPr>
+        <w:t xml:space="preserve">proof </w:t>
+      </w:r>
+      <w:r>
+        <w:rPr>
+          <w:rFonts w:ascii="Garamond" w:hAnsi="Garamond"/>
+          <w:lang w:val="en-US"/>
+        </w:rPr>
+        <w:t xml:space="preserve">that a model was </w:t>
+      </w:r>
+      <w:r>
+        <w:rPr>
+          <w:rFonts w:ascii="Garamond" w:hAnsi="Garamond"/>
+          <w:lang w:val="en-US"/>
+        </w:rPr>
+        <w:t xml:space="preserve">trained </w:t>
+      </w:r>
+      <w:r>
+        <w:rPr>
+          <w:rFonts w:ascii="Garamond" w:hAnsi="Garamond"/>
+          <w:lang w:val="en-US"/>
+        </w:rPr>
+        <w:t>correctly</w:t>
+      </w:r>
+      <w:r>
+        <w:rPr>
+          <w:rFonts w:ascii="Garamond" w:hAnsi="Garamond"/>
+          <w:lang w:val="en-US"/>
+        </w:rPr>
+        <w:t>, i.e.</w:t>
+      </w:r>
+      <w:r>
+        <w:rPr>
+          <w:rFonts w:ascii="Garamond" w:hAnsi="Garamond"/>
+          <w:lang w:val="en-US"/>
+        </w:rPr>
+        <w:t xml:space="preserve"> using </w:t>
+      </w:r>
+      <w:r>
+        <w:rPr>
+          <w:rFonts w:ascii="Garamond" w:hAnsi="Garamond"/>
+          <w:lang w:val="en-US"/>
+        </w:rPr>
+        <w:t xml:space="preserve">a </w:t>
+      </w:r>
+      <w:r>
+        <w:rPr>
+          <w:rFonts w:ascii="Garamond" w:hAnsi="Garamond"/>
+          <w:lang w:val="en-US"/>
+        </w:rPr>
+        <w:t xml:space="preserve">publicly known </w:t>
+      </w:r>
+      <w:r>
+        <w:rPr>
+          <w:rFonts w:ascii="Garamond" w:hAnsi="Garamond"/>
+          <w:lang w:val="en-US"/>
+        </w:rPr>
+        <w:t xml:space="preserve">machine learning </w:t>
+      </w:r>
+      <w:r>
+        <w:rPr>
+          <w:rFonts w:ascii="Garamond" w:hAnsi="Garamond"/>
+          <w:lang w:val="en-US"/>
+        </w:rPr>
+        <w:t xml:space="preserve">algorithm and </w:t>
+      </w:r>
+      <w:r>
+        <w:rPr>
+          <w:rFonts w:ascii="Garamond" w:hAnsi="Garamond"/>
+          <w:lang w:val="en-US"/>
+        </w:rPr>
+        <w:t>public specifications</w:t>
+      </w:r>
+      <w:r>
+        <w:rPr>
+          <w:rFonts w:ascii="Garamond" w:hAnsi="Garamond"/>
+          <w:lang w:val="en-US"/>
+        </w:rPr>
+        <w:t xml:space="preserve">, e.g. </w:t>
+      </w:r>
+      <w:r>
+        <w:rPr>
+          <w:rFonts w:ascii="Garamond" w:hAnsi="Garamond"/>
+          <w:lang w:val="en-US"/>
+        </w:rPr>
+        <w:t>batch size and model architecture</w:t>
+      </w:r>
+      <w:r>
+        <w:rPr>
+          <w:rFonts w:ascii="Garamond" w:hAnsi="Garamond"/>
+          <w:lang w:val="en-US"/>
+        </w:rPr>
+        <w:t>, and using a specific dataset</w:t>
+      </w:r>
+      <w:r>
+        <w:rPr>
+          <w:rFonts w:ascii="Garamond" w:hAnsi="Garamond"/>
+          <w:lang w:val="en-US"/>
+        </w:rPr>
+        <w:t>. The i</w:t>
+      </w:r>
+      <w:r>
+        <w:rPr>
+          <w:rFonts w:ascii="Garamond" w:hAnsi="Garamond"/>
+          <w:lang w:val="en-US"/>
+        </w:rPr>
+        <w:t xml:space="preserve">dea was later developed </w:t>
+      </w:r>
+      <w:r>
+        <w:rPr>
+          <w:rFonts w:ascii="Garamond" w:hAnsi="Garamond"/>
+          <w:lang w:val="en-US"/>
+        </w:rPr>
+        <w:t xml:space="preserve">by </w:t>
+      </w:r>
+      <w:proofErr w:type="spellStart"/>
+      <w:r>
+        <w:rPr>
+          <w:rFonts w:ascii="Garamond" w:hAnsi="Garamond"/>
+          <w:lang w:val="en-US"/>
+        </w:rPr>
+        <w:t>Abbaszadeh</w:t>
+      </w:r>
+      <w:proofErr w:type="spellEnd"/>
+      <w:r>
+        <w:rPr>
+          <w:rFonts w:ascii="Garamond" w:hAnsi="Garamond"/>
+          <w:lang w:val="en-US"/>
+        </w:rPr>
+        <w:t xml:space="preserve"> et al. </w:t>
+      </w:r>
+      <w:r>
+        <w:rPr>
+          <w:rFonts w:ascii="Garamond" w:hAnsi="Garamond"/>
+          <w:lang w:val="en-US"/>
+        </w:rPr>
+        <w:t>(2024)</w:t>
+      </w:r>
+      <w:r>
+        <w:rPr>
+          <w:rFonts w:ascii="Garamond" w:hAnsi="Garamond"/>
+          <w:lang w:val="en-US"/>
+        </w:rPr>
+        <w:t xml:space="preserve"> and took a shape of </w:t>
+      </w:r>
+      <w:r>
+        <w:rPr>
+          <w:rFonts w:ascii="Garamond" w:hAnsi="Garamond"/>
+          <w:lang w:val="en-US"/>
+        </w:rPr>
+        <w:t xml:space="preserve">a </w:t>
+      </w:r>
+      <w:r>
+        <w:rPr>
+          <w:rFonts w:ascii="Garamond" w:hAnsi="Garamond"/>
+          <w:lang w:val="en-US"/>
+        </w:rPr>
+        <w:t xml:space="preserve">practical </w:t>
+      </w:r>
+      <w:r>
+        <w:rPr>
+          <w:rFonts w:ascii="Garamond" w:hAnsi="Garamond"/>
+          <w:lang w:val="en-US"/>
+        </w:rPr>
+        <w:t>solution</w:t>
+      </w:r>
+      <w:r>
+        <w:rPr>
+          <w:rFonts w:ascii="Garamond" w:hAnsi="Garamond"/>
+          <w:lang w:val="en-US"/>
+        </w:rPr>
+        <w:t>, called Kaizen</w:t>
+      </w:r>
+      <w:r>
+        <w:rPr>
+          <w:rFonts w:ascii="Garamond" w:hAnsi="Garamond"/>
+          <w:lang w:val="en-US"/>
+        </w:rPr>
+        <w:t xml:space="preserve">, capable of </w:t>
+      </w:r>
+      <w:r>
+        <w:rPr>
+          <w:rFonts w:ascii="Garamond" w:hAnsi="Garamond"/>
+          <w:lang w:val="en-US"/>
+        </w:rPr>
+        <w:t xml:space="preserve">handling large </w:t>
+      </w:r>
+      <w:r>
+        <w:rPr>
+          <w:rFonts w:ascii="Garamond" w:hAnsi="Garamond"/>
+          <w:lang w:val="en-US"/>
+        </w:rPr>
+        <w:t>models</w:t>
+      </w:r>
+      <w:r>
+        <w:rPr>
+          <w:rFonts w:ascii="Garamond" w:hAnsi="Garamond"/>
+          <w:lang w:val="en-US"/>
+        </w:rPr>
+        <w:t xml:space="preserve">, namely </w:t>
+      </w:r>
+      <w:r>
+        <w:rPr>
+          <w:rFonts w:ascii="Garamond" w:hAnsi="Garamond"/>
+          <w:lang w:val="en-US"/>
+        </w:rPr>
+        <w:t>VGG-11</w:t>
+      </w:r>
+      <w:r>
+        <w:rPr>
+          <w:rFonts w:ascii="Garamond" w:hAnsi="Garamond"/>
           <w:lang w:val="en-US"/>
         </w:rPr>
         <w:t xml:space="preserve">, </w:t>
+      </w:r>
+      <w:r>
+        <w:rPr>
+          <w:rFonts w:ascii="Garamond" w:hAnsi="Garamond"/>
+          <w:lang w:val="en-US"/>
+        </w:rPr>
+        <w:t>with 10 million parameters</w:t>
+      </w:r>
+      <w:r>
+        <w:rPr>
+          <w:rFonts w:ascii="Garamond" w:hAnsi="Garamond"/>
+          <w:lang w:val="en-US"/>
+        </w:rPr>
+        <w:t>.</w:t>
+      </w:r>
+      <w:r>
+        <w:rPr>
+          <w:rFonts w:ascii="Garamond" w:hAnsi="Garamond"/>
+          <w:lang w:val="en-US"/>
+        </w:rPr>
+        <w:t xml:space="preserve"> Th</w:t>
+      </w:r>
+      <w:r>
+        <w:rPr>
+          <w:rFonts w:ascii="Garamond" w:hAnsi="Garamond"/>
+          <w:lang w:val="en-US"/>
+        </w:rPr>
+        <w:t>is</w:t>
+      </w:r>
+      <w:r>
+        <w:rPr>
+          <w:rFonts w:ascii="Garamond" w:hAnsi="Garamond"/>
+          <w:lang w:val="en-US"/>
+        </w:rPr>
+        <w:t xml:space="preserve"> framework</w:t>
+      </w:r>
+      <w:r>
+        <w:rPr>
+          <w:rFonts w:ascii="Garamond" w:hAnsi="Garamond"/>
+          <w:lang w:val="en-US"/>
+        </w:rPr>
+        <w:t xml:space="preserve"> </w:t>
+      </w:r>
+      <w:r>
+        <w:rPr>
+          <w:rFonts w:ascii="Garamond" w:hAnsi="Garamond"/>
+          <w:lang w:val="en-US"/>
+        </w:rPr>
+        <w:t xml:space="preserve">makes extensive </w:t>
+      </w:r>
+      <w:r>
+        <w:rPr>
+          <w:rFonts w:ascii="Garamond" w:hAnsi="Garamond"/>
+          <w:lang w:val="en-US"/>
+        </w:rPr>
+        <w:t>use</w:t>
+      </w:r>
+      <w:r>
+        <w:rPr>
+          <w:rFonts w:ascii="Garamond" w:hAnsi="Garamond"/>
+          <w:lang w:val="en-US"/>
+        </w:rPr>
+        <w:t xml:space="preserve"> of</w:t>
+      </w:r>
+      <w:r>
+        <w:rPr>
+          <w:rFonts w:ascii="Garamond" w:hAnsi="Garamond"/>
+          <w:lang w:val="en-US"/>
+        </w:rPr>
+        <w:t xml:space="preserve"> </w:t>
+      </w:r>
+      <w:r>
+        <w:rPr>
+          <w:rFonts w:ascii="Garamond" w:hAnsi="Garamond"/>
+          <w:lang w:val="en-US"/>
+        </w:rPr>
+        <w:t>GKR-style</w:t>
+      </w:r>
+      <w:r>
+        <w:rPr>
+          <w:rFonts w:ascii="Garamond" w:hAnsi="Garamond"/>
+          <w:lang w:val="en-US"/>
+        </w:rPr>
+        <w:t xml:space="preserve"> protocols</w:t>
+      </w:r>
+      <w:r>
+        <w:rPr>
+          <w:rFonts w:ascii="Garamond" w:hAnsi="Garamond"/>
+          <w:lang w:val="en-US"/>
+        </w:rPr>
+        <w:t xml:space="preserve"> and recursive </w:t>
+      </w:r>
+      <w:r>
+        <w:rPr>
+          <w:rFonts w:ascii="Garamond" w:hAnsi="Garamond"/>
+          <w:lang w:val="en-US"/>
+        </w:rPr>
+        <w:t>proof constructions</w:t>
+      </w:r>
+      <w:r>
+        <w:rPr>
+          <w:rFonts w:ascii="Garamond" w:hAnsi="Garamond"/>
+          <w:lang w:val="en-US"/>
+        </w:rPr>
+        <w:t>.</w:t>
+      </w:r>
+    </w:p>
+    <w:p>
+      <w:pPr>
+        <w:rPr>
+          <w:rFonts w:ascii="Garamond" w:hAnsi="Garamond"/>
+          <w:lang w:val="en-US"/>
+        </w:rPr>
+      </w:pPr>
+    </w:p>
+    <w:p>
+      <w:pPr>
+        <w:rPr>
+          <w:rFonts w:ascii="Garamond" w:hAnsi="Garamond"/>
+          <w:lang w:val="en-US"/>
+        </w:rPr>
+      </w:pPr>
+      <w:r>
+        <w:rPr>
+          <w:rFonts w:ascii="Garamond" w:hAnsi="Garamond"/>
+          <w:lang w:val="en-US"/>
+        </w:rPr>
+        <w:t xml:space="preserve">The prospects of using </w:t>
+      </w:r>
+      <w:r>
+        <w:rPr>
+          <w:rFonts w:ascii="Garamond" w:hAnsi="Garamond"/>
+          <w:lang w:val="en-US"/>
+        </w:rPr>
+        <w:t>metamodels</w:t>
+      </w:r>
+      <w:r>
+        <w:rPr>
+          <w:rFonts w:ascii="Garamond" w:hAnsi="Garamond"/>
+          <w:lang w:val="en-US"/>
+        </w:rPr>
+        <w:t>, e.g. gradient boosting</w:t>
+      </w:r>
+      <w:r>
+        <w:rPr>
+          <w:rFonts w:ascii="Garamond" w:hAnsi="Garamond"/>
+          <w:lang w:val="en-US"/>
+        </w:rPr>
+        <w:t>,</w:t>
+      </w:r>
+      <w:r>
+        <w:rPr>
+          <w:rFonts w:ascii="Garamond" w:hAnsi="Garamond"/>
+          <w:lang w:val="en-US"/>
+        </w:rPr>
+        <w:t xml:space="preserve"> </w:t>
+      </w:r>
+      <w:r>
+        <w:rPr>
+          <w:rFonts w:ascii="Garamond" w:hAnsi="Garamond"/>
+          <w:lang w:val="en-US"/>
+        </w:rPr>
+        <w:t>are</w:t>
+      </w:r>
+      <w:r>
+        <w:rPr>
+          <w:rFonts w:ascii="Garamond" w:hAnsi="Garamond"/>
+          <w:lang w:val="en-US"/>
+        </w:rPr>
+        <w:t xml:space="preserve"> however yet to be researched. B</w:t>
+      </w:r>
+      <w:r>
+        <w:rPr>
+          <w:rFonts w:ascii="Garamond" w:hAnsi="Garamond"/>
+          <w:lang w:val="en-US"/>
+        </w:rPr>
+        <w:t xml:space="preserve">oth </w:t>
+      </w:r>
+      <w:r>
+        <w:rPr>
+          <w:rFonts w:ascii="Garamond" w:hAnsi="Garamond"/>
+          <w:lang w:val="en-US"/>
+        </w:rPr>
+        <w:t>proof-of-inference and proof-of-training</w:t>
+      </w:r>
+      <w:r>
+        <w:rPr>
+          <w:rFonts w:ascii="Garamond" w:hAnsi="Garamond"/>
+          <w:lang w:val="en-US"/>
+        </w:rPr>
+        <w:t xml:space="preserve"> </w:t>
+      </w:r>
+      <w:r>
+        <w:rPr>
+          <w:rFonts w:ascii="Garamond" w:hAnsi="Garamond"/>
+          <w:lang w:val="en-US"/>
+        </w:rPr>
+        <w:t>papers</w:t>
+      </w:r>
+      <w:r>
+        <w:rPr>
+          <w:rFonts w:ascii="Garamond" w:hAnsi="Garamond"/>
+          <w:lang w:val="en-US"/>
+        </w:rPr>
+        <w:t xml:space="preserve"> only consider </w:t>
+      </w:r>
+      <w:r>
+        <w:rPr>
+          <w:rFonts w:ascii="Garamond" w:hAnsi="Garamond"/>
+          <w:lang w:val="en-US"/>
+        </w:rPr>
+        <w:t>the</w:t>
+      </w:r>
+      <w:r>
+        <w:rPr>
+          <w:rFonts w:ascii="Garamond" w:hAnsi="Garamond"/>
+          <w:lang w:val="en-US"/>
+        </w:rPr>
+        <w:t xml:space="preserve"> case </w:t>
+      </w:r>
+      <w:r>
+        <w:rPr>
+          <w:rFonts w:ascii="Garamond" w:hAnsi="Garamond"/>
+          <w:lang w:val="en-US"/>
+        </w:rPr>
+        <w:t>of</w:t>
+      </w:r>
+      <w:r>
+        <w:rPr>
+          <w:rFonts w:ascii="Garamond" w:hAnsi="Garamond"/>
+          <w:lang w:val="en-US"/>
+        </w:rPr>
+        <w:t xml:space="preserve"> “</w:t>
+      </w:r>
+      <w:r>
+        <w:rPr>
+          <w:rFonts w:ascii="Garamond" w:hAnsi="Garamond"/>
+          <w:lang w:val="en-US"/>
+        </w:rPr>
+        <w:t>basic</w:t>
+      </w:r>
+      <w:r>
+        <w:rPr>
+          <w:rFonts w:ascii="Garamond" w:hAnsi="Garamond"/>
+          <w:lang w:val="en-US"/>
+        </w:rPr>
+        <w:t>” models</w:t>
+      </w:r>
+      <w:r>
+        <w:rPr>
+          <w:rFonts w:ascii="Garamond" w:hAnsi="Garamond"/>
+          <w:lang w:val="en-US"/>
+        </w:rPr>
+        <w:t>, where training process is aimed at</w:t>
+      </w:r>
+      <w:r>
+        <w:rPr>
+          <w:rFonts w:ascii="Garamond" w:hAnsi="Garamond"/>
+          <w:lang w:val="en-US"/>
+        </w:rPr>
+        <w:t xml:space="preserve"> the</w:t>
+      </w:r>
+      <w:r>
+        <w:rPr>
+          <w:rFonts w:ascii="Garamond" w:hAnsi="Garamond"/>
+          <w:lang w:val="en-US"/>
+        </w:rPr>
+        <w:t xml:space="preserve"> minimization of the loss function</w:t>
+      </w:r>
+      <w:r>
+        <w:rPr>
+          <w:rFonts w:ascii="Garamond" w:hAnsi="Garamond"/>
+          <w:lang w:val="en-US"/>
+        </w:rPr>
+        <w:t xml:space="preserve">, </w:t>
+      </w:r>
+      <w:r>
+        <w:rPr>
+          <w:rFonts w:ascii="Garamond" w:hAnsi="Garamond"/>
+          <w:lang w:val="en-US"/>
+        </w:rPr>
+        <w:t xml:space="preserve">leaving </w:t>
+      </w:r>
+      <w:r>
+        <w:rPr>
+          <w:rFonts w:ascii="Garamond" w:hAnsi="Garamond"/>
+          <w:lang w:val="en-US"/>
+        </w:rPr>
+        <w:t xml:space="preserve">unexplored </w:t>
+      </w:r>
+      <w:r>
+        <w:rPr>
+          <w:rFonts w:ascii="Garamond" w:hAnsi="Garamond"/>
+          <w:lang w:val="en-US"/>
+        </w:rPr>
+        <w:t>some of the most used production</w:t>
+      </w:r>
+      <w:r>
+        <w:rPr>
+          <w:rFonts w:ascii="Garamond" w:hAnsi="Garamond"/>
+          <w:lang w:val="en-US"/>
+        </w:rPr>
+        <w:t xml:space="preserve"> techniques</w:t>
+      </w:r>
+      <w:r>
+        <w:rPr>
+          <w:rFonts w:ascii="Garamond" w:hAnsi="Garamond"/>
+          <w:lang w:val="en-US"/>
+        </w:rPr>
+        <w:t>.</w:t>
+      </w:r>
+      <w:r>
+        <w:rPr>
+          <w:rFonts w:ascii="Garamond" w:hAnsi="Garamond"/>
+          <w:lang w:val="en-US"/>
+        </w:rPr>
+        <w:t xml:space="preserve"> </w:t>
+      </w:r>
+      <w:r>
+        <w:rPr>
+          <w:rFonts w:ascii="Garamond" w:hAnsi="Garamond"/>
+          <w:lang w:val="en-US"/>
+        </w:rPr>
+        <w:t>Studying metamodel</w:t>
+      </w:r>
+      <w:r>
+        <w:rPr>
+          <w:rFonts w:ascii="Garamond" w:hAnsi="Garamond"/>
+          <w:lang w:val="en-US"/>
+        </w:rPr>
+        <w:t>s</w:t>
+      </w:r>
+      <w:r>
+        <w:rPr>
+          <w:rFonts w:ascii="Garamond" w:hAnsi="Garamond"/>
+          <w:lang w:val="en-US"/>
+        </w:rPr>
+        <w:t xml:space="preserve">, such as gradient boosting, </w:t>
+      </w:r>
+      <w:r>
+        <w:rPr>
+          <w:rFonts w:ascii="Garamond" w:hAnsi="Garamond"/>
+          <w:lang w:val="en-US"/>
+        </w:rPr>
+        <w:t>in the context of ZKP</w:t>
+      </w:r>
+      <w:r>
+        <w:rPr>
+          <w:rFonts w:ascii="Garamond" w:hAnsi="Garamond"/>
+          <w:lang w:val="en-US"/>
+        </w:rPr>
+        <w:t xml:space="preserve"> </w:t>
+      </w:r>
+      <w:r>
+        <w:rPr>
+          <w:rFonts w:ascii="Garamond" w:hAnsi="Garamond"/>
+          <w:lang w:val="en-US"/>
+        </w:rPr>
+        <w:t xml:space="preserve">can help </w:t>
+      </w:r>
+      <w:r>
+        <w:rPr>
+          <w:rFonts w:ascii="Garamond" w:hAnsi="Garamond"/>
+          <w:lang w:val="en-US"/>
+        </w:rPr>
+        <w:t>make</w:t>
+      </w:r>
+      <w:r>
+        <w:rPr>
+          <w:rFonts w:ascii="Garamond" w:hAnsi="Garamond"/>
+          <w:lang w:val="en-US"/>
+        </w:rPr>
+        <w:t xml:space="preserve"> </w:t>
+      </w:r>
+      <w:r>
+        <w:rPr>
+          <w:rFonts w:ascii="Garamond" w:hAnsi="Garamond"/>
+          <w:lang w:val="en-US"/>
+        </w:rPr>
+        <w:t xml:space="preserve">ZKP </w:t>
+      </w:r>
+      <w:r>
+        <w:rPr>
+          <w:rFonts w:ascii="Garamond" w:hAnsi="Garamond"/>
+          <w:lang w:val="en-US"/>
+        </w:rPr>
+        <w:t xml:space="preserve">frameworks </w:t>
+      </w:r>
+      <w:r>
+        <w:rPr>
+          <w:rFonts w:ascii="Garamond" w:hAnsi="Garamond"/>
+          <w:lang w:val="en-US"/>
+        </w:rPr>
+        <w:t>more practical and faster</w:t>
+      </w:r>
+      <w:r>
+        <w:rPr>
+          <w:rFonts w:ascii="Garamond" w:hAnsi="Garamond"/>
+          <w:lang w:val="en-US"/>
+        </w:rPr>
+        <w:t xml:space="preserve">, at the same time opening </w:t>
+      </w:r>
+      <w:r>
+        <w:rPr>
+          <w:rFonts w:ascii="Garamond" w:hAnsi="Garamond"/>
+          <w:lang w:val="en-US"/>
+        </w:rPr>
+        <w:t xml:space="preserve">new </w:t>
+      </w:r>
+      <w:r>
+        <w:rPr>
+          <w:rFonts w:ascii="Garamond" w:hAnsi="Garamond"/>
+          <w:lang w:val="en-US"/>
+        </w:rPr>
+        <w:t xml:space="preserve">possibilities for </w:t>
+      </w:r>
+      <w:r>
+        <w:rPr>
+          <w:rFonts w:ascii="Garamond" w:hAnsi="Garamond"/>
+          <w:lang w:val="en-US"/>
+        </w:rPr>
+        <w:t>model-specific</w:t>
+      </w:r>
+      <w:r>
+        <w:rPr>
+          <w:rFonts w:ascii="Garamond" w:hAnsi="Garamond"/>
+          <w:lang w:val="en-US"/>
+        </w:rPr>
+        <w:t xml:space="preserve"> </w:t>
+      </w:r>
+      <w:r>
+        <w:rPr>
+          <w:rFonts w:ascii="Garamond" w:hAnsi="Garamond"/>
+          <w:lang w:val="en-US"/>
+        </w:rPr>
+        <w:t>optimizations</w:t>
+      </w:r>
+      <w:r>
+        <w:rPr>
+          <w:rFonts w:ascii="Garamond" w:hAnsi="Garamond"/>
+          <w:lang w:val="en-US"/>
+        </w:rPr>
+        <w:t xml:space="preserve"> and </w:t>
+      </w:r>
+      <w:r>
+        <w:rPr>
+          <w:rFonts w:ascii="Garamond" w:hAnsi="Garamond"/>
+          <w:lang w:val="en-US"/>
+        </w:rPr>
+        <w:t xml:space="preserve">problem-specific </w:t>
+      </w:r>
+      <w:r>
+        <w:rPr>
+          <w:rFonts w:ascii="Garamond" w:hAnsi="Garamond"/>
+          <w:lang w:val="en-US"/>
+        </w:rPr>
+        <w:t xml:space="preserve">zero-knowledge </w:t>
+      </w:r>
+      <w:r>
+        <w:rPr>
+          <w:rFonts w:ascii="Garamond" w:hAnsi="Garamond"/>
+          <w:lang w:val="en-US"/>
+        </w:rPr>
+        <w:t>protocols</w:t>
+      </w:r>
+      <w:r>
+        <w:rPr>
+          <w:rFonts w:ascii="Garamond" w:hAnsi="Garamond"/>
+          <w:lang w:val="en-US"/>
+        </w:rPr>
+        <w:t>.</w:t>
+      </w:r>
+    </w:p>
+    <w:p>
+      <w:pPr>
+        <w:spacing w:line="240" w:lineRule="auto"/>
+        <w:rPr>
+          <w:rFonts w:ascii="Garamond" w:hAnsi="Garamond"/>
+          <w:lang w:val="en-US"/>
+        </w:rPr>
+      </w:pPr>
+      <w:r>
+        <w:rPr>
+          <w:rFonts w:ascii="Garamond" w:hAnsi="Garamond"/>
+          <w:lang w:val="en-US"/>
+        </w:rPr>
+        <w:br w:type="page"/>
+      </w:r>
+    </w:p>
+    <w:p>
+      <w:pPr>
+        <w:rPr>
+          <w:rFonts w:ascii="Garamond" w:hAnsi="Garamond"/>
+          <w:lang w:val="en-US"/>
+        </w:rPr>
+      </w:pPr>
+      <w:r>
+        <w:rPr>
+          <w:rFonts w:ascii="Garamond" w:hAnsi="Garamond"/>
+          <w:lang w:val="en-US"/>
+        </w:rPr>
+        <w:lastRenderedPageBreak/>
+        <w:t>REFERENCES:</w:t>
+      </w:r>
+    </w:p>
+    <w:p>
+      <w:pPr>
+        <w:rPr>
+          <w:rFonts w:ascii="Garamond" w:hAnsi="Garamond"/>
+          <w:lang w:val="en-US"/>
+        </w:rPr>
+      </w:pPr>
+    </w:p>
+    <w:p>
+      <w:pPr>
+        <w:pStyle w:val="ListParagraph"/>
+        <w:numPr>
+          <w:ilvl w:val="0"/>
+          <w:numId w:val="8"/>
+        </w:numPr>
+        <w:ind w:left="567" w:hanging="283"/>
+        <w:rPr>
+          <w:rFonts w:ascii="Garamond" w:hAnsi="Garamond"/>
+          <w:lang w:val="en-US"/>
+        </w:rPr>
+      </w:pPr>
+      <w:r>
+        <w:rPr>
+          <w:rFonts w:ascii="Garamond" w:hAnsi="Garamond"/>
+          <w:lang w:val="en-US"/>
+        </w:rPr>
+        <w:t xml:space="preserve">Xing Z. </w:t>
+      </w:r>
+      <w:r>
+        <w:rPr>
+          <w:rFonts w:ascii="Garamond" w:hAnsi="Garamond"/>
+          <w:lang w:val="en-US"/>
+        </w:rPr>
+        <w:t>et al.</w:t>
+      </w:r>
+      <w:r>
+        <w:rPr>
+          <w:rFonts w:ascii="Garamond" w:hAnsi="Garamond"/>
+          <w:lang w:val="en-US"/>
+        </w:rPr>
+        <w:t xml:space="preserve"> (</w:t>
+      </w:r>
+      <w:r>
+        <w:rPr>
+          <w:rFonts w:ascii="Garamond" w:hAnsi="Garamond"/>
+          <w:lang w:val="en-US"/>
+        </w:rPr>
+        <w:t>20</w:t>
+      </w:r>
+      <w:r>
+        <w:rPr>
+          <w:rFonts w:ascii="Garamond" w:hAnsi="Garamond"/>
+          <w:lang w:val="en-US"/>
+        </w:rPr>
+        <w:t>23</w:t>
+      </w:r>
+      <w:r>
+        <w:rPr>
+          <w:rFonts w:ascii="Garamond" w:hAnsi="Garamond"/>
+          <w:lang w:val="en-US"/>
+        </w:rPr>
+        <w:t>)</w:t>
+      </w:r>
+      <w:r>
+        <w:rPr>
+          <w:rFonts w:ascii="Garamond" w:hAnsi="Garamond"/>
+          <w:lang w:val="en-US"/>
+        </w:rPr>
+        <w:t>.</w:t>
+      </w:r>
+      <w:r>
+        <w:rPr>
+          <w:rFonts w:ascii="Garamond" w:hAnsi="Garamond"/>
+          <w:lang w:val="en-US"/>
+        </w:rPr>
+        <w:t xml:space="preserve"> Zero-knowledge Proof Meets Machine Learning in Verifiability: A Survey</w:t>
+      </w:r>
+      <w:r>
+        <w:rPr>
+          <w:rFonts w:ascii="Garamond" w:hAnsi="Garamond"/>
+          <w:lang w:val="en-US"/>
+        </w:rPr>
+        <w:t xml:space="preserve">. </w:t>
+      </w:r>
+      <w:proofErr w:type="spellStart"/>
+      <w:r>
+        <w:rPr>
+          <w:rFonts w:ascii="Garamond" w:hAnsi="Garamond"/>
+          <w:i/>
+          <w:iCs/>
+          <w:lang w:val="en-US"/>
+        </w:rPr>
+        <w:t>arXiv</w:t>
+      </w:r>
+      <w:proofErr w:type="spellEnd"/>
+      <w:r>
+        <w:rPr>
+          <w:rFonts w:ascii="Garamond" w:hAnsi="Garamond"/>
+          <w:i/>
+          <w:iCs/>
+          <w:lang w:val="en-US"/>
+        </w:rPr>
+        <w:t xml:space="preserve"> preprint</w:t>
+      </w:r>
+      <w:r>
+        <w:rPr>
+          <w:rFonts w:ascii="Garamond" w:hAnsi="Garamond"/>
+          <w:lang w:val="en-US"/>
+        </w:rPr>
+        <w:t xml:space="preserve"> </w:t>
+      </w:r>
+      <w:r>
+        <w:rPr>
+          <w:rFonts w:ascii="Garamond" w:hAnsi="Garamond"/>
+          <w:i/>
+          <w:iCs/>
+          <w:lang w:val="en-US"/>
+        </w:rPr>
+        <w:t>arXiv:2310.14848</w:t>
+      </w:r>
+      <w:r>
+        <w:rPr>
+          <w:rFonts w:ascii="Garamond" w:hAnsi="Garamond"/>
+          <w:lang w:val="en-US"/>
+        </w:rPr>
+        <w:t>.</w:t>
+      </w:r>
+    </w:p>
+    <w:p>
+      <w:pPr>
+        <w:pStyle w:val="ListParagraph"/>
+        <w:numPr>
+          <w:ilvl w:val="0"/>
+          <w:numId w:val="8"/>
+        </w:numPr>
+        <w:ind w:left="567" w:hanging="283"/>
+        <w:rPr>
+          <w:rFonts w:ascii="Garamond" w:hAnsi="Garamond"/>
+          <w:lang w:val="en-US"/>
+        </w:rPr>
+      </w:pPr>
+      <w:r>
+        <w:rPr>
+          <w:rFonts w:ascii="Garamond" w:hAnsi="Garamond"/>
+          <w:lang w:val="en-US"/>
+        </w:rPr>
+        <w:t>Goldwasser S. et al. (2008)</w:t>
+      </w:r>
+      <w:r>
+        <w:rPr>
+          <w:rFonts w:ascii="Garamond" w:hAnsi="Garamond"/>
+          <w:lang w:val="en-US"/>
+        </w:rPr>
+        <w:t xml:space="preserve">. </w:t>
+      </w:r>
+      <w:r>
+        <w:rPr>
+          <w:rFonts w:ascii="Garamond" w:hAnsi="Garamond"/>
+          <w:lang w:val="en-US"/>
+        </w:rPr>
+        <w:t>Delegating Computation: Interactive Proofs for Muggles.</w:t>
+      </w:r>
+      <w:r>
+        <w:rPr>
+          <w:rFonts w:ascii="Garamond" w:hAnsi="Garamond"/>
+          <w:lang w:val="en-US"/>
+        </w:rPr>
+        <w:t xml:space="preserve"> </w:t>
+      </w:r>
+      <w:r>
+        <w:rPr>
+          <w:rFonts w:ascii="Garamond" w:hAnsi="Garamond"/>
+          <w:i/>
+          <w:iCs/>
+          <w:lang w:val="en-US"/>
+        </w:rPr>
+        <w:t>ACM Symposium on Theory of Computing</w:t>
+      </w:r>
+      <w:r>
+        <w:rPr>
+          <w:rFonts w:ascii="Garamond" w:hAnsi="Garamond"/>
+          <w:lang w:val="en-US"/>
+        </w:rPr>
+        <w:t>,</w:t>
+      </w:r>
+      <w:r>
+        <w:rPr>
+          <w:rFonts w:ascii="Garamond" w:hAnsi="Garamond"/>
+          <w:lang w:val="en-US"/>
+        </w:rPr>
+        <w:t xml:space="preserve"> 113</w:t>
+      </w:r>
+      <w:r>
+        <w:rPr>
+          <w:rFonts w:ascii="Garamond" w:hAnsi="Garamond"/>
+          <w:lang w:val="en-US"/>
+        </w:rPr>
+        <w:t>–</w:t>
+      </w:r>
+      <w:r>
+        <w:rPr>
+          <w:rFonts w:ascii="Garamond" w:hAnsi="Garamond"/>
+          <w:lang w:val="en-US"/>
+        </w:rPr>
+        <w:t>122</w:t>
+      </w:r>
+      <w:r>
+        <w:rPr>
+          <w:rFonts w:ascii="Garamond" w:hAnsi="Garamond"/>
+          <w:lang w:val="en-US"/>
+        </w:rPr>
+        <w:t>.</w:t>
+      </w:r>
+    </w:p>
+    <w:p>
+      <w:pPr>
+        <w:pStyle w:val="ListParagraph"/>
+        <w:numPr>
+          <w:ilvl w:val="0"/>
+          <w:numId w:val="8"/>
+        </w:numPr>
+        <w:ind w:left="567" w:hanging="283"/>
+        <w:rPr>
+          <w:rFonts w:ascii="Garamond" w:hAnsi="Garamond"/>
+          <w:i/>
+          <w:iCs/>
+          <w:lang w:val="en-US"/>
+        </w:rPr>
+      </w:pPr>
+      <w:r>
+        <w:rPr>
+          <w:rFonts w:ascii="Garamond" w:hAnsi="Garamond"/>
+          <w:lang w:val="en-US"/>
+        </w:rPr>
+        <w:t>Thaler J.</w:t>
+      </w:r>
+      <w:r>
+        <w:rPr>
+          <w:rFonts w:ascii="Garamond" w:hAnsi="Garamond"/>
+          <w:lang w:val="en-US"/>
+        </w:rPr>
+        <w:t xml:space="preserve"> (2015). </w:t>
+      </w:r>
+      <w:r>
+        <w:rPr>
+          <w:rFonts w:ascii="Garamond" w:hAnsi="Garamond"/>
+          <w:lang w:val="en-US"/>
+        </w:rPr>
+        <w:t>A Note on the GKR Protocol</w:t>
+      </w:r>
+      <w:r>
+        <w:rPr>
+          <w:rFonts w:ascii="Garamond" w:hAnsi="Garamond"/>
+          <w:lang w:val="en-US"/>
+        </w:rPr>
+        <w:t>.</w:t>
+      </w:r>
+      <w:r>
+        <w:rPr>
+          <w:rFonts w:ascii="Garamond" w:hAnsi="Garamond"/>
+          <w:lang w:val="en-US"/>
+        </w:rPr>
+        <w:t xml:space="preserve"> </w:t>
+      </w:r>
+      <w:r>
+        <w:rPr>
+          <w:rFonts w:ascii="Garamond" w:hAnsi="Garamond"/>
+          <w:i/>
+          <w:iCs/>
+          <w:lang w:val="en-US"/>
+        </w:rPr>
+        <w:t xml:space="preserve">URL: </w:t>
       </w:r>
       <w:hyperlink r:id="rId6" w:history="1">
         <w:r>
           <w:rPr>
             <w:rStyle w:val="Hyperlink"/>
+            <w:rFonts w:ascii="Garamond" w:hAnsi="Garamond"/>
+            <w:i/>
+            <w:iCs/>
             <w:lang w:val="en-US"/>
           </w:rPr>
-          <w:t>https://www.semanticscholar.org/paper/A-Note-on-the-GKR-Protocol-Thaler/4e5de3bee5ba3acb359a15091e4647ca28a89b4c</w:t>
+          <w:t>https://people.cs.georgetown.edu/jthaler/GKRNote.pdf</w:t>
         </w:r>
       </w:hyperlink>
       <w:r>
         <w:rPr>
-          <w:lang w:val="en-US"/>
-        </w:rPr>
-        <w:t>)</w:t>
-      </w:r>
-      <w:r>
-        <w:rPr>
-          <w:lang w:val="en-US"/>
-        </w:rPr>
-        <w:t xml:space="preserve">, where </w:t>
-      </w:r>
-      <w:r>
-        <w:rPr>
-          <w:lang w:val="en-US"/>
-        </w:rPr>
-        <w:t xml:space="preserve">they </w:t>
-      </w:r>
-      <w:r>
-        <w:rPr>
-          <w:lang w:val="en-US"/>
-        </w:rPr>
-        <w:t>improve on</w:t>
-      </w:r>
-      <w:r>
-        <w:rPr>
-          <w:lang w:val="en-US"/>
-        </w:rPr>
-        <w:t xml:space="preserve"> the</w:t>
-      </w:r>
-      <w:r>
-        <w:rPr>
-          <w:lang w:val="en-US"/>
-        </w:rPr>
-        <w:t xml:space="preserve"> </w:t>
-      </w:r>
-      <w:r>
-        <w:rPr>
-          <w:lang w:val="en-US"/>
-        </w:rPr>
-        <w:t xml:space="preserve">protocol </w:t>
-      </w:r>
-      <w:r>
-        <w:rPr>
-          <w:lang w:val="en-US"/>
-        </w:rPr>
-        <w:t>complexity</w:t>
-      </w:r>
-      <w:r>
-        <w:rPr>
-          <w:lang w:val="en-US"/>
-        </w:rPr>
-        <w:t xml:space="preserve"> by</w:t>
-      </w:r>
-      <w:r>
-        <w:rPr>
-          <w:lang w:val="en-US"/>
-        </w:rPr>
-        <w:t xml:space="preserve"> considering </w:t>
-      </w:r>
-      <w:r>
-        <w:rPr>
-          <w:lang w:val="en-US"/>
-        </w:rPr>
-        <w:t>less general, but more practical scenario of</w:t>
-      </w:r>
-      <w:r>
-        <w:rPr>
-          <w:lang w:val="en-US"/>
-        </w:rPr>
-        <w:t xml:space="preserve"> binary</w:t>
-      </w:r>
-      <w:r>
-        <w:rPr>
-          <w:lang w:val="en-US"/>
-        </w:rPr>
-        <w:t xml:space="preserve"> </w:t>
-      </w:r>
-      <w:r>
-        <w:rPr>
-          <w:lang w:val="en-US"/>
-        </w:rPr>
-        <w:t>finite</w:t>
-      </w:r>
-      <w:r>
-        <w:rPr>
-          <w:lang w:val="en-US"/>
-        </w:rPr>
-        <w:t xml:space="preserve"> fields</w:t>
-      </w:r>
-      <w:r>
-        <w:rPr>
-          <w:rFonts w:eastAsiaTheme="minorEastAsia"/>
-          <w:lang w:val="en-US"/>
-        </w:rPr>
-        <w:t xml:space="preserve">, which allowed for </w:t>
-      </w:r>
-      <w:r>
-        <w:rPr>
-          <w:rFonts w:eastAsiaTheme="minorEastAsia"/>
-          <w:lang w:val="en-US"/>
-        </w:rPr>
-        <w:t>many simplifications</w:t>
-      </w:r>
-      <w:r>
-        <w:rPr>
-          <w:lang w:val="en-US"/>
-        </w:rPr>
-        <w:t>.</w:t>
-      </w:r>
-      <w:r>
-        <w:rPr>
-          <w:lang w:val="en-US"/>
-        </w:rPr>
-        <w:t xml:space="preserve"> In current schemes</w:t>
-      </w:r>
-      <w:r>
-        <w:rPr>
-          <w:lang w:val="en-US"/>
-        </w:rPr>
-        <w:t>,</w:t>
-      </w:r>
-      <w:r>
-        <w:rPr>
-          <w:lang w:val="en-US"/>
-        </w:rPr>
-        <w:t xml:space="preserve"> </w:t>
-      </w:r>
-      <w:r>
-        <w:rPr>
-          <w:lang w:val="en-US"/>
-        </w:rPr>
-        <w:t>GKR-style</w:t>
-      </w:r>
-      <w:r>
-        <w:rPr>
-          <w:lang w:val="en-US"/>
-        </w:rPr>
-        <w:t xml:space="preserve"> protocol</w:t>
-      </w:r>
-      <w:r>
-        <w:rPr>
-          <w:lang w:val="en-US"/>
-        </w:rPr>
-        <w:t>s</w:t>
-      </w:r>
-      <w:r>
-        <w:rPr>
-          <w:lang w:val="en-US"/>
-        </w:rPr>
-        <w:t xml:space="preserve"> </w:t>
-      </w:r>
-      <w:r>
-        <w:rPr>
-          <w:lang w:val="en-US"/>
-        </w:rPr>
-        <w:t>are</w:t>
-      </w:r>
-      <w:r>
-        <w:rPr>
-          <w:lang w:val="en-US"/>
-        </w:rPr>
-        <w:t xml:space="preserve"> used </w:t>
-      </w:r>
-      <w:r>
-        <w:rPr>
-          <w:lang w:val="en-US"/>
-        </w:rPr>
-        <w:t xml:space="preserve">to </w:t>
-      </w:r>
-      <w:r>
-        <w:rPr>
-          <w:lang w:val="en-US"/>
-        </w:rPr>
-        <w:t xml:space="preserve">generate </w:t>
-      </w:r>
-      <w:r>
-        <w:rPr>
-          <w:lang w:val="en-US"/>
-        </w:rPr>
-        <w:t>pro</w:t>
-      </w:r>
-      <w:r>
-        <w:rPr>
-          <w:lang w:val="en-US"/>
-        </w:rPr>
-        <w:t>ofs</w:t>
-      </w:r>
-      <w:r>
-        <w:rPr>
-          <w:lang w:val="en-US"/>
-        </w:rPr>
-        <w:t xml:space="preserve"> of</w:t>
-      </w:r>
-      <w:r>
-        <w:rPr>
-          <w:lang w:val="en-US"/>
-        </w:rPr>
-        <w:t xml:space="preserve"> </w:t>
-      </w:r>
-      <w:r>
-        <w:rPr>
-          <w:lang w:val="en-US"/>
-        </w:rPr>
-        <w:t>primitive operations</w:t>
-      </w:r>
-      <w:r>
-        <w:rPr>
-          <w:lang w:val="en-US"/>
-        </w:rPr>
-        <w:t xml:space="preserve">, </w:t>
-      </w:r>
-      <w:r>
-        <w:rPr>
-          <w:lang w:val="en-US"/>
-        </w:rPr>
-        <w:lastRenderedPageBreak/>
-        <w:t xml:space="preserve">such </w:t>
-      </w:r>
-      <w:r>
-        <w:rPr>
-          <w:lang w:val="en-US"/>
-        </w:rPr>
-        <w:t xml:space="preserve">as </w:t>
-      </w:r>
-      <w:r>
-        <w:rPr>
-          <w:lang w:val="en-US"/>
-        </w:rPr>
-        <w:t>gradient descent</w:t>
-      </w:r>
-      <w:r>
-        <w:rPr>
-          <w:lang w:val="en-US"/>
-        </w:rPr>
-        <w:t xml:space="preserve">. These proofs are then combined using </w:t>
-      </w:r>
-      <w:r>
-        <w:rPr>
-          <w:lang w:val="en-US"/>
-        </w:rPr>
-        <w:t>the recursive proof compositions</w:t>
-      </w:r>
-      <w:r>
-        <w:rPr>
+          <w:rFonts w:ascii="Garamond" w:hAnsi="Garamond"/>
+          <w:i/>
+          <w:iCs/>
           <w:lang w:val="en-US"/>
         </w:rPr>
         <w:t>.</w:t>
@@ -1428,1772 +4129,653 @@
     </w:p>
     <w:p>
       <w:pPr>
-        <w:rPr>
-          <w:lang w:val="ru-RU"/>
-        </w:rPr>
-      </w:pPr>
+        <w:pStyle w:val="ListParagraph"/>
+        <w:numPr>
+          <w:ilvl w:val="0"/>
+          <w:numId w:val="8"/>
+        </w:numPr>
+        <w:ind w:left="567" w:hanging="283"/>
+        <w:rPr>
+          <w:rFonts w:ascii="Garamond" w:hAnsi="Garamond"/>
+          <w:lang w:val="en-US"/>
+        </w:rPr>
+      </w:pPr>
+      <w:r>
+        <w:rPr>
+          <w:rFonts w:ascii="Garamond" w:hAnsi="Garamond"/>
+          <w:lang w:val="en-US"/>
+        </w:rPr>
+        <w:t>Valiant P. (2008).</w:t>
+      </w:r>
+      <w:r>
+        <w:rPr>
+          <w:rFonts w:ascii="Garamond" w:hAnsi="Garamond"/>
+          <w:lang w:val="en-US"/>
+        </w:rPr>
+        <w:t xml:space="preserve"> </w:t>
+      </w:r>
+      <w:r>
+        <w:rPr>
+          <w:rFonts w:ascii="Garamond" w:hAnsi="Garamond"/>
+          <w:lang w:val="en-US"/>
+        </w:rPr>
+        <w:t>Incrementally Verifiable Computation or Proofs of Knowledge Imply Time/Space Efficiency.</w:t>
+      </w:r>
+      <w:r>
+        <w:rPr>
+          <w:rFonts w:ascii="Garamond" w:hAnsi="Garamond"/>
+          <w:lang w:val="en-US"/>
+        </w:rPr>
+        <w:t xml:space="preserve"> </w:t>
+      </w:r>
+      <w:r>
+        <w:rPr>
+          <w:rFonts w:ascii="Garamond" w:hAnsi="Garamond"/>
+          <w:i/>
+          <w:iCs/>
+          <w:lang w:val="en-US"/>
+        </w:rPr>
+        <w:t>Canetti, R. (eds) Theory of Cryptography</w:t>
+      </w:r>
+      <w:r>
+        <w:rPr>
+          <w:rFonts w:ascii="Garamond" w:hAnsi="Garamond"/>
+          <w:i/>
+          <w:iCs/>
+          <w:lang w:val="en-US"/>
+        </w:rPr>
+        <w:t>,</w:t>
+      </w:r>
+      <w:r>
+        <w:rPr>
+          <w:rFonts w:ascii="Garamond" w:hAnsi="Garamond"/>
+          <w:i/>
+          <w:iCs/>
+          <w:lang w:val="en-US"/>
+        </w:rPr>
+        <w:t xml:space="preserve"> TCC 2008</w:t>
+      </w:r>
+      <w:r>
+        <w:rPr>
+          <w:rFonts w:ascii="Garamond" w:hAnsi="Garamond"/>
+          <w:i/>
+          <w:iCs/>
+          <w:lang w:val="en-US"/>
+        </w:rPr>
+        <w:t>,</w:t>
+      </w:r>
+      <w:r>
+        <w:rPr>
+          <w:rFonts w:ascii="Garamond" w:hAnsi="Garamond"/>
+          <w:i/>
+          <w:iCs/>
+          <w:lang w:val="en-US"/>
+        </w:rPr>
+        <w:t xml:space="preserve"> Lecture Notes in Computer Science, vol 4948</w:t>
+      </w:r>
+      <w:r>
+        <w:rPr>
+          <w:rFonts w:ascii="Garamond" w:hAnsi="Garamond"/>
+          <w:i/>
+          <w:iCs/>
+          <w:lang w:val="en-US"/>
+        </w:rPr>
+        <w:t>, 1–18</w:t>
+      </w:r>
+      <w:r>
+        <w:rPr>
+          <w:rFonts w:ascii="Garamond" w:hAnsi="Garamond"/>
+          <w:lang w:val="en-US"/>
+        </w:rPr>
+        <w:t>.</w:t>
+      </w:r>
     </w:p>
     <w:p>
       <w:pPr>
-        <w:rPr>
-          <w:lang w:val="en-US"/>
-        </w:rPr>
-      </w:pPr>
-      <w:r>
-        <w:rPr>
-          <w:lang w:val="en-US"/>
-        </w:rPr>
-        <w:t>Valiant</w:t>
-      </w:r>
-      <w:r>
-        <w:rPr>
+        <w:pStyle w:val="ListParagraph"/>
+        <w:numPr>
+          <w:ilvl w:val="0"/>
+          <w:numId w:val="8"/>
+        </w:numPr>
+        <w:ind w:left="567" w:hanging="283"/>
+        <w:rPr>
+          <w:rFonts w:ascii="Garamond" w:hAnsi="Garamond"/>
+          <w:lang w:val="en-US"/>
+        </w:rPr>
+      </w:pPr>
+      <w:proofErr w:type="spellStart"/>
+      <w:r>
+        <w:rPr>
+          <w:rFonts w:ascii="Garamond" w:hAnsi="Garamond"/>
+          <w:lang w:val="en-US"/>
+        </w:rPr>
+        <w:t>Chisea</w:t>
+      </w:r>
+      <w:proofErr w:type="spellEnd"/>
+      <w:r>
+        <w:rPr>
+          <w:rFonts w:ascii="Garamond" w:hAnsi="Garamond"/>
+          <w:lang w:val="en-US"/>
+        </w:rPr>
+        <w:t xml:space="preserve"> A. &amp; </w:t>
+      </w:r>
+      <w:proofErr w:type="spellStart"/>
+      <w:r>
+        <w:rPr>
+          <w:rFonts w:ascii="Garamond" w:hAnsi="Garamond"/>
+          <w:lang w:val="en-US"/>
+        </w:rPr>
+        <w:t>Tromer</w:t>
+      </w:r>
+      <w:proofErr w:type="spellEnd"/>
+      <w:r>
+        <w:rPr>
+          <w:rFonts w:ascii="Garamond" w:hAnsi="Garamond"/>
+          <w:lang w:val="en-US"/>
+        </w:rPr>
+        <w:t xml:space="preserve"> E. </w:t>
+      </w:r>
+      <w:r>
+        <w:rPr>
+          <w:rFonts w:ascii="Garamond" w:hAnsi="Garamond"/>
+          <w:lang w:val="en-US"/>
+        </w:rPr>
+        <w:t>(2010)</w:t>
+      </w:r>
+      <w:r>
+        <w:rPr>
+          <w:rFonts w:ascii="Garamond" w:hAnsi="Garamond"/>
+          <w:lang w:val="en-US"/>
+        </w:rPr>
+        <w:t xml:space="preserve">. </w:t>
+      </w:r>
+      <w:r>
+        <w:rPr>
+          <w:rFonts w:ascii="Garamond" w:hAnsi="Garamond"/>
+          <w:lang w:val="en-US"/>
+        </w:rPr>
+        <w:t>Proof-Carrying Data</w:t>
+      </w:r>
+      <w:r>
+        <w:rPr>
+          <w:rFonts w:ascii="Garamond" w:hAnsi="Garamond"/>
           <w:lang w:val="en-US"/>
         </w:rPr>
         <w:t xml:space="preserve"> </w:t>
       </w:r>
       <w:r>
         <w:rPr>
-          <w:lang w:val="en-US"/>
-        </w:rPr>
-        <w:t>(</w:t>
-      </w:r>
-      <w:r>
-        <w:rPr>
-          <w:lang w:val="en-US"/>
-        </w:rPr>
-        <w:t>20</w:t>
-      </w:r>
-      <w:r>
-        <w:rPr>
-          <w:lang w:val="en-US"/>
-        </w:rPr>
-        <w:t>08</w:t>
-      </w:r>
-      <w:r>
-        <w:rPr>
+          <w:rFonts w:ascii="Garamond" w:hAnsi="Garamond"/>
+          <w:lang w:val="en-US"/>
+        </w:rPr>
+        <w:t>and Hearsay Arguments</w:t>
+      </w:r>
+      <w:r>
+        <w:rPr>
+          <w:rFonts w:ascii="Garamond" w:hAnsi="Garamond"/>
           <w:lang w:val="en-US"/>
         </w:rPr>
         <w:t xml:space="preserve"> </w:t>
       </w:r>
-      <w:hyperlink r:id="rId7" w:history="1">
-        <w:r>
-          <w:rPr>
-            <w:rStyle w:val="Hyperlink"/>
-            <w:lang w:val="en-US"/>
-          </w:rPr>
-          <w:t>https://iacr.org/archive/tcc2008/49480001/49480001.pdf</w:t>
-        </w:r>
-      </w:hyperlink>
-      <w:r>
-        <w:rPr>
-          <w:lang w:val="en-US"/>
-        </w:rPr>
-        <w:t>)</w:t>
-      </w:r>
-      <w:r>
-        <w:rPr>
-          <w:lang w:val="en-US"/>
-        </w:rPr>
-        <w:t xml:space="preserve"> proposed </w:t>
-      </w:r>
-      <w:r>
-        <w:rPr>
-          <w:lang w:val="en-US"/>
-        </w:rPr>
-        <w:t xml:space="preserve">one of the first </w:t>
-      </w:r>
-      <w:r>
-        <w:rPr>
-          <w:lang w:val="en-US"/>
-        </w:rPr>
-        <w:t xml:space="preserve">recursive proof </w:t>
-      </w:r>
-      <w:r>
-        <w:rPr>
-          <w:lang w:val="en-US"/>
-        </w:rPr>
-        <w:t xml:space="preserve">composition </w:t>
-      </w:r>
-      <w:r>
-        <w:rPr>
-          <w:lang w:val="en-US"/>
-        </w:rPr>
-        <w:t>schemes</w:t>
-      </w:r>
-      <w:r>
-        <w:rPr>
-          <w:lang w:val="en-US"/>
-        </w:rPr>
-        <w:t xml:space="preserve"> designed </w:t>
-      </w:r>
-      <w:r>
-        <w:rPr>
-          <w:lang w:val="en-US"/>
-        </w:rPr>
-        <w:t xml:space="preserve">to </w:t>
-      </w:r>
-      <w:r>
-        <w:rPr>
-          <w:lang w:val="en-US"/>
-        </w:rPr>
-        <w:t>combine multiple proofs into one</w:t>
-      </w:r>
-      <w:r>
-        <w:rPr>
+      <w:r>
+        <w:rPr>
+          <w:rFonts w:ascii="Garamond" w:hAnsi="Garamond"/>
+          <w:lang w:val="en-US"/>
+        </w:rPr>
+        <w:t>from Signature Cards</w:t>
+      </w:r>
+      <w:r>
+        <w:rPr>
+          <w:rFonts w:ascii="Garamond" w:hAnsi="Garamond"/>
           <w:lang w:val="en-US"/>
         </w:rPr>
         <w:t xml:space="preserve">. </w:t>
       </w:r>
       <w:r>
         <w:rPr>
-          <w:lang w:val="en-US"/>
-        </w:rPr>
-        <w:t xml:space="preserve">A </w:t>
-      </w:r>
-      <w:r>
-        <w:rPr>
-          <w:lang w:val="en-US"/>
-        </w:rPr>
-        <w:t xml:space="preserve">prover </w:t>
-      </w:r>
-      <w:r>
-        <w:rPr>
-          <w:lang w:val="en-US"/>
-        </w:rPr>
-        <w:t xml:space="preserve">in the scheme </w:t>
-      </w:r>
-      <w:r>
-        <w:rPr>
-          <w:lang w:val="en-US"/>
-        </w:rPr>
-        <w:t xml:space="preserve">uses time </w:t>
-      </w:r>
-      <w:r>
-        <w:rPr>
-          <w:lang w:val="en-US"/>
-        </w:rPr>
-        <w:t xml:space="preserve">linear in </w:t>
-      </w:r>
-      <w:r>
-        <w:rPr>
-          <w:lang w:val="en-US"/>
-        </w:rPr>
-        <w:t xml:space="preserve">the </w:t>
-      </w:r>
-      <w:r>
-        <w:rPr>
-          <w:lang w:val="en-US"/>
-        </w:rPr>
-        <w:t xml:space="preserve">time </w:t>
-      </w:r>
-      <w:r>
-        <w:rPr>
-          <w:lang w:val="en-US"/>
-        </w:rPr>
-        <w:t>of a classical prover</w:t>
-      </w:r>
-      <w:r>
-        <w:rPr>
-          <w:lang w:val="en-US"/>
-        </w:rPr>
-        <w:t xml:space="preserve"> and space polynomial in </w:t>
-      </w:r>
-      <w:r>
-        <w:rPr>
-          <w:lang w:val="en-US"/>
-        </w:rPr>
-        <w:t xml:space="preserve">the </w:t>
-      </w:r>
-      <w:r>
-        <w:rPr>
-          <w:lang w:val="en-US"/>
-        </w:rPr>
-        <w:t xml:space="preserve">space of a </w:t>
-      </w:r>
-      <w:r>
-        <w:rPr>
-          <w:lang w:val="en-US"/>
-        </w:rPr>
-        <w:t>classical prover</w:t>
-      </w:r>
-      <w:r>
-        <w:rPr>
-          <w:lang w:val="en-US"/>
-        </w:rPr>
-        <w:t>, while the verifier</w:t>
-      </w:r>
-      <w:r>
-        <w:rPr>
-          <w:lang w:val="en-US"/>
-        </w:rPr>
-        <w:t xml:space="preserve">’s time </w:t>
-      </w:r>
-      <w:r>
-        <w:rPr>
-          <w:lang w:val="en-US"/>
-        </w:rPr>
-        <w:t>and space are</w:t>
-      </w:r>
-      <w:r>
-        <w:rPr>
-          <w:lang w:val="en-US"/>
-        </w:rPr>
-        <w:t xml:space="preserve"> constant</w:t>
-      </w:r>
-      <w:r>
-        <w:rPr>
+          <w:rFonts w:ascii="Garamond" w:hAnsi="Garamond"/>
+          <w:i/>
+          <w:iCs/>
+          <w:lang w:val="en-US"/>
+        </w:rPr>
+        <w:t>Proceedings of the</w:t>
+      </w:r>
+      <w:r>
+        <w:rPr>
+          <w:rFonts w:ascii="Garamond" w:hAnsi="Garamond"/>
+          <w:i/>
+          <w:iCs/>
+        </w:rPr>
+        <w:t xml:space="preserve"> </w:t>
+      </w:r>
+      <w:r>
+        <w:rPr>
+          <w:rFonts w:ascii="Garamond" w:hAnsi="Garamond"/>
+          <w:i/>
+          <w:iCs/>
+          <w:lang w:val="en-US"/>
+        </w:rPr>
+        <w:t>Symposium on Innovations in Computer Science</w:t>
+      </w:r>
+      <w:r>
+        <w:rPr>
+          <w:rFonts w:ascii="Garamond" w:hAnsi="Garamond"/>
+          <w:i/>
+          <w:iCs/>
+          <w:lang w:val="en-US"/>
+        </w:rPr>
+        <w:t>, 310–331</w:t>
+      </w:r>
+      <w:r>
+        <w:rPr>
+          <w:rFonts w:ascii="Garamond" w:hAnsi="Garamond"/>
+          <w:i/>
+          <w:iCs/>
           <w:lang w:val="en-US"/>
         </w:rPr>
         <w:t>.</w:t>
-      </w:r>
-      <w:r>
-        <w:rPr>
-          <w:lang w:val="en-US"/>
-        </w:rPr>
-        <w:t xml:space="preserve"> This approach is known as </w:t>
-      </w:r>
-      <w:r>
-        <w:rPr>
-          <w:lang w:val="en-US"/>
-        </w:rPr>
-        <w:t xml:space="preserve">an </w:t>
-      </w:r>
-      <w:r>
-        <w:rPr>
-          <w:lang w:val="en-US"/>
-        </w:rPr>
-        <w:t>“</w:t>
-      </w:r>
-      <w:r>
-        <w:rPr>
-          <w:lang w:val="en-US"/>
-        </w:rPr>
-        <w:t>i</w:t>
-      </w:r>
-      <w:r>
-        <w:rPr>
-          <w:lang w:val="en-US"/>
-        </w:rPr>
-        <w:t xml:space="preserve">ncrementally </w:t>
-      </w:r>
-      <w:r>
-        <w:rPr>
-          <w:lang w:val="en-US"/>
-        </w:rPr>
-        <w:t>v</w:t>
-      </w:r>
-      <w:r>
-        <w:rPr>
-          <w:lang w:val="en-US"/>
-        </w:rPr>
-        <w:t xml:space="preserve">erifiable </w:t>
-      </w:r>
-      <w:r>
-        <w:rPr>
-          <w:lang w:val="en-US"/>
-        </w:rPr>
-        <w:t>c</w:t>
-      </w:r>
-      <w:r>
-        <w:rPr>
-          <w:lang w:val="en-US"/>
-        </w:rPr>
-        <w:t>omputation</w:t>
-      </w:r>
-      <w:r>
-        <w:rPr>
-          <w:lang w:val="en-US"/>
-        </w:rPr>
-        <w:t>.</w:t>
-      </w:r>
-      <w:r>
-        <w:rPr>
-          <w:lang w:val="en-US"/>
-        </w:rPr>
-        <w:t>”</w:t>
-      </w:r>
-      <w:r>
-        <w:rPr>
-          <w:lang w:val="en-US"/>
-        </w:rPr>
-        <w:t xml:space="preserve"> </w:t>
-      </w:r>
-      <w:r>
-        <w:rPr>
-          <w:lang w:val="en-US"/>
-        </w:rPr>
-        <w:t xml:space="preserve">Another construction </w:t>
-      </w:r>
-      <w:r>
-        <w:rPr>
-          <w:lang w:val="en-US"/>
-        </w:rPr>
-        <w:t>has originated from the works</w:t>
-      </w:r>
-      <w:r>
-        <w:rPr>
-          <w:lang w:val="en-US"/>
-        </w:rPr>
-        <w:t xml:space="preserve"> of</w:t>
-      </w:r>
-      <w:r>
-        <w:rPr>
-          <w:lang w:val="en-US"/>
-        </w:rPr>
-        <w:t xml:space="preserve"> </w:t>
-      </w:r>
-      <w:r>
-        <w:rPr>
-          <w:lang w:val="en-US"/>
-        </w:rPr>
-        <w:t>Chiesa</w:t>
-      </w:r>
-      <w:r>
-        <w:rPr>
-          <w:lang w:val="en-US"/>
-        </w:rPr>
-        <w:t xml:space="preserve"> </w:t>
-      </w:r>
-      <w:r>
-        <w:rPr>
-          <w:lang w:val="en-US"/>
-        </w:rPr>
-        <w:t>and</w:t>
-      </w:r>
-      <w:r>
-        <w:rPr>
-          <w:lang w:val="en-US"/>
-        </w:rPr>
-        <w:t xml:space="preserve"> Tromer </w:t>
-      </w:r>
-      <w:r>
-        <w:rPr>
-          <w:lang w:val="en-US"/>
-        </w:rPr>
-        <w:t>(</w:t>
-      </w:r>
-      <w:r>
-        <w:rPr>
-          <w:lang w:val="en-US"/>
-        </w:rPr>
-        <w:t>20</w:t>
-      </w:r>
-      <w:r>
-        <w:rPr>
-          <w:lang w:val="en-US"/>
-        </w:rPr>
-        <w:t>10</w:t>
-      </w:r>
-      <w:r>
-        <w:rPr>
-          <w:lang w:val="en-US"/>
-        </w:rPr>
-        <w:t xml:space="preserve">, </w:t>
-      </w:r>
-      <w:hyperlink r:id="rId8" w:history="1">
-        <w:r>
-          <w:rPr>
-            <w:rStyle w:val="Hyperlink"/>
-            <w:lang w:val="en-US"/>
-          </w:rPr>
-          <w:t>https://cs-people.bu.edu/tromer/papers/pcd.pdf</w:t>
-        </w:r>
-      </w:hyperlink>
-      <w:r>
-        <w:rPr>
-          <w:lang w:val="en-US"/>
-        </w:rPr>
-        <w:t>)</w:t>
-      </w:r>
-      <w:r>
-        <w:rPr>
-          <w:lang w:val="en-US"/>
-        </w:rPr>
-        <w:t xml:space="preserve"> in the form of </w:t>
-      </w:r>
-      <w:r>
-        <w:rPr>
-          <w:lang w:val="en-US"/>
-        </w:rPr>
-        <w:t>“</w:t>
-      </w:r>
-      <w:r>
-        <w:rPr>
-          <w:lang w:val="en-US"/>
-        </w:rPr>
-        <w:t>proof-carrying data</w:t>
-      </w:r>
-      <w:r>
-        <w:rPr>
-          <w:lang w:val="en-US"/>
-        </w:rPr>
-        <w:t>”</w:t>
-      </w:r>
-      <w:r>
-        <w:rPr>
-          <w:lang w:val="en-US"/>
-        </w:rPr>
-        <w:t>.</w:t>
-      </w:r>
-      <w:r>
-        <w:rPr>
-          <w:lang w:val="en-US"/>
-        </w:rPr>
-        <w:t xml:space="preserve"> In this framework</w:t>
-      </w:r>
-      <w:r>
-        <w:rPr>
-          <w:lang w:val="en-US"/>
-        </w:rPr>
-        <w:t xml:space="preserve"> it is possible to encode </w:t>
-      </w:r>
-      <w:r>
-        <w:rPr>
-          <w:lang w:val="en-US"/>
-        </w:rPr>
-        <w:t>certain data properties</w:t>
-      </w:r>
-      <w:r>
-        <w:rPr>
-          <w:lang w:val="en-US"/>
-        </w:rPr>
-        <w:t xml:space="preserve"> and propagate them </w:t>
-      </w:r>
-      <w:r>
-        <w:rPr>
-          <w:lang w:val="en-US"/>
-        </w:rPr>
-        <w:t xml:space="preserve">through a chain of computations </w:t>
-      </w:r>
-      <w:r>
-        <w:rPr>
-          <w:lang w:val="en-US"/>
-        </w:rPr>
-        <w:t>effectively without</w:t>
-      </w:r>
-      <w:r>
-        <w:rPr>
-          <w:lang w:val="en-US"/>
-        </w:rPr>
-        <w:t xml:space="preserve"> </w:t>
-      </w:r>
-      <w:r>
-        <w:rPr>
-          <w:lang w:val="en-US"/>
-        </w:rPr>
-        <w:t>increasing time complexity</w:t>
-      </w:r>
-      <w:r>
-        <w:rPr>
-          <w:lang w:val="en-US"/>
-        </w:rPr>
-        <w:t>.</w:t>
-      </w:r>
-      <w:r>
-        <w:rPr>
-          <w:lang w:val="en-US"/>
-        </w:rPr>
-        <w:t xml:space="preserve"> Both frameworks were </w:t>
-      </w:r>
-      <w:r>
-        <w:rPr>
-          <w:lang w:val="en-US"/>
-        </w:rPr>
-        <w:t>developed</w:t>
-      </w:r>
-      <w:r>
-        <w:rPr>
-          <w:lang w:val="en-US"/>
-        </w:rPr>
-        <w:t xml:space="preserve"> and </w:t>
-      </w:r>
-      <w:r>
-        <w:rPr>
-          <w:lang w:val="en-US"/>
-        </w:rPr>
-        <w:t xml:space="preserve">improved </w:t>
-      </w:r>
-      <w:r>
-        <w:rPr>
-          <w:lang w:val="en-US"/>
-        </w:rPr>
-        <w:t>up</w:t>
-      </w:r>
-      <w:r>
-        <w:rPr>
-          <w:lang w:val="en-US"/>
-        </w:rPr>
-        <w:t>on in future works.</w:t>
-      </w:r>
-      <w:r>
-        <w:rPr>
-          <w:lang w:val="en-US"/>
-        </w:rPr>
-        <w:t xml:space="preserve"> </w:t>
-      </w:r>
-      <w:r>
-        <w:rPr>
-          <w:lang w:val="en-US"/>
-        </w:rPr>
-        <w:t xml:space="preserve">Such </w:t>
-      </w:r>
-      <w:r>
-        <w:rPr>
-          <w:lang w:val="en-US"/>
-        </w:rPr>
-        <w:t xml:space="preserve">recursive </w:t>
-      </w:r>
-      <w:r>
-        <w:rPr>
-          <w:lang w:val="en-US"/>
-        </w:rPr>
-        <w:t xml:space="preserve">constructions are </w:t>
-      </w:r>
-      <w:r>
-        <w:rPr>
-          <w:lang w:val="en-US"/>
-        </w:rPr>
-        <w:t xml:space="preserve">now </w:t>
-      </w:r>
-      <w:r>
-        <w:rPr>
-          <w:lang w:val="en-US"/>
-        </w:rPr>
-        <w:t xml:space="preserve">most often </w:t>
-      </w:r>
-      <w:r>
-        <w:rPr>
-          <w:lang w:val="en-US"/>
-        </w:rPr>
-        <w:t xml:space="preserve">used </w:t>
-      </w:r>
-      <w:r>
-        <w:rPr>
-          <w:lang w:val="en-US"/>
-        </w:rPr>
-        <w:t xml:space="preserve">to combine </w:t>
-      </w:r>
-      <w:r>
-        <w:rPr>
-          <w:lang w:val="en-US"/>
-        </w:rPr>
-        <w:t xml:space="preserve">gradient descent proofs </w:t>
-      </w:r>
-      <w:r>
-        <w:rPr>
-          <w:lang w:val="en-US"/>
-        </w:rPr>
-        <w:t xml:space="preserve">into a proof of </w:t>
-      </w:r>
-      <w:r>
-        <w:rPr>
-          <w:lang w:val="en-US"/>
-        </w:rPr>
-        <w:t xml:space="preserve">one </w:t>
-      </w:r>
-      <w:r>
-        <w:rPr>
-          <w:lang w:val="en-US"/>
-        </w:rPr>
-        <w:t>iteration</w:t>
-      </w:r>
-      <w:r>
-        <w:rPr>
-          <w:lang w:val="en-US"/>
-        </w:rPr>
-        <w:t>.</w:t>
-      </w:r>
-      <w:r>
-        <w:rPr>
-          <w:lang w:val="en-US"/>
-        </w:rPr>
-        <w:t xml:space="preserve"> </w:t>
-      </w:r>
-      <w:r>
-        <w:rPr>
-          <w:lang w:val="en-US"/>
-        </w:rPr>
-        <w:t xml:space="preserve">These proofs are later combined into </w:t>
-      </w:r>
-      <w:r>
-        <w:rPr>
-          <w:lang w:val="en-US"/>
-        </w:rPr>
-        <w:t>proofs of</w:t>
-      </w:r>
-      <w:r>
-        <w:rPr>
-          <w:lang w:val="en-US"/>
-        </w:rPr>
-        <w:t xml:space="preserve"> training for </w:t>
-      </w:r>
-      <w:r>
-        <w:rPr>
-          <w:lang w:val="en-US"/>
-        </w:rPr>
-        <w:t xml:space="preserve">machine learning </w:t>
-      </w:r>
-      <w:r>
-        <w:rPr>
-          <w:lang w:val="en-US"/>
-        </w:rPr>
-        <w:t>epochs.</w:t>
       </w:r>
     </w:p>
     <w:p>
       <w:pPr>
-        <w:rPr>
-          <w:lang w:val="en-US"/>
-        </w:rPr>
-      </w:pPr>
+        <w:pStyle w:val="ListParagraph"/>
+        <w:numPr>
+          <w:ilvl w:val="0"/>
+          <w:numId w:val="8"/>
+        </w:numPr>
+        <w:ind w:left="567" w:hanging="283"/>
+        <w:rPr>
+          <w:rFonts w:ascii="Garamond" w:hAnsi="Garamond"/>
+          <w:lang w:val="en-US"/>
+        </w:rPr>
+      </w:pPr>
+      <w:proofErr w:type="spellStart"/>
+      <w:r>
+        <w:rPr>
+          <w:rFonts w:ascii="Garamond" w:hAnsi="Garamond"/>
+          <w:lang w:val="en-US"/>
+        </w:rPr>
+        <w:t>Ghodsi</w:t>
+      </w:r>
+      <w:proofErr w:type="spellEnd"/>
+      <w:r>
+        <w:rPr>
+          <w:rFonts w:ascii="Garamond" w:hAnsi="Garamond"/>
+          <w:lang w:val="en-US"/>
+        </w:rPr>
+        <w:t xml:space="preserve"> Z. et. al. </w:t>
+      </w:r>
+      <w:r>
+        <w:rPr>
+          <w:rFonts w:ascii="Garamond" w:hAnsi="Garamond"/>
+          <w:lang w:val="en-US"/>
+        </w:rPr>
+        <w:t>(</w:t>
+      </w:r>
+      <w:r>
+        <w:rPr>
+          <w:rFonts w:ascii="Garamond" w:hAnsi="Garamond"/>
+          <w:lang w:val="en-US"/>
+        </w:rPr>
+        <w:t>2017</w:t>
+      </w:r>
+      <w:r>
+        <w:rPr>
+          <w:rFonts w:ascii="Garamond" w:hAnsi="Garamond"/>
+          <w:lang w:val="en-US"/>
+        </w:rPr>
+        <w:t xml:space="preserve">). </w:t>
+      </w:r>
+      <w:proofErr w:type="spellStart"/>
+      <w:r>
+        <w:rPr>
+          <w:rFonts w:ascii="Garamond" w:hAnsi="Garamond"/>
+          <w:lang w:val="en-US"/>
+        </w:rPr>
+        <w:t>SafetyNets</w:t>
+      </w:r>
+      <w:proofErr w:type="spellEnd"/>
+      <w:r>
+        <w:rPr>
+          <w:rFonts w:ascii="Garamond" w:hAnsi="Garamond"/>
+          <w:lang w:val="en-US"/>
+        </w:rPr>
+        <w:t xml:space="preserve">: verifiable execution of deep neural networks on an untrusted cloud. </w:t>
+      </w:r>
+      <w:r>
+        <w:rPr>
+          <w:rFonts w:ascii="Garamond" w:hAnsi="Garamond"/>
+          <w:i/>
+          <w:iCs/>
+          <w:lang w:val="en-US"/>
+        </w:rPr>
+        <w:t>NIPS'17: Proceedings of the 31st International Conference on Neural Information Processing Systems, 4675–4684.</w:t>
+      </w:r>
     </w:p>
     <w:p>
       <w:pPr>
-        <w:rPr>
-          <w:lang w:val="en-US"/>
-        </w:rPr>
-      </w:pPr>
-      <w:r>
-        <w:rPr>
-          <w:lang w:val="en-US"/>
-        </w:rPr>
-        <w:t xml:space="preserve">These advancements have led to </w:t>
-      </w:r>
-      <w:r>
-        <w:rPr>
-          <w:lang w:val="en-US"/>
-        </w:rPr>
-        <w:t xml:space="preserve">the development of </w:t>
-      </w:r>
-      <w:r>
-        <w:rPr>
-          <w:lang w:val="en-US"/>
-        </w:rPr>
-        <w:t xml:space="preserve">two </w:t>
-      </w:r>
-      <w:r>
-        <w:rPr>
-          <w:lang w:val="en-US"/>
-        </w:rPr>
-        <w:t xml:space="preserve">previously </w:t>
-      </w:r>
-      <w:r>
-        <w:rPr>
-          <w:lang w:val="en-US"/>
-        </w:rPr>
-        <w:t xml:space="preserve">mentioned notions: </w:t>
-      </w:r>
-      <w:r>
-        <w:rPr>
-          <w:lang w:val="en-US"/>
-        </w:rPr>
-        <w:t>proof-of-inference and proof-of-training.</w:t>
-      </w:r>
-      <w:r>
-        <w:rPr>
-          <w:lang w:val="en-US"/>
-        </w:rPr>
-        <w:t xml:space="preserve"> </w:t>
-      </w:r>
-      <w:r>
-        <w:rPr>
-          <w:lang w:val="en-US"/>
-        </w:rPr>
-        <w:t xml:space="preserve">As a direct response </w:t>
-      </w:r>
-      <w:r>
-        <w:rPr>
-          <w:lang w:val="en-US"/>
-        </w:rPr>
-        <w:t>to the problem of trustworthiness</w:t>
-      </w:r>
-      <w:r>
-        <w:rPr>
-          <w:lang w:val="en-US"/>
-        </w:rPr>
-        <w:t xml:space="preserve">, proof-of-inference </w:t>
-      </w:r>
-      <w:r>
-        <w:rPr>
-          <w:lang w:val="en-US"/>
-        </w:rPr>
-        <w:t xml:space="preserve">strives </w:t>
-      </w:r>
-      <w:r>
-        <w:rPr>
-          <w:lang w:val="en-US"/>
-        </w:rPr>
-        <w:t xml:space="preserve">to </w:t>
-      </w:r>
-      <w:r>
-        <w:rPr>
-          <w:lang w:val="en-US"/>
-        </w:rPr>
-        <w:t xml:space="preserve">convince the verifier that </w:t>
-      </w:r>
-      <w:r>
-        <w:rPr>
-          <w:lang w:val="en-US"/>
-        </w:rPr>
-        <w:t xml:space="preserve">the model output is indeed correct. </w:t>
-      </w:r>
-      <w:r>
-        <w:rPr>
-          <w:lang w:val="en-US"/>
-        </w:rPr>
-        <w:t>One of the first results in this area goes up to</w:t>
-      </w:r>
-      <w:r>
-        <w:rPr>
-          <w:lang w:val="en-US"/>
-        </w:rPr>
-        <w:t xml:space="preserve"> Ghodsi et al.</w:t>
-      </w:r>
-      <w:r>
-        <w:rPr>
+        <w:pStyle w:val="ListParagraph"/>
+        <w:numPr>
+          <w:ilvl w:val="0"/>
+          <w:numId w:val="8"/>
+        </w:numPr>
+        <w:ind w:left="567" w:hanging="283"/>
+        <w:rPr>
+          <w:rFonts w:ascii="Garamond" w:hAnsi="Garamond"/>
+          <w:lang w:val="en-US"/>
+        </w:rPr>
+      </w:pPr>
+      <w:r>
+        <w:rPr>
+          <w:rFonts w:ascii="Garamond" w:hAnsi="Garamond"/>
+          <w:lang w:val="en-US"/>
+        </w:rPr>
+        <w:t>Kang D</w:t>
+      </w:r>
+      <w:r>
+        <w:rPr>
+          <w:rFonts w:ascii="Garamond" w:hAnsi="Garamond"/>
+          <w:lang w:val="en-US"/>
+        </w:rPr>
+        <w:t>. et. al</w:t>
+      </w:r>
+      <w:r>
+        <w:rPr>
+          <w:rFonts w:ascii="Garamond" w:hAnsi="Garamond"/>
+          <w:lang w:val="en-US"/>
+        </w:rPr>
+        <w:t>.</w:t>
+      </w:r>
+      <w:r>
+        <w:rPr>
+          <w:rFonts w:ascii="Garamond" w:hAnsi="Garamond"/>
           <w:lang w:val="en-US"/>
         </w:rPr>
         <w:t xml:space="preserve"> (</w:t>
       </w:r>
       <w:r>
         <w:rPr>
-          <w:lang w:val="en-US"/>
-        </w:rPr>
-        <w:t xml:space="preserve">2017, </w:t>
-      </w:r>
-      <w:hyperlink r:id="rId9" w:history="1">
-        <w:r>
-          <w:rPr>
-            <w:rStyle w:val="Hyperlink"/>
-            <w:lang w:val="en-US"/>
-          </w:rPr>
-          <w:t>https://arxiv.org/abs/1706.10268</w:t>
-        </w:r>
-      </w:hyperlink>
-      <w:r>
-        <w:rPr>
-          <w:lang w:val="en-US"/>
-        </w:rPr>
-        <w:t>)</w:t>
-      </w:r>
-      <w:r>
-        <w:rPr>
+          <w:rFonts w:ascii="Garamond" w:hAnsi="Garamond"/>
+          <w:lang w:val="en-US"/>
+        </w:rPr>
+        <w:t>2024</w:t>
+      </w:r>
+      <w:r>
+        <w:rPr>
+          <w:rFonts w:ascii="Garamond" w:hAnsi="Garamond"/>
+          <w:lang w:val="en-US"/>
+        </w:rPr>
+        <w:t>) Scaling up Trustless DNN Inference with Zero-Knowledge Proofs</w:t>
+      </w:r>
+      <w:r>
+        <w:rPr>
+          <w:rFonts w:ascii="Garamond" w:hAnsi="Garamond"/>
           <w:lang w:val="en-US"/>
         </w:rPr>
         <w:t xml:space="preserve">. </w:t>
       </w:r>
-      <w:r>
-        <w:rPr>
-          <w:lang w:val="en-US"/>
-        </w:rPr>
-        <w:t>The proposed framework</w:t>
-      </w:r>
-      <w:r>
-        <w:rPr>
-          <w:lang w:val="en-US"/>
-        </w:rPr>
-        <w:t xml:space="preserve"> </w:t>
-      </w:r>
-      <w:r>
-        <w:rPr>
-          <w:lang w:val="en-US"/>
-        </w:rPr>
-        <w:t>uses</w:t>
-      </w:r>
-      <w:r>
-        <w:rPr>
-          <w:lang w:val="en-US"/>
-        </w:rPr>
-        <w:t xml:space="preserve"> </w:t>
-      </w:r>
-      <w:r>
-        <w:rPr>
-          <w:lang w:val="en-US"/>
-        </w:rPr>
-        <w:t>arithmetic</w:t>
-      </w:r>
-      <w:r>
-        <w:rPr>
-          <w:lang w:val="en-US"/>
-        </w:rPr>
-        <w:t xml:space="preserve"> circuit </w:t>
-      </w:r>
-      <w:r>
-        <w:rPr>
-          <w:lang w:val="en-US"/>
-        </w:rPr>
-        <w:t>representation</w:t>
-      </w:r>
-      <w:r>
-        <w:rPr>
-          <w:lang w:val="en-US"/>
-        </w:rPr>
-        <w:t xml:space="preserve"> </w:t>
-      </w:r>
-      <w:r>
-        <w:rPr>
-          <w:lang w:val="en-US"/>
-        </w:rPr>
-        <w:t xml:space="preserve">for </w:t>
-      </w:r>
-      <w:r>
-        <w:rPr>
-          <w:lang w:val="en-US"/>
-        </w:rPr>
-        <w:t xml:space="preserve">a </w:t>
-      </w:r>
-      <w:r>
-        <w:rPr>
-          <w:lang w:val="en-US"/>
-        </w:rPr>
-        <w:t xml:space="preserve">machine learning </w:t>
-      </w:r>
-      <w:r>
-        <w:rPr>
-          <w:lang w:val="en-US"/>
-        </w:rPr>
-        <w:t xml:space="preserve">model </w:t>
-      </w:r>
-      <w:r>
-        <w:rPr>
-          <w:lang w:val="en-US"/>
-        </w:rPr>
-        <w:t>and</w:t>
-      </w:r>
-      <w:r>
-        <w:rPr>
-          <w:lang w:val="en-US"/>
-        </w:rPr>
-        <w:t xml:space="preserve"> a</w:t>
-      </w:r>
-      <w:r>
-        <w:rPr>
-          <w:lang w:val="en-US"/>
-        </w:rPr>
-        <w:t>n interactive protocol</w:t>
-      </w:r>
-      <w:r>
-        <w:rPr>
-          <w:lang w:val="en-US"/>
-        </w:rPr>
-        <w:t xml:space="preserve"> </w:t>
-      </w:r>
-      <w:r>
-        <w:rPr>
-          <w:lang w:val="en-US"/>
-        </w:rPr>
-        <w:t>system based on the GKR protocol</w:t>
-      </w:r>
-      <w:r>
-        <w:rPr>
+      <w:proofErr w:type="spellStart"/>
+      <w:r>
+        <w:rPr>
+          <w:rFonts w:ascii="Garamond" w:hAnsi="Garamond"/>
+          <w:i/>
+          <w:iCs/>
+          <w:lang w:val="en-US"/>
+        </w:rPr>
+        <w:t>arXiv</w:t>
+      </w:r>
+      <w:proofErr w:type="spellEnd"/>
+      <w:r>
+        <w:rPr>
+          <w:rFonts w:ascii="Garamond" w:hAnsi="Garamond"/>
+          <w:i/>
+          <w:iCs/>
+          <w:lang w:val="en-US"/>
+        </w:rPr>
+        <w:t xml:space="preserve"> preprint arXiv:2210.08674</w:t>
+      </w:r>
+      <w:r>
+        <w:rPr>
+          <w:rFonts w:ascii="Garamond" w:hAnsi="Garamond"/>
           <w:lang w:val="en-US"/>
         </w:rPr>
         <w:t>.</w:t>
-      </w:r>
-      <w:r>
-        <w:rPr>
-          <w:lang w:val="en-US"/>
-        </w:rPr>
-        <w:t xml:space="preserve"> Later results are due to Kang et al. (</w:t>
-      </w:r>
-      <w:hyperlink r:id="rId10" w:history="1">
-        <w:r>
-          <w:rPr>
-            <w:rStyle w:val="Hyperlink"/>
-            <w:lang w:val="en-US"/>
-          </w:rPr>
-          <w:t>https://arxiv.org/abs/2210.08674v1</w:t>
-        </w:r>
-      </w:hyperlink>
-      <w:r>
-        <w:rPr>
-          <w:lang w:val="en-US"/>
-        </w:rPr>
-        <w:t>)</w:t>
-      </w:r>
-      <w:r>
-        <w:rPr>
-          <w:lang w:val="en-US"/>
-        </w:rPr>
-        <w:t xml:space="preserve">, where the authors </w:t>
-      </w:r>
-      <w:r>
-        <w:rPr>
-          <w:lang w:val="en-US"/>
-        </w:rPr>
-        <w:t>leverage the power</w:t>
-      </w:r>
-      <w:r>
-        <w:rPr>
-          <w:lang w:val="en-US"/>
-        </w:rPr>
-        <w:t xml:space="preserve"> of </w:t>
-      </w:r>
-      <w:r>
-        <w:rPr>
-          <w:lang w:val="en-US"/>
-        </w:rPr>
-        <w:t>zk</w:t>
-      </w:r>
-      <w:r>
-        <w:rPr>
-          <w:lang w:val="en-US"/>
-        </w:rPr>
-        <w:t>-</w:t>
-      </w:r>
-      <w:r>
-        <w:rPr>
-          <w:lang w:val="en-US"/>
-        </w:rPr>
-        <w:t>SNARKs</w:t>
-      </w:r>
-      <w:r>
-        <w:rPr>
-          <w:lang w:val="en-US"/>
-        </w:rPr>
-        <w:t xml:space="preserve"> — </w:t>
-      </w:r>
-      <w:r>
-        <w:rPr>
-          <w:lang w:val="en-US"/>
-        </w:rPr>
-        <w:t>succinct</w:t>
-      </w:r>
-      <w:r>
-        <w:rPr>
-          <w:lang w:val="en-US"/>
-        </w:rPr>
-        <w:t xml:space="preserve"> non-interactive arguments of knowledge</w:t>
-      </w:r>
-      <w:r>
-        <w:rPr>
-          <w:lang w:val="en-US"/>
-        </w:rPr>
-        <w:t>, which gained a lot of attention</w:t>
-      </w:r>
-      <w:r>
-        <w:rPr>
-          <w:lang w:val="en-US"/>
-        </w:rPr>
-        <w:t xml:space="preserve"> in the recent years</w:t>
-      </w:r>
-      <w:r>
-        <w:rPr>
-          <w:lang w:val="en-US"/>
-        </w:rPr>
-        <w:t>,</w:t>
-      </w:r>
-      <w:r>
-        <w:rPr>
-          <w:lang w:val="en-US"/>
-        </w:rPr>
-        <w:t xml:space="preserve"> mostly </w:t>
-      </w:r>
-      <w:r>
-        <w:rPr>
-          <w:lang w:val="en-US"/>
-        </w:rPr>
-        <w:t xml:space="preserve">because of </w:t>
-      </w:r>
-      <w:r>
-        <w:rPr>
-          <w:lang w:val="en-US"/>
-        </w:rPr>
-        <w:t>th</w:t>
-      </w:r>
-      <w:r>
-        <w:rPr>
-          <w:lang w:val="en-US"/>
-        </w:rPr>
-        <w:t xml:space="preserve">eir </w:t>
-      </w:r>
-      <w:r>
-        <w:rPr>
-          <w:lang w:val="en-US"/>
-        </w:rPr>
-        <w:t>universal construction</w:t>
-      </w:r>
-      <w:r>
-        <w:rPr>
-          <w:lang w:val="en-US"/>
-        </w:rPr>
-        <w:t xml:space="preserve">, allowing </w:t>
-      </w:r>
-      <w:r>
-        <w:rPr>
-          <w:lang w:val="en-US"/>
-        </w:rPr>
-        <w:t xml:space="preserve">for </w:t>
-      </w:r>
-      <w:r>
-        <w:rPr>
-          <w:lang w:val="en-US"/>
-        </w:rPr>
-        <w:t xml:space="preserve">constructions of proofs </w:t>
-      </w:r>
-      <w:r>
-        <w:rPr>
-          <w:lang w:val="en-US"/>
-        </w:rPr>
-        <w:t xml:space="preserve">independent of the </w:t>
-      </w:r>
-      <w:r>
-        <w:rPr>
-          <w:lang w:val="en-US"/>
-        </w:rPr>
-        <w:t>problem at hand</w:t>
-      </w:r>
-      <w:r>
-        <w:rPr>
-          <w:lang w:val="en-US"/>
-        </w:rPr>
-        <w:t>.</w:t>
-      </w:r>
-      <w:r>
-        <w:rPr>
-          <w:lang w:val="en-US"/>
-        </w:rPr>
-        <w:t xml:space="preserve"> Such approach</w:t>
-      </w:r>
-      <w:r>
-        <w:rPr>
-          <w:lang w:val="en-US"/>
-        </w:rPr>
-        <w:t xml:space="preserve"> </w:t>
-      </w:r>
-      <w:r>
-        <w:rPr>
-          <w:lang w:val="en-US"/>
-        </w:rPr>
-        <w:t>allow</w:t>
-      </w:r>
-      <w:r>
-        <w:rPr>
-          <w:lang w:val="en-US"/>
-        </w:rPr>
-        <w:t>s</w:t>
-      </w:r>
-      <w:r>
-        <w:rPr>
-          <w:lang w:val="en-US"/>
-        </w:rPr>
-        <w:t xml:space="preserve"> for </w:t>
-      </w:r>
-      <w:r>
-        <w:rPr>
-          <w:lang w:val="en-US"/>
-        </w:rPr>
-        <w:t xml:space="preserve">strong </w:t>
-      </w:r>
-      <w:r>
-        <w:rPr>
-          <w:lang w:val="en-US"/>
-        </w:rPr>
-        <w:t>cryptographic properties</w:t>
-      </w:r>
-      <w:r>
-        <w:rPr>
-          <w:lang w:val="en-US"/>
-        </w:rPr>
-        <w:t xml:space="preserve"> while </w:t>
-      </w:r>
-      <w:r>
-        <w:rPr>
-          <w:lang w:val="en-US"/>
-        </w:rPr>
-        <w:t xml:space="preserve">lacking </w:t>
-      </w:r>
-      <w:r>
-        <w:rPr>
-          <w:lang w:val="en-US"/>
-        </w:rPr>
-        <w:t>performance</w:t>
-      </w:r>
-      <w:r>
-        <w:rPr>
-          <w:lang w:val="en-US"/>
-        </w:rPr>
-        <w:t xml:space="preserve"> </w:t>
-      </w:r>
-      <w:r>
-        <w:rPr>
-          <w:lang w:val="en-US"/>
-        </w:rPr>
-        <w:t>and execution times</w:t>
-      </w:r>
-      <w:r>
-        <w:rPr>
-          <w:lang w:val="en-US"/>
-        </w:rPr>
-        <w:t>.</w:t>
-      </w:r>
-      <w:r>
-        <w:rPr>
-          <w:lang w:val="en-US"/>
-        </w:rPr>
-        <w:t xml:space="preserve"> </w:t>
-      </w:r>
-      <w:r>
-        <w:rPr>
-          <w:lang w:val="en-US"/>
-        </w:rPr>
-        <w:t>From these</w:t>
-      </w:r>
-      <w:r>
-        <w:rPr>
-          <w:lang w:val="en-US"/>
-        </w:rPr>
-        <w:t xml:space="preserve"> </w:t>
-      </w:r>
-      <w:r>
-        <w:rPr>
-          <w:lang w:val="en-US"/>
-        </w:rPr>
-        <w:t>developments</w:t>
-      </w:r>
-      <w:r>
-        <w:rPr>
-          <w:lang w:val="en-US"/>
-        </w:rPr>
-        <w:t>,</w:t>
-      </w:r>
-      <w:r>
-        <w:rPr>
-          <w:lang w:val="en-US"/>
-        </w:rPr>
-        <w:t xml:space="preserve"> a</w:t>
-      </w:r>
-      <w:r>
-        <w:rPr>
-          <w:lang w:val="en-US"/>
-        </w:rPr>
-        <w:t xml:space="preserve">nother more convoluted notion </w:t>
-      </w:r>
-      <w:r>
-        <w:rPr>
-          <w:lang w:val="en-US"/>
-        </w:rPr>
-        <w:t>of proof</w:t>
-      </w:r>
-      <w:r>
-        <w:rPr>
-          <w:lang w:val="en-US"/>
-        </w:rPr>
-        <w:t>-of-training</w:t>
-      </w:r>
-      <w:r>
-        <w:rPr>
-          <w:lang w:val="en-US"/>
-        </w:rPr>
-        <w:t xml:space="preserve"> has emerged.</w:t>
       </w:r>
     </w:p>
     <w:p>
       <w:pPr>
-        <w:rPr>
-          <w:lang w:val="en-US"/>
-        </w:rPr>
-      </w:pPr>
+        <w:pStyle w:val="ListParagraph"/>
+        <w:numPr>
+          <w:ilvl w:val="0"/>
+          <w:numId w:val="8"/>
+        </w:numPr>
+        <w:ind w:left="567" w:hanging="283"/>
+        <w:rPr>
+          <w:rFonts w:ascii="Garamond" w:hAnsi="Garamond"/>
+          <w:lang w:val="en-US"/>
+        </w:rPr>
+      </w:pPr>
+      <w:proofErr w:type="spellStart"/>
+      <w:r>
+        <w:rPr>
+          <w:rFonts w:ascii="Garamond" w:hAnsi="Garamond"/>
+          <w:lang w:val="en-US"/>
+        </w:rPr>
+        <w:t>Hengrui</w:t>
+      </w:r>
+      <w:proofErr w:type="spellEnd"/>
+      <w:r>
+        <w:rPr>
+          <w:rFonts w:ascii="Garamond" w:hAnsi="Garamond"/>
+          <w:lang w:val="en-US"/>
+        </w:rPr>
+        <w:t xml:space="preserve"> J</w:t>
+      </w:r>
+      <w:r>
+        <w:rPr>
+          <w:rFonts w:ascii="Garamond" w:hAnsi="Garamond"/>
+          <w:lang w:val="en-US"/>
+        </w:rPr>
+        <w:t>.</w:t>
+      </w:r>
+      <w:r>
+        <w:rPr>
+          <w:rFonts w:ascii="Garamond" w:hAnsi="Garamond"/>
+          <w:lang w:val="en-US"/>
+        </w:rPr>
+        <w:t xml:space="preserve"> et. al.</w:t>
+      </w:r>
+      <w:r>
+        <w:rPr>
+          <w:rFonts w:ascii="Garamond" w:hAnsi="Garamond"/>
+          <w:lang w:val="en-US"/>
+        </w:rPr>
+        <w:t xml:space="preserve"> (</w:t>
+      </w:r>
+      <w:r>
+        <w:rPr>
+          <w:rFonts w:ascii="Garamond" w:hAnsi="Garamond"/>
+          <w:lang w:val="en-US"/>
+        </w:rPr>
+        <w:t>2021</w:t>
+      </w:r>
+      <w:r>
+        <w:rPr>
+          <w:rFonts w:ascii="Garamond" w:hAnsi="Garamond"/>
+          <w:lang w:val="en-US"/>
+        </w:rPr>
+        <w:t>)</w:t>
+      </w:r>
+      <w:r>
+        <w:rPr>
+          <w:rFonts w:ascii="Garamond" w:hAnsi="Garamond"/>
+          <w:lang w:val="en-US"/>
+        </w:rPr>
+        <w:t>. Proof-of-Learning: Definitions and Practice</w:t>
+      </w:r>
+      <w:r>
+        <w:rPr>
+          <w:rFonts w:ascii="Garamond" w:hAnsi="Garamond"/>
+          <w:lang w:val="en-US"/>
+        </w:rPr>
+        <w:t xml:space="preserve">. </w:t>
+      </w:r>
+      <w:r>
+        <w:rPr>
+          <w:rFonts w:ascii="Garamond" w:hAnsi="Garamond"/>
+          <w:i/>
+          <w:iCs/>
+          <w:lang w:val="en-US"/>
+        </w:rPr>
+        <w:t>2021 IEEE Symposium on Security and Privacy (SP), 1039</w:t>
+      </w:r>
+      <w:r>
+        <w:rPr>
+          <w:rFonts w:ascii="Garamond" w:hAnsi="Garamond"/>
+          <w:i/>
+          <w:iCs/>
+          <w:lang w:val="en-US"/>
+        </w:rPr>
+        <w:t>–</w:t>
+      </w:r>
+      <w:r>
+        <w:rPr>
+          <w:rFonts w:ascii="Garamond" w:hAnsi="Garamond"/>
+          <w:i/>
+          <w:iCs/>
+          <w:lang w:val="en-US"/>
+        </w:rPr>
+        <w:t>1056</w:t>
+      </w:r>
+      <w:r>
+        <w:rPr>
+          <w:rFonts w:ascii="Garamond" w:hAnsi="Garamond"/>
+          <w:lang w:val="en-US"/>
+        </w:rPr>
+        <w:t>.</w:t>
+      </w:r>
     </w:p>
     <w:p>
       <w:pPr>
-        <w:rPr>
-          <w:lang w:val="en-US"/>
-        </w:rPr>
-      </w:pPr>
-      <w:r>
-        <w:rPr>
-          <w:lang w:val="en-US"/>
-        </w:rPr>
-        <w:lastRenderedPageBreak/>
-        <w:t>The notion of p</w:t>
-      </w:r>
-      <w:r>
-        <w:rPr>
-          <w:lang w:val="en-US"/>
-        </w:rPr>
-        <w:t xml:space="preserve">roof-of-training was first </w:t>
-      </w:r>
-      <w:r>
-        <w:rPr>
-          <w:lang w:val="en-US"/>
-        </w:rPr>
-        <w:t xml:space="preserve">formally </w:t>
-      </w:r>
-      <w:r>
-        <w:rPr>
-          <w:lang w:val="en-US"/>
-        </w:rPr>
-        <w:t xml:space="preserve">introduced by </w:t>
-      </w:r>
-      <w:r>
-        <w:rPr>
-          <w:lang w:val="en-US"/>
-        </w:rPr>
-        <w:t>Hengrui</w:t>
-      </w:r>
-      <w:r>
-        <w:rPr>
-          <w:lang w:val="en-US"/>
-        </w:rPr>
-        <w:t xml:space="preserve"> et al.</w:t>
-      </w:r>
-      <w:r>
-        <w:rPr>
+        <w:pStyle w:val="ListParagraph"/>
+        <w:numPr>
+          <w:ilvl w:val="0"/>
+          <w:numId w:val="8"/>
+        </w:numPr>
+        <w:ind w:left="567" w:hanging="283"/>
+        <w:rPr>
+          <w:rFonts w:ascii="Garamond" w:hAnsi="Garamond"/>
+          <w:lang w:val="en-US"/>
+        </w:rPr>
+      </w:pPr>
+      <w:proofErr w:type="spellStart"/>
+      <w:r>
+        <w:rPr>
+          <w:rFonts w:ascii="Garamond" w:hAnsi="Garamond"/>
+          <w:lang w:val="en-US"/>
+        </w:rPr>
+        <w:t>Abbaszadeh</w:t>
+      </w:r>
+      <w:proofErr w:type="spellEnd"/>
+      <w:r>
+        <w:rPr>
+          <w:rFonts w:ascii="Garamond" w:hAnsi="Garamond"/>
+          <w:lang w:val="en-US"/>
+        </w:rPr>
+        <w:t xml:space="preserve"> K. et. al. (</w:t>
+      </w:r>
+      <w:r>
+        <w:rPr>
+          <w:rFonts w:ascii="Garamond" w:hAnsi="Garamond"/>
+          <w:lang w:val="en-US"/>
+        </w:rPr>
+        <w:t>2024</w:t>
+      </w:r>
+      <w:r>
+        <w:rPr>
+          <w:rFonts w:ascii="Garamond" w:hAnsi="Garamond"/>
+          <w:lang w:val="en-US"/>
+        </w:rPr>
+        <w:t>)</w:t>
+      </w:r>
+      <w:r>
+        <w:rPr>
+          <w:rFonts w:ascii="Garamond" w:hAnsi="Garamond"/>
+          <w:lang w:val="en-US"/>
+        </w:rPr>
+        <w:t xml:space="preserve">. </w:t>
+      </w:r>
+      <w:r>
+        <w:rPr>
+          <w:rFonts w:ascii="Garamond" w:hAnsi="Garamond"/>
+          <w:lang w:val="en-US"/>
+        </w:rPr>
+        <w:t>Zero-Knowledge Proofs of Training for Deep Neural Networks</w:t>
+      </w:r>
+      <w:r>
+        <w:rPr>
+          <w:rFonts w:ascii="Garamond" w:hAnsi="Garamond"/>
+          <w:lang w:val="en-US"/>
+        </w:rPr>
+        <w:t>.</w:t>
+      </w:r>
+      <w:r>
+        <w:rPr>
+          <w:rFonts w:ascii="Garamond" w:hAnsi="Garamond"/>
           <w:lang w:val="en-US"/>
         </w:rPr>
         <w:t xml:space="preserve"> </w:t>
       </w:r>
       <w:r>
         <w:rPr>
-          <w:lang w:val="en-US"/>
-        </w:rPr>
-        <w:t>(</w:t>
-      </w:r>
-      <w:r>
-        <w:rPr>
-          <w:lang w:val="en-US"/>
-        </w:rPr>
-        <w:t>2021</w:t>
-      </w:r>
-      <w:r>
-        <w:rPr>
+          <w:rFonts w:ascii="Garamond" w:hAnsi="Garamond"/>
+          <w:i/>
+          <w:iCs/>
+          <w:lang w:val="en-US"/>
+        </w:rPr>
+        <w:t xml:space="preserve">Cryptology </w:t>
+      </w:r>
+      <w:proofErr w:type="spellStart"/>
+      <w:r>
+        <w:rPr>
+          <w:rFonts w:ascii="Garamond" w:hAnsi="Garamond"/>
+          <w:i/>
+          <w:iCs/>
+          <w:lang w:val="en-US"/>
+        </w:rPr>
+        <w:t>ePrint</w:t>
+      </w:r>
+      <w:proofErr w:type="spellEnd"/>
+      <w:r>
+        <w:rPr>
+          <w:rFonts w:ascii="Garamond" w:hAnsi="Garamond"/>
+          <w:i/>
+          <w:iCs/>
+          <w:lang w:val="en-US"/>
+        </w:rPr>
+        <w:t xml:space="preserve"> Archive</w:t>
+      </w:r>
+      <w:r>
+        <w:rPr>
+          <w:rFonts w:ascii="Garamond" w:hAnsi="Garamond"/>
+          <w:i/>
+          <w:iCs/>
           <w:lang w:val="en-US"/>
         </w:rPr>
         <w:t xml:space="preserve">, </w:t>
       </w:r>
-      <w:hyperlink r:id="rId11" w:history="1">
-        <w:r>
-          <w:rPr>
-            <w:rStyle w:val="Hyperlink"/>
-            <w:lang w:val="en-US"/>
-          </w:rPr>
-          <w:t>https://arxiv.org/abs/2103.05633</w:t>
-        </w:r>
-      </w:hyperlink>
-      <w:r>
-        <w:rPr>
-          <w:lang w:val="en-US"/>
-        </w:rPr>
-        <w:t>)</w:t>
-      </w:r>
-      <w:r>
-        <w:rPr>
-          <w:lang w:val="en-US"/>
-        </w:rPr>
-        <w:t>. O</w:t>
-      </w:r>
-      <w:r>
-        <w:rPr>
-          <w:lang w:val="en-US"/>
-        </w:rPr>
-        <w:t>riginally called “proof-of-learning”</w:t>
-      </w:r>
-      <w:r>
-        <w:rPr>
-          <w:lang w:val="en-US"/>
-        </w:rPr>
-        <w:t>,</w:t>
-      </w:r>
-      <w:r>
-        <w:rPr>
-          <w:lang w:val="en-US"/>
-        </w:rPr>
-        <w:t xml:space="preserve"> </w:t>
-      </w:r>
-      <w:r>
-        <w:rPr>
-          <w:lang w:val="en-US"/>
-        </w:rPr>
-        <w:t xml:space="preserve">it </w:t>
-      </w:r>
-      <w:r>
-        <w:rPr>
-          <w:lang w:val="en-US"/>
-        </w:rPr>
-        <w:t xml:space="preserve">is </w:t>
-      </w:r>
-      <w:r>
-        <w:rPr>
-          <w:lang w:val="en-US"/>
-        </w:rPr>
-        <w:t xml:space="preserve">roughly </w:t>
-      </w:r>
-      <w:r>
-        <w:rPr>
-          <w:lang w:val="en-US"/>
-        </w:rPr>
-        <w:t>defined as</w:t>
-      </w:r>
-      <w:r>
-        <w:rPr>
-          <w:lang w:val="en-US"/>
-        </w:rPr>
-        <w:t xml:space="preserve"> </w:t>
-      </w:r>
-      <w:r>
-        <w:rPr>
-          <w:lang w:val="en-US"/>
-        </w:rPr>
-        <w:t xml:space="preserve">a </w:t>
-      </w:r>
-      <w:r>
-        <w:rPr>
-          <w:lang w:val="en-US"/>
-        </w:rPr>
-        <w:t xml:space="preserve">proof </w:t>
-      </w:r>
-      <w:r>
-        <w:rPr>
-          <w:lang w:val="en-US"/>
-        </w:rPr>
-        <w:t xml:space="preserve">that a model was </w:t>
-      </w:r>
-      <w:r>
-        <w:rPr>
-          <w:lang w:val="en-US"/>
-        </w:rPr>
-        <w:t>trained</w:t>
-      </w:r>
-      <w:r>
-        <w:rPr>
-          <w:lang w:val="en-US"/>
-        </w:rPr>
-        <w:t xml:space="preserve"> </w:t>
-      </w:r>
-      <w:r>
-        <w:rPr>
-          <w:lang w:val="en-US"/>
-        </w:rPr>
-        <w:t>correctly</w:t>
-      </w:r>
-      <w:r>
-        <w:rPr>
-          <w:lang w:val="en-US"/>
-        </w:rPr>
-        <w:t>, i.e.</w:t>
-      </w:r>
-      <w:r>
-        <w:rPr>
-          <w:lang w:val="en-US"/>
-        </w:rPr>
-        <w:t xml:space="preserve"> using </w:t>
-      </w:r>
-      <w:r>
-        <w:rPr>
-          <w:lang w:val="en-US"/>
-        </w:rPr>
-        <w:t xml:space="preserve">a </w:t>
-      </w:r>
-      <w:r>
-        <w:rPr>
-          <w:lang w:val="en-US"/>
-        </w:rPr>
-        <w:t xml:space="preserve">publicly known </w:t>
-      </w:r>
-      <w:r>
-        <w:rPr>
-          <w:lang w:val="en-US"/>
-        </w:rPr>
-        <w:t xml:space="preserve">machine learning </w:t>
-      </w:r>
-      <w:r>
-        <w:rPr>
-          <w:lang w:val="en-US"/>
-        </w:rPr>
-        <w:t xml:space="preserve">algorithm and </w:t>
-      </w:r>
-      <w:r>
-        <w:rPr>
-          <w:lang w:val="en-US"/>
-        </w:rPr>
-        <w:t>public specifications</w:t>
-      </w:r>
-      <w:r>
-        <w:rPr>
-          <w:lang w:val="en-US"/>
-        </w:rPr>
-        <w:t xml:space="preserve">, e.g. </w:t>
-      </w:r>
-      <w:r>
-        <w:rPr>
-          <w:lang w:val="en-US"/>
-        </w:rPr>
-        <w:t>batch size and model architecture</w:t>
-      </w:r>
-      <w:r>
-        <w:rPr>
-          <w:lang w:val="en-US"/>
-        </w:rPr>
-        <w:t>, and using a specific dataset</w:t>
-      </w:r>
-      <w:r>
-        <w:rPr>
-          <w:lang w:val="en-US"/>
-        </w:rPr>
-        <w:t>. The i</w:t>
-      </w:r>
-      <w:r>
-        <w:rPr>
-          <w:lang w:val="en-US"/>
-        </w:rPr>
-        <w:t xml:space="preserve">dea was later developed </w:t>
-      </w:r>
-      <w:r>
-        <w:rPr>
-          <w:lang w:val="en-US"/>
-        </w:rPr>
-        <w:t xml:space="preserve">by </w:t>
-      </w:r>
-      <w:r>
-        <w:rPr>
-          <w:lang w:val="en-US"/>
-        </w:rPr>
-        <w:t>Abbaszadeh</w:t>
-      </w:r>
-      <w:r>
-        <w:rPr>
-          <w:lang w:val="en-US"/>
-        </w:rPr>
-        <w:t xml:space="preserve"> et al. </w:t>
-      </w:r>
-      <w:r>
-        <w:rPr>
-          <w:lang w:val="en-US"/>
-        </w:rPr>
-        <w:t>(2024</w:t>
-      </w:r>
-      <w:r>
-        <w:rPr>
-          <w:lang w:val="en-US"/>
-        </w:rPr>
-        <w:t xml:space="preserve">, </w:t>
-      </w:r>
-      <w:hyperlink r:id="rId12" w:history="1">
-        <w:r>
-          <w:rPr>
-            <w:rStyle w:val="Hyperlink"/>
-            <w:lang w:val="en-US"/>
-          </w:rPr>
-          <w:t>https://eprint.iacr.org/2024/162</w:t>
-        </w:r>
-      </w:hyperlink>
-      <w:r>
-        <w:rPr>
-          <w:lang w:val="en-US"/>
-        </w:rPr>
-        <w:t>)</w:t>
-      </w:r>
-      <w:r>
-        <w:rPr>
-          <w:lang w:val="en-US"/>
-        </w:rPr>
-        <w:t xml:space="preserve"> and took a shape of </w:t>
-      </w:r>
-      <w:r>
-        <w:rPr>
-          <w:lang w:val="en-US"/>
-        </w:rPr>
-        <w:t xml:space="preserve">a </w:t>
-      </w:r>
-      <w:r>
-        <w:rPr>
-          <w:lang w:val="en-US"/>
-        </w:rPr>
-        <w:t xml:space="preserve">practical </w:t>
-      </w:r>
-      <w:r>
-        <w:rPr>
-          <w:lang w:val="en-US"/>
-        </w:rPr>
-        <w:t>solution</w:t>
-      </w:r>
-      <w:r>
-        <w:rPr>
-          <w:lang w:val="en-US"/>
-        </w:rPr>
-        <w:t>, called Kaizen</w:t>
-      </w:r>
-      <w:r>
-        <w:rPr>
-          <w:lang w:val="en-US"/>
-        </w:rPr>
-        <w:t xml:space="preserve">, capable of </w:t>
-      </w:r>
-      <w:r>
-        <w:rPr>
-          <w:lang w:val="en-US"/>
-        </w:rPr>
-        <w:t xml:space="preserve">handling large </w:t>
-      </w:r>
-      <w:r>
-        <w:rPr>
-          <w:lang w:val="en-US"/>
-        </w:rPr>
-        <w:t>models</w:t>
-      </w:r>
-      <w:r>
-        <w:rPr>
-          <w:lang w:val="en-US"/>
-        </w:rPr>
-        <w:t xml:space="preserve">, namely </w:t>
-      </w:r>
-      <w:r>
-        <w:rPr>
-          <w:lang w:val="en-US"/>
-        </w:rPr>
-        <w:t>VGG-11</w:t>
-      </w:r>
-      <w:r>
-        <w:rPr>
-          <w:lang w:val="en-US"/>
-        </w:rPr>
-        <w:t xml:space="preserve">, </w:t>
-      </w:r>
-      <w:r>
-        <w:rPr>
-          <w:lang w:val="en-US"/>
-        </w:rPr>
-        <w:t>with 10 million parameters</w:t>
-      </w:r>
-      <w:r>
-        <w:rPr>
-          <w:lang w:val="en-US"/>
-        </w:rPr>
-        <w:t>.</w:t>
-      </w:r>
-      <w:r>
-        <w:rPr>
-          <w:lang w:val="en-US"/>
-        </w:rPr>
-        <w:t xml:space="preserve"> Th</w:t>
-      </w:r>
-      <w:r>
-        <w:rPr>
-          <w:lang w:val="en-US"/>
-        </w:rPr>
-        <w:t>is</w:t>
-      </w:r>
-      <w:r>
-        <w:rPr>
-          <w:lang w:val="en-US"/>
-        </w:rPr>
-        <w:t xml:space="preserve"> framework</w:t>
-      </w:r>
-      <w:r>
-        <w:rPr>
-          <w:lang w:val="en-US"/>
-        </w:rPr>
-        <w:t xml:space="preserve"> </w:t>
-      </w:r>
-      <w:r>
-        <w:rPr>
-          <w:lang w:val="en-US"/>
-        </w:rPr>
-        <w:t xml:space="preserve">makes extensive </w:t>
-      </w:r>
-      <w:r>
-        <w:rPr>
-          <w:lang w:val="en-US"/>
-        </w:rPr>
-        <w:t>use</w:t>
-      </w:r>
-      <w:r>
-        <w:rPr>
-          <w:lang w:val="en-US"/>
-        </w:rPr>
-        <w:t xml:space="preserve"> of</w:t>
-      </w:r>
-      <w:r>
-        <w:rPr>
-          <w:lang w:val="en-US"/>
-        </w:rPr>
-        <w:t xml:space="preserve"> </w:t>
-      </w:r>
-      <w:r>
-        <w:rPr>
-          <w:lang w:val="en-US"/>
-        </w:rPr>
-        <w:t>GKR-style</w:t>
-      </w:r>
-      <w:r>
-        <w:rPr>
-          <w:lang w:val="en-US"/>
-        </w:rPr>
-        <w:t xml:space="preserve"> protocols</w:t>
-      </w:r>
-      <w:r>
-        <w:rPr>
-          <w:lang w:val="en-US"/>
-        </w:rPr>
-        <w:t xml:space="preserve"> and recursive </w:t>
-      </w:r>
-      <w:r>
-        <w:rPr>
-          <w:lang w:val="en-US"/>
-        </w:rPr>
-        <w:t>proof constructions</w:t>
-      </w:r>
-      <w:r>
-        <w:rPr>
-          <w:lang w:val="en-US"/>
-        </w:rPr>
-        <w:t>.</w:t>
-      </w:r>
-    </w:p>
-    <w:p>
-      <w:pPr>
-        <w:rPr>
-          <w:lang w:val="en-US"/>
-        </w:rPr>
-      </w:pPr>
-    </w:p>
-    <w:p>
-      <w:pPr>
-        <w:rPr>
-          <w:lang w:val="en-US"/>
-        </w:rPr>
-      </w:pPr>
-      <w:r>
-        <w:rPr>
-          <w:lang w:val="en-US"/>
-        </w:rPr>
-        <w:t xml:space="preserve">The prospects of using </w:t>
-      </w:r>
-      <w:r>
-        <w:rPr>
-          <w:lang w:val="en-US"/>
-        </w:rPr>
-        <w:t>metamodels</w:t>
-      </w:r>
-      <w:r>
-        <w:rPr>
-          <w:lang w:val="en-US"/>
-        </w:rPr>
-        <w:t>, e.g. gradient boosting</w:t>
-      </w:r>
-      <w:r>
-        <w:rPr>
-          <w:lang w:val="en-US"/>
-        </w:rPr>
-        <w:t>,</w:t>
-      </w:r>
-      <w:r>
-        <w:rPr>
-          <w:lang w:val="en-US"/>
-        </w:rPr>
-        <w:t xml:space="preserve"> </w:t>
-      </w:r>
-      <w:r>
-        <w:rPr>
-          <w:lang w:val="en-US"/>
-        </w:rPr>
-        <w:t>is however yet to be researched</w:t>
-      </w:r>
-      <w:r>
-        <w:rPr>
-          <w:lang w:val="en-US"/>
-        </w:rPr>
-        <w:t>. B</w:t>
-      </w:r>
-      <w:r>
-        <w:rPr>
-          <w:lang w:val="en-US"/>
-        </w:rPr>
-        <w:t xml:space="preserve">oth </w:t>
-      </w:r>
-      <w:r>
-        <w:rPr>
-          <w:lang w:val="en-US"/>
-        </w:rPr>
-        <w:t>proof-of-inference and proof-of-training</w:t>
-      </w:r>
-      <w:r>
-        <w:rPr>
-          <w:lang w:val="en-US"/>
-        </w:rPr>
-        <w:t xml:space="preserve"> research</w:t>
-      </w:r>
-      <w:r>
-        <w:rPr>
-          <w:lang w:val="en-US"/>
-        </w:rPr>
-        <w:t xml:space="preserve"> only considers </w:t>
-      </w:r>
-      <w:r>
-        <w:rPr>
-          <w:lang w:val="en-US"/>
-        </w:rPr>
-        <w:t>a</w:t>
-      </w:r>
-      <w:r>
-        <w:rPr>
-          <w:lang w:val="en-US"/>
-        </w:rPr>
-        <w:t xml:space="preserve"> case </w:t>
-      </w:r>
-      <w:r>
-        <w:rPr>
-          <w:lang w:val="en-US"/>
-        </w:rPr>
-        <w:t>of</w:t>
-      </w:r>
-      <w:r>
-        <w:rPr>
-          <w:lang w:val="en-US"/>
-        </w:rPr>
-        <w:t xml:space="preserve"> “</w:t>
-      </w:r>
-      <w:r>
-        <w:rPr>
-          <w:lang w:val="en-US"/>
-        </w:rPr>
-        <w:t>basic</w:t>
-      </w:r>
-      <w:r>
-        <w:rPr>
-          <w:lang w:val="en-US"/>
-        </w:rPr>
-        <w:t>” models</w:t>
-      </w:r>
-      <w:r>
-        <w:rPr>
-          <w:lang w:val="en-US"/>
-        </w:rPr>
-        <w:t xml:space="preserve">, </w:t>
-      </w:r>
-      <w:r>
-        <w:rPr>
-          <w:lang w:val="en-US"/>
-        </w:rPr>
-        <w:t xml:space="preserve">leaving </w:t>
-      </w:r>
-      <w:r>
-        <w:rPr>
-          <w:lang w:val="en-US"/>
-        </w:rPr>
-        <w:t>some of the most used production</w:t>
-      </w:r>
-      <w:r>
-        <w:rPr>
-          <w:lang w:val="en-US"/>
-        </w:rPr>
-        <w:t xml:space="preserve"> techniques </w:t>
-      </w:r>
-      <w:r>
-        <w:rPr>
-          <w:lang w:val="en-US"/>
-        </w:rPr>
-        <w:t>unexplored</w:t>
-      </w:r>
-      <w:r>
-        <w:rPr>
-          <w:lang w:val="en-US"/>
-        </w:rPr>
-        <w:t xml:space="preserve"> in the context of ZKP</w:t>
-      </w:r>
-      <w:r>
-        <w:rPr>
+      <w:r>
+        <w:rPr>
+          <w:rFonts w:ascii="Garamond" w:hAnsi="Garamond"/>
+          <w:i/>
+          <w:iCs/>
+          <w:lang w:val="en-US"/>
+        </w:rPr>
+        <w:t>Paper 2024/162</w:t>
+      </w:r>
+      <w:r>
+        <w:rPr>
+          <w:rFonts w:ascii="Garamond" w:hAnsi="Garamond"/>
           <w:lang w:val="en-US"/>
         </w:rPr>
         <w:t>.</w:t>
@@ -3390,6 +4972,95 @@
     </w:lvl>
   </w:abstractNum>
   <w:abstractNum w:abstractNumId="2" w15:restartNumberingAfterBreak="0">
+    <w:nsid w:val="577A3A14"/>
+    <w:multiLevelType w:val="hybridMultilevel"/>
+    <w:tmpl w:val="E4B6AF62"/>
+    <w:lvl w:ilvl="0" w:tplc="0809000F">
+      <w:start w:val="1"/>
+      <w:numFmt w:val="decimal"/>
+      <w:lvlText w:val="%1."/>
+      <w:lvlJc w:val="left"/>
+      <w:pPr>
+        <w:ind w:left="720" w:hanging="360"/>
+      </w:pPr>
+      <w:rPr>
+        <w:rFonts w:hint="default"/>
+      </w:rPr>
+    </w:lvl>
+    <w:lvl w:ilvl="1" w:tplc="08090019" w:tentative="1">
+      <w:start w:val="1"/>
+      <w:numFmt w:val="lowerLetter"/>
+      <w:lvlText w:val="%2."/>
+      <w:lvlJc w:val="left"/>
+      <w:pPr>
+        <w:ind w:left="1440" w:hanging="360"/>
+      </w:pPr>
+    </w:lvl>
+    <w:lvl w:ilvl="2" w:tplc="0809001B" w:tentative="1">
+      <w:start w:val="1"/>
+      <w:numFmt w:val="lowerRoman"/>
+      <w:lvlText w:val="%3."/>
+      <w:lvlJc w:val="right"/>
+      <w:pPr>
+        <w:ind w:left="2160" w:hanging="180"/>
+      </w:pPr>
+    </w:lvl>
+    <w:lvl w:ilvl="3" w:tplc="0809000F" w:tentative="1">
+      <w:start w:val="1"/>
+      <w:numFmt w:val="decimal"/>
+      <w:lvlText w:val="%4."/>
+      <w:lvlJc w:val="left"/>
+      <w:pPr>
+        <w:ind w:left="2880" w:hanging="360"/>
+      </w:pPr>
+    </w:lvl>
+    <w:lvl w:ilvl="4" w:tplc="08090019" w:tentative="1">
+      <w:start w:val="1"/>
+      <w:numFmt w:val="lowerLetter"/>
+      <w:lvlText w:val="%5."/>
+      <w:lvlJc w:val="left"/>
+      <w:pPr>
+        <w:ind w:left="3600" w:hanging="360"/>
+      </w:pPr>
+    </w:lvl>
+    <w:lvl w:ilvl="5" w:tplc="0809001B" w:tentative="1">
+      <w:start w:val="1"/>
+      <w:numFmt w:val="lowerRoman"/>
+      <w:lvlText w:val="%6."/>
+      <w:lvlJc w:val="right"/>
+      <w:pPr>
+        <w:ind w:left="4320" w:hanging="180"/>
+      </w:pPr>
+    </w:lvl>
+    <w:lvl w:ilvl="6" w:tplc="0809000F" w:tentative="1">
+      <w:start w:val="1"/>
+      <w:numFmt w:val="decimal"/>
+      <w:lvlText w:val="%7."/>
+      <w:lvlJc w:val="left"/>
+      <w:pPr>
+        <w:ind w:left="5040" w:hanging="360"/>
+      </w:pPr>
+    </w:lvl>
+    <w:lvl w:ilvl="7" w:tplc="08090019" w:tentative="1">
+      <w:start w:val="1"/>
+      <w:numFmt w:val="lowerLetter"/>
+      <w:lvlText w:val="%8."/>
+      <w:lvlJc w:val="left"/>
+      <w:pPr>
+        <w:ind w:left="5760" w:hanging="360"/>
+      </w:pPr>
+    </w:lvl>
+    <w:lvl w:ilvl="8" w:tplc="0809001B" w:tentative="1">
+      <w:start w:val="1"/>
+      <w:numFmt w:val="lowerRoman"/>
+      <w:lvlText w:val="%9."/>
+      <w:lvlJc w:val="right"/>
+      <w:pPr>
+        <w:ind w:left="6480" w:hanging="180"/>
+      </w:pPr>
+    </w:lvl>
+  </w:abstractNum>
+  <w:abstractNum w:abstractNumId="3" w15:restartNumberingAfterBreak="0">
     <w:nsid w:val="5BDF54BE"/>
     <w:multiLevelType w:val="hybridMultilevel"/>
     <w:tmpl w:val="5BD2D9CE"/>
@@ -3478,7 +5149,7 @@
       </w:pPr>
     </w:lvl>
   </w:abstractNum>
-  <w:abstractNum w:abstractNumId="3" w15:restartNumberingAfterBreak="0">
+  <w:abstractNum w:abstractNumId="4" w15:restartNumberingAfterBreak="0">
     <w:nsid w:val="5FAF7F35"/>
     <w:multiLevelType w:val="hybridMultilevel"/>
     <w:tmpl w:val="3E40954A"/>
@@ -3567,7 +5238,7 @@
       </w:pPr>
     </w:lvl>
   </w:abstractNum>
-  <w:abstractNum w:abstractNumId="4" w15:restartNumberingAfterBreak="0">
+  <w:abstractNum w:abstractNumId="5" w15:restartNumberingAfterBreak="0">
     <w:nsid w:val="6D174AD4"/>
     <w:multiLevelType w:val="hybridMultilevel"/>
     <w:tmpl w:val="D80CCAA2"/>
@@ -3656,7 +5327,7 @@
       </w:pPr>
     </w:lvl>
   </w:abstractNum>
-  <w:abstractNum w:abstractNumId="5" w15:restartNumberingAfterBreak="0">
+  <w:abstractNum w:abstractNumId="6" w15:restartNumberingAfterBreak="0">
     <w:nsid w:val="790879E2"/>
     <w:multiLevelType w:val="hybridMultilevel"/>
     <w:tmpl w:val="2B104996"/>
@@ -3745,7 +5416,7 @@
       </w:pPr>
     </w:lvl>
   </w:abstractNum>
-  <w:abstractNum w:abstractNumId="6" w15:restartNumberingAfterBreak="0">
+  <w:abstractNum w:abstractNumId="7" w15:restartNumberingAfterBreak="0">
     <w:nsid w:val="7BE42CBF"/>
     <w:multiLevelType w:val="hybridMultilevel"/>
     <w:tmpl w:val="9252E0A4"/>
@@ -3835,13 +5506,13 @@
     </w:lvl>
   </w:abstractNum>
   <w:num w:numId="1" w16cid:durableId="844055274">
-    <w:abstractNumId w:val="5"/>
+    <w:abstractNumId w:val="6"/>
   </w:num>
   <w:num w:numId="2" w16cid:durableId="1038313808">
-    <w:abstractNumId w:val="3"/>
+    <w:abstractNumId w:val="4"/>
   </w:num>
   <w:num w:numId="3" w16cid:durableId="1755394607">
-    <w:abstractNumId w:val="4"/>
+    <w:abstractNumId w:val="5"/>
   </w:num>
   <w:num w:numId="4" w16cid:durableId="70468850">
     <w:abstractNumId w:val="1"/>
@@ -3850,9 +5521,12 @@
     <w:abstractNumId w:val="0"/>
   </w:num>
   <w:num w:numId="6" w16cid:durableId="2042121797">
-    <w:abstractNumId w:val="6"/>
+    <w:abstractNumId w:val="7"/>
   </w:num>
   <w:num w:numId="7" w16cid:durableId="1014724953">
+    <w:abstractNumId w:val="3"/>
+  </w:num>
+  <w:num w:numId="8" w16cid:durableId="2090803544">
     <w:abstractNumId w:val="2"/>
   </w:num>
 </w:numbering>
